--- a/Dokumentation - VierGewinnt.docx
+++ b/Dokumentation - VierGewinnt.docx
@@ -1,6 +1,6 @@
 
 <file path=word/document.xml><?xml version="1.0" encoding="utf-8"?>
-<w:document xmlns:wpc="http://schemas.microsoft.com/office/word/2010/wordprocessingCanvas" xmlns:cx="http://schemas.microsoft.com/office/drawing/2014/chartex" xmlns:cx1="http://schemas.microsoft.com/office/drawing/2015/9/8/chartex" xmlns:cx2="http://schemas.microsoft.com/office/drawing/2015/10/21/chartex" xmlns:cx3="http://schemas.microsoft.com/office/drawing/2016/5/9/chartex" xmlns:cx4="http://schemas.microsoft.com/office/drawing/2016/5/10/chartex" xmlns:cx5="http://schemas.microsoft.com/office/drawing/2016/5/11/chartex" xmlns:cx6="http://schemas.microsoft.com/office/drawing/2016/5/12/chartex" xmlns:cx7="http://schemas.microsoft.com/office/drawing/2016/5/13/chartex" xmlns:cx8="http://schemas.microsoft.com/office/drawing/2016/5/14/chartex" xmlns:mc="http://schemas.openxmlformats.org/markup-compatibility/2006" xmlns:aink="http://schemas.microsoft.com/office/drawing/2016/ink" xmlns:am3d="http://schemas.microsoft.com/office/drawing/2017/model3d" xmlns:o="urn:schemas-microsoft-com:office:office" xmlns:r="http://schemas.openxmlformats.org/officeDocument/2006/relationships" xmlns:m="http://schemas.openxmlformats.org/officeDocument/2006/math" xmlns:v="urn:schemas-microsoft-com:vml" xmlns:wp14="http://schemas.microsoft.com/office/word/2010/wordprocessingDrawing" xmlns:wp="http://schemas.openxmlformats.org/drawingml/2006/wordprocessingDrawing" xmlns:w10="urn:schemas-microsoft-com:office:word" xmlns:w="http://schemas.openxmlformats.org/wordprocessingml/2006/main" xmlns:w14="http://schemas.microsoft.com/office/word/2010/wordml" xmlns:w15="http://schemas.microsoft.com/office/word/2012/wordml" xmlns:w16cid="http://schemas.microsoft.com/office/word/2016/wordml/cid" xmlns:w16se="http://schemas.microsoft.com/office/word/2015/wordml/symex" xmlns:wpg="http://schemas.microsoft.com/office/word/2010/wordprocessingGroup" xmlns:wpi="http://schemas.microsoft.com/office/word/2010/wordprocessingInk" xmlns:wne="http://schemas.microsoft.com/office/word/2006/wordml" xmlns:wps="http://schemas.microsoft.com/office/word/2010/wordprocessingShape" mc:Ignorable="w14 w15 w16se w16cid wp14">
+<w:document xmlns:wpc="http://schemas.microsoft.com/office/word/2010/wordprocessingCanvas" xmlns:mc="http://schemas.openxmlformats.org/markup-compatibility/2006" xmlns:o="urn:schemas-microsoft-com:office:office" xmlns:r="http://schemas.openxmlformats.org/officeDocument/2006/relationships" xmlns:m="http://schemas.openxmlformats.org/officeDocument/2006/math" xmlns:v="urn:schemas-microsoft-com:vml" xmlns:wp14="http://schemas.microsoft.com/office/word/2010/wordprocessingDrawing" xmlns:wp="http://schemas.openxmlformats.org/drawingml/2006/wordprocessingDrawing" xmlns:w10="urn:schemas-microsoft-com:office:word" xmlns:w="http://schemas.openxmlformats.org/wordprocessingml/2006/main" xmlns:w14="http://schemas.microsoft.com/office/word/2010/wordml" xmlns:w15="http://schemas.microsoft.com/office/word/2012/wordml" xmlns:wpg="http://schemas.microsoft.com/office/word/2010/wordprocessingGroup" xmlns:wpi="http://schemas.microsoft.com/office/word/2010/wordprocessingInk" xmlns:wne="http://schemas.microsoft.com/office/word/2006/wordml" xmlns:wps="http://schemas.microsoft.com/office/word/2010/wordprocessingShape" mc:Ignorable="w14 w15 wp14">
   <w:body>
     <w:p>
       <w:pPr>
@@ -89,79 +89,69 @@
         <w:rPr>
           <w:rFonts w:cs="Arial"/>
         </w:rPr>
-        <w:t xml:space="preserve">Stefan </w:t>
-      </w:r>
-      <w:proofErr w:type="spellStart"/>
-      <w:r>
-        <w:rPr>
-          <w:rFonts w:cs="Arial"/>
-        </w:rPr>
-        <w:t>Henkler</w:t>
-      </w:r>
-      <w:proofErr w:type="spellEnd"/>
-    </w:p>
-    <w:p>
-      <w:pPr>
-        <w:rPr>
-          <w:rFonts w:cs="Arial"/>
-        </w:rPr>
-      </w:pPr>
-    </w:p>
-    <w:p>
-      <w:pPr>
-        <w:rPr>
-          <w:rFonts w:cs="Arial"/>
-        </w:rPr>
-      </w:pPr>
-    </w:p>
-    <w:p>
-      <w:pPr>
-        <w:rPr>
-          <w:rFonts w:cs="Arial"/>
-        </w:rPr>
-      </w:pPr>
-    </w:p>
-    <w:p>
-      <w:pPr>
-        <w:rPr>
-          <w:rFonts w:cs="Arial"/>
-        </w:rPr>
-      </w:pPr>
-    </w:p>
-    <w:p>
-      <w:pPr>
-        <w:rPr>
-          <w:rFonts w:cs="Arial"/>
-        </w:rPr>
-      </w:pPr>
-    </w:p>
-    <w:p>
-      <w:pPr>
-        <w:rPr>
-          <w:rFonts w:cs="Arial"/>
-        </w:rPr>
-      </w:pPr>
-    </w:p>
-    <w:p>
-      <w:pPr>
-        <w:rPr>
-          <w:rFonts w:cs="Arial"/>
-        </w:rPr>
-      </w:pPr>
-    </w:p>
-    <w:p>
-      <w:pPr>
-        <w:rPr>
-          <w:rFonts w:cs="Arial"/>
-        </w:rPr>
-      </w:pPr>
-    </w:p>
-    <w:p>
-      <w:pPr>
-        <w:rPr>
-          <w:rFonts w:cs="Arial"/>
-          <w:sz w:val="44"/>
-          <w:szCs w:val="44"/>
+        <w:t>Stefan Henkler</w:t>
+      </w:r>
+    </w:p>
+    <w:p>
+      <w:pPr>
+        <w:rPr>
+          <w:rFonts w:cs="Arial"/>
+        </w:rPr>
+      </w:pPr>
+    </w:p>
+    <w:p>
+      <w:pPr>
+        <w:rPr>
+          <w:rFonts w:cs="Arial"/>
+        </w:rPr>
+      </w:pPr>
+    </w:p>
+    <w:p>
+      <w:pPr>
+        <w:rPr>
+          <w:rFonts w:cs="Arial"/>
+        </w:rPr>
+      </w:pPr>
+    </w:p>
+    <w:p>
+      <w:pPr>
+        <w:rPr>
+          <w:rFonts w:cs="Arial"/>
+        </w:rPr>
+      </w:pPr>
+    </w:p>
+    <w:p>
+      <w:pPr>
+        <w:rPr>
+          <w:rFonts w:cs="Arial"/>
+        </w:rPr>
+      </w:pPr>
+    </w:p>
+    <w:p>
+      <w:pPr>
+        <w:rPr>
+          <w:rFonts w:cs="Arial"/>
+        </w:rPr>
+      </w:pPr>
+    </w:p>
+    <w:p>
+      <w:pPr>
+        <w:rPr>
+          <w:rFonts w:cs="Arial"/>
+        </w:rPr>
+      </w:pPr>
+    </w:p>
+    <w:p>
+      <w:pPr>
+        <w:rPr>
+          <w:rFonts w:cs="Arial"/>
+        </w:rPr>
+      </w:pPr>
+    </w:p>
+    <w:p>
+      <w:pPr>
+        <w:rPr>
+          <w:rFonts w:cs="Arial"/>
         </w:rPr>
       </w:pPr>
     </w:p>
@@ -171,16 +161,16 @@
         <w:rPr>
           <w:rFonts w:cs="Arial"/>
           <w:b/>
-          <w:sz w:val="44"/>
-          <w:szCs w:val="44"/>
+          <w:sz w:val="56"/>
+          <w:szCs w:val="56"/>
         </w:rPr>
       </w:pPr>
       <w:r>
         <w:rPr>
           <w:rFonts w:cs="Arial"/>
           <w:b/>
-          <w:sz w:val="44"/>
-          <w:szCs w:val="44"/>
+          <w:sz w:val="56"/>
+          <w:szCs w:val="56"/>
         </w:rPr>
         <w:t>„</w:t>
       </w:r>
@@ -188,8 +178,8 @@
         <w:rPr>
           <w:rFonts w:cs="Arial"/>
           <w:b/>
-          <w:sz w:val="44"/>
-          <w:szCs w:val="44"/>
+          <w:sz w:val="56"/>
+          <w:szCs w:val="56"/>
         </w:rPr>
         <w:t>Vier Gewinnt</w:t>
       </w:r>
@@ -197,15 +187,14 @@
         <w:rPr>
           <w:rFonts w:cs="Arial"/>
           <w:b/>
-          <w:sz w:val="44"/>
-          <w:szCs w:val="44"/>
+          <w:sz w:val="56"/>
+          <w:szCs w:val="56"/>
         </w:rPr>
         <w:t>“</w:t>
       </w:r>
     </w:p>
     <w:p>
       <w:pPr>
-        <w:jc w:val="center"/>
         <w:rPr>
           <w:rFonts w:cs="Arial"/>
           <w:b/>
@@ -214,7 +203,6 @@
     </w:p>
     <w:p>
       <w:pPr>
-        <w:jc w:val="center"/>
         <w:rPr>
           <w:rFonts w:cs="Arial"/>
           <w:b/>
@@ -223,7 +211,6 @@
     </w:p>
     <w:p>
       <w:pPr>
-        <w:jc w:val="center"/>
         <w:rPr>
           <w:rFonts w:cs="Arial"/>
           <w:b/>
@@ -232,7 +219,6 @@
     </w:p>
     <w:p>
       <w:pPr>
-        <w:jc w:val="center"/>
         <w:rPr>
           <w:rFonts w:cs="Arial"/>
           <w:b/>
@@ -241,16 +227,16 @@
     </w:p>
     <w:p>
       <w:pPr>
-        <w:jc w:val="center"/>
         <w:rPr>
           <w:rFonts w:cs="Arial"/>
           <w:b/>
         </w:rPr>
       </w:pPr>
-    </w:p>
-    <w:p>
-      <w:pPr>
-        <w:jc w:val="center"/>
+      <w:bookmarkStart w:id="0" w:name="_GoBack"/>
+    </w:p>
+    <w:bookmarkEnd w:id="0"/>
+    <w:p>
+      <w:pPr>
         <w:rPr>
           <w:rFonts w:cs="Arial"/>
           <w:b/>
@@ -296,7 +282,6 @@
           </w:tcPr>
           <w:p>
             <w:pPr>
-              <w:jc w:val="center"/>
               <w:rPr>
                 <w:rFonts w:cs="Arial"/>
               </w:rPr>
@@ -310,24 +295,15 @@
           </w:p>
           <w:p>
             <w:pPr>
-              <w:jc w:val="center"/>
               <w:rPr>
                 <w:rFonts w:cs="Arial"/>
               </w:rPr>
             </w:pPr>
-            <w:proofErr w:type="spellStart"/>
             <w:r>
               <w:rPr>
                 <w:rFonts w:cs="Arial"/>
               </w:rPr>
-              <w:t>Matr</w:t>
-            </w:r>
-            <w:proofErr w:type="spellEnd"/>
-            <w:r>
-              <w:rPr>
-                <w:rFonts w:cs="Arial"/>
-              </w:rPr>
-              <w:t>.-Nr.: 2150121</w:t>
+              <w:t>Matr.-Nr.: 2150121</w:t>
             </w:r>
           </w:p>
         </w:tc>
@@ -337,7 +313,6 @@
           </w:tcPr>
           <w:p>
             <w:pPr>
-              <w:jc w:val="center"/>
               <w:rPr>
                 <w:rFonts w:cs="Arial"/>
               </w:rPr>
@@ -351,24 +326,15 @@
           </w:p>
           <w:p>
             <w:pPr>
-              <w:jc w:val="center"/>
               <w:rPr>
                 <w:rFonts w:cs="Arial"/>
               </w:rPr>
             </w:pPr>
-            <w:proofErr w:type="spellStart"/>
             <w:r>
               <w:rPr>
                 <w:rFonts w:cs="Arial"/>
               </w:rPr>
-              <w:t>Matr</w:t>
-            </w:r>
-            <w:proofErr w:type="spellEnd"/>
-            <w:r>
-              <w:rPr>
-                <w:rFonts w:cs="Arial"/>
-              </w:rPr>
-              <w:t>.-Nr.: 2152013</w:t>
+              <w:t>Matr.-Nr.: 2152013</w:t>
             </w:r>
           </w:p>
         </w:tc>
@@ -378,7 +344,6 @@
           </w:tcPr>
           <w:p>
             <w:pPr>
-              <w:jc w:val="center"/>
               <w:rPr>
                 <w:rFonts w:cs="Arial"/>
               </w:rPr>
@@ -392,24 +357,15 @@
           </w:p>
           <w:p>
             <w:pPr>
-              <w:jc w:val="center"/>
               <w:rPr>
                 <w:rFonts w:cs="Arial"/>
               </w:rPr>
             </w:pPr>
-            <w:proofErr w:type="spellStart"/>
             <w:r>
               <w:rPr>
                 <w:rFonts w:cs="Arial"/>
               </w:rPr>
-              <w:t>Matr</w:t>
-            </w:r>
-            <w:proofErr w:type="spellEnd"/>
-            <w:r>
-              <w:rPr>
-                <w:rFonts w:cs="Arial"/>
-              </w:rPr>
-              <w:t>.-Nr.: 2150229</w:t>
+              <w:t>Matr.-Nr.: 2150229</w:t>
             </w:r>
           </w:p>
         </w:tc>
@@ -419,7 +375,6 @@
           </w:tcPr>
           <w:p>
             <w:pPr>
-              <w:jc w:val="center"/>
               <w:rPr>
                 <w:rFonts w:cs="Arial"/>
               </w:rPr>
@@ -435,20 +390,7 @@
                 <w:rFonts w:cs="Arial"/>
               </w:rPr>
               <w:br/>
-            </w:r>
-            <w:proofErr w:type="spellStart"/>
-            <w:r>
-              <w:rPr>
-                <w:rFonts w:cs="Arial"/>
-              </w:rPr>
-              <w:t>Matr</w:t>
-            </w:r>
-            <w:proofErr w:type="spellEnd"/>
-            <w:r>
-              <w:rPr>
-                <w:rFonts w:cs="Arial"/>
-              </w:rPr>
-              <w:t>.-Nr.: 2150668</w:t>
+              <w:t>Matr.-Nr.: 2150668</w:t>
             </w:r>
           </w:p>
         </w:tc>
@@ -472,7 +414,6 @@
     </w:p>
     <w:p>
       <w:pPr>
-        <w:jc w:val="center"/>
         <w:rPr>
           <w:rFonts w:cs="Arial"/>
         </w:rPr>
@@ -543,7 +484,7 @@
           <w:sz w:val="24"/>
           <w:szCs w:val="24"/>
         </w:rPr>
-        <w:t>13.07.2017</w:t>
+        <w:t>14.07.2017</w:t>
       </w:r>
       <w:r>
         <w:rPr>
@@ -975,41 +916,7 @@
           <w:rFonts w:ascii="Arial" w:hAnsi="Arial" w:cs="Arial"/>
           <w:noProof/>
         </w:rPr>
-        <w:fldChar w:fldCharType="begin"/>
-      </w:r>
-      <w:r>
-        <w:rPr>
-          <w:rFonts w:ascii="Arial" w:hAnsi="Arial" w:cs="Arial"/>
-          <w:noProof/>
-        </w:rPr>
-        <w:instrText xml:space="preserve"> PAGEREF _Toc485303562 \h </w:instrText>
-      </w:r>
-      <w:r>
-        <w:rPr>
-          <w:rFonts w:ascii="Arial" w:hAnsi="Arial" w:cs="Arial"/>
-          <w:noProof/>
-        </w:rPr>
-      </w:r>
-      <w:r>
-        <w:rPr>
-          <w:rFonts w:ascii="Arial" w:hAnsi="Arial" w:cs="Arial"/>
-          <w:noProof/>
-        </w:rPr>
-        <w:fldChar w:fldCharType="separate"/>
-      </w:r>
-      <w:r>
-        <w:rPr>
-          <w:rFonts w:ascii="Arial" w:hAnsi="Arial" w:cs="Arial"/>
-          <w:noProof/>
-        </w:rPr>
-        <w:t>3</w:t>
-      </w:r>
-      <w:r>
-        <w:rPr>
-          <w:rFonts w:ascii="Arial" w:hAnsi="Arial" w:cs="Arial"/>
-          <w:noProof/>
-        </w:rPr>
-        <w:fldChar w:fldCharType="end"/>
+        <w:t>4</w:t>
       </w:r>
     </w:p>
     <w:p>
@@ -1053,51 +960,7 @@
           <w:sz w:val="24"/>
           <w:szCs w:val="24"/>
         </w:rPr>
-        <w:fldChar w:fldCharType="begin"/>
-      </w:r>
-      <w:r>
-        <w:rPr>
-          <w:rFonts w:ascii="Arial" w:hAnsi="Arial" w:cs="Arial"/>
-          <w:noProof/>
-          <w:sz w:val="24"/>
-          <w:szCs w:val="24"/>
-        </w:rPr>
-        <w:instrText xml:space="preserve"> PAGEREF _Toc485303563 \h </w:instrText>
-      </w:r>
-      <w:r>
-        <w:rPr>
-          <w:rFonts w:ascii="Arial" w:hAnsi="Arial" w:cs="Arial"/>
-          <w:noProof/>
-          <w:sz w:val="24"/>
-          <w:szCs w:val="24"/>
-        </w:rPr>
-      </w:r>
-      <w:r>
-        <w:rPr>
-          <w:rFonts w:ascii="Arial" w:hAnsi="Arial" w:cs="Arial"/>
-          <w:noProof/>
-          <w:sz w:val="24"/>
-          <w:szCs w:val="24"/>
-        </w:rPr>
-        <w:fldChar w:fldCharType="separate"/>
-      </w:r>
-      <w:r>
-        <w:rPr>
-          <w:rFonts w:ascii="Arial" w:hAnsi="Arial" w:cs="Arial"/>
-          <w:noProof/>
-          <w:sz w:val="24"/>
-          <w:szCs w:val="24"/>
-        </w:rPr>
-        <w:t>3</w:t>
-      </w:r>
-      <w:r>
-        <w:rPr>
-          <w:rFonts w:ascii="Arial" w:hAnsi="Arial" w:cs="Arial"/>
-          <w:noProof/>
-          <w:sz w:val="24"/>
-          <w:szCs w:val="24"/>
-        </w:rPr>
-        <w:fldChar w:fldCharType="end"/>
+        <w:t>5</w:t>
       </w:r>
     </w:p>
     <w:p>
@@ -1165,51 +1028,7 @@
           <w:sz w:val="24"/>
           <w:szCs w:val="24"/>
         </w:rPr>
-        <w:fldChar w:fldCharType="begin"/>
-      </w:r>
-      <w:r>
-        <w:rPr>
-          <w:rFonts w:ascii="Arial" w:hAnsi="Arial" w:cs="Arial"/>
-          <w:noProof/>
-          <w:sz w:val="24"/>
-          <w:szCs w:val="24"/>
-        </w:rPr>
-        <w:instrText xml:space="preserve"> PAGEREF _Toc485303564 \h </w:instrText>
-      </w:r>
-      <w:r>
-        <w:rPr>
-          <w:rFonts w:ascii="Arial" w:hAnsi="Arial" w:cs="Arial"/>
-          <w:noProof/>
-          <w:sz w:val="24"/>
-          <w:szCs w:val="24"/>
-        </w:rPr>
-      </w:r>
-      <w:r>
-        <w:rPr>
-          <w:rFonts w:ascii="Arial" w:hAnsi="Arial" w:cs="Arial"/>
-          <w:noProof/>
-          <w:sz w:val="24"/>
-          <w:szCs w:val="24"/>
-        </w:rPr>
-        <w:fldChar w:fldCharType="separate"/>
-      </w:r>
-      <w:r>
-        <w:rPr>
-          <w:rFonts w:ascii="Arial" w:hAnsi="Arial" w:cs="Arial"/>
-          <w:noProof/>
-          <w:sz w:val="24"/>
-          <w:szCs w:val="24"/>
-        </w:rPr>
-        <w:t>3</w:t>
-      </w:r>
-      <w:r>
-        <w:rPr>
-          <w:rFonts w:ascii="Arial" w:hAnsi="Arial" w:cs="Arial"/>
-          <w:noProof/>
-          <w:sz w:val="24"/>
-          <w:szCs w:val="24"/>
-        </w:rPr>
-        <w:fldChar w:fldCharType="end"/>
+        <w:t>5</w:t>
       </w:r>
     </w:p>
     <w:p>
@@ -1255,56 +1074,7 @@
           <w:sz w:val="24"/>
           <w:szCs w:val="24"/>
         </w:rPr>
-        <w:fldChar w:fldCharType="begin"/>
-      </w:r>
-      <w:r>
-        <w:rPr>
-          <w:rFonts w:ascii="Arial" w:hAnsi="Arial" w:cs="Arial"/>
-          <w:b/>
-          <w:noProof/>
-          <w:sz w:val="24"/>
-          <w:szCs w:val="24"/>
-        </w:rPr>
-        <w:instrText xml:space="preserve"> PAGEREF _Toc485303571 \h </w:instrText>
-      </w:r>
-      <w:r>
-        <w:rPr>
-          <w:rFonts w:ascii="Arial" w:hAnsi="Arial" w:cs="Arial"/>
-          <w:b/>
-          <w:noProof/>
-          <w:sz w:val="24"/>
-          <w:szCs w:val="24"/>
-        </w:rPr>
-      </w:r>
-      <w:r>
-        <w:rPr>
-          <w:rFonts w:ascii="Arial" w:hAnsi="Arial" w:cs="Arial"/>
-          <w:b/>
-          <w:noProof/>
-          <w:sz w:val="24"/>
-          <w:szCs w:val="24"/>
-        </w:rPr>
-        <w:fldChar w:fldCharType="separate"/>
-      </w:r>
-      <w:r>
-        <w:rPr>
-          <w:rFonts w:ascii="Arial" w:hAnsi="Arial" w:cs="Arial"/>
-          <w:b/>
-          <w:noProof/>
-          <w:sz w:val="24"/>
-          <w:szCs w:val="24"/>
-        </w:rPr>
-        <w:t>4</w:t>
-      </w:r>
-      <w:r>
-        <w:rPr>
-          <w:rFonts w:ascii="Arial" w:hAnsi="Arial" w:cs="Arial"/>
-          <w:b/>
-          <w:noProof/>
-          <w:sz w:val="24"/>
-          <w:szCs w:val="24"/>
-        </w:rPr>
-        <w:fldChar w:fldCharType="end"/>
+        <w:t>5</w:t>
       </w:r>
     </w:p>
     <w:p>
@@ -1350,56 +1120,7 @@
           <w:sz w:val="24"/>
           <w:szCs w:val="24"/>
         </w:rPr>
-        <w:fldChar w:fldCharType="begin"/>
-      </w:r>
-      <w:r>
-        <w:rPr>
-          <w:rFonts w:ascii="Arial" w:hAnsi="Arial" w:cs="Arial"/>
-          <w:b/>
-          <w:noProof/>
-          <w:sz w:val="24"/>
-          <w:szCs w:val="24"/>
-        </w:rPr>
-        <w:instrText xml:space="preserve"> PAGEREF _Toc485303572 \h </w:instrText>
-      </w:r>
-      <w:r>
-        <w:rPr>
-          <w:rFonts w:ascii="Arial" w:hAnsi="Arial" w:cs="Arial"/>
-          <w:b/>
-          <w:noProof/>
-          <w:sz w:val="24"/>
-          <w:szCs w:val="24"/>
-        </w:rPr>
-      </w:r>
-      <w:r>
-        <w:rPr>
-          <w:rFonts w:ascii="Arial" w:hAnsi="Arial" w:cs="Arial"/>
-          <w:b/>
-          <w:noProof/>
-          <w:sz w:val="24"/>
-          <w:szCs w:val="24"/>
-        </w:rPr>
-        <w:fldChar w:fldCharType="separate"/>
-      </w:r>
-      <w:r>
-        <w:rPr>
-          <w:rFonts w:ascii="Arial" w:hAnsi="Arial" w:cs="Arial"/>
-          <w:b/>
-          <w:noProof/>
-          <w:sz w:val="24"/>
-          <w:szCs w:val="24"/>
-        </w:rPr>
-        <w:t>4</w:t>
-      </w:r>
-      <w:r>
-        <w:rPr>
-          <w:rFonts w:ascii="Arial" w:hAnsi="Arial" w:cs="Arial"/>
-          <w:b/>
-          <w:noProof/>
-          <w:sz w:val="24"/>
-          <w:szCs w:val="24"/>
-        </w:rPr>
-        <w:fldChar w:fldCharType="end"/>
+        <w:t>6</w:t>
       </w:r>
     </w:p>
     <w:p>
@@ -1445,56 +1166,7 @@
           <w:sz w:val="24"/>
           <w:szCs w:val="24"/>
         </w:rPr>
-        <w:fldChar w:fldCharType="begin"/>
-      </w:r>
-      <w:r>
-        <w:rPr>
-          <w:rFonts w:ascii="Arial" w:hAnsi="Arial" w:cs="Arial"/>
-          <w:b/>
-          <w:noProof/>
-          <w:sz w:val="24"/>
-          <w:szCs w:val="24"/>
-        </w:rPr>
-        <w:instrText xml:space="preserve"> PAGEREF _Toc485303573 \h </w:instrText>
-      </w:r>
-      <w:r>
-        <w:rPr>
-          <w:rFonts w:ascii="Arial" w:hAnsi="Arial" w:cs="Arial"/>
-          <w:b/>
-          <w:noProof/>
-          <w:sz w:val="24"/>
-          <w:szCs w:val="24"/>
-        </w:rPr>
-      </w:r>
-      <w:r>
-        <w:rPr>
-          <w:rFonts w:ascii="Arial" w:hAnsi="Arial" w:cs="Arial"/>
-          <w:b/>
-          <w:noProof/>
-          <w:sz w:val="24"/>
-          <w:szCs w:val="24"/>
-        </w:rPr>
-        <w:fldChar w:fldCharType="separate"/>
-      </w:r>
-      <w:r>
-        <w:rPr>
-          <w:rFonts w:ascii="Arial" w:hAnsi="Arial" w:cs="Arial"/>
-          <w:b/>
-          <w:noProof/>
-          <w:sz w:val="24"/>
-          <w:szCs w:val="24"/>
-        </w:rPr>
-        <w:t>4</w:t>
-      </w:r>
-      <w:r>
-        <w:rPr>
-          <w:rFonts w:ascii="Arial" w:hAnsi="Arial" w:cs="Arial"/>
-          <w:b/>
-          <w:noProof/>
-          <w:sz w:val="24"/>
-          <w:szCs w:val="24"/>
-        </w:rPr>
-        <w:fldChar w:fldCharType="end"/>
+        <w:t>6</w:t>
       </w:r>
     </w:p>
     <w:p>
@@ -1539,56 +1211,7 @@
           <w:sz w:val="24"/>
           <w:szCs w:val="24"/>
         </w:rPr>
-        <w:fldChar w:fldCharType="begin"/>
-      </w:r>
-      <w:r>
-        <w:rPr>
-          <w:rFonts w:ascii="Arial" w:hAnsi="Arial" w:cs="Arial"/>
-          <w:b/>
-          <w:noProof/>
-          <w:sz w:val="24"/>
-          <w:szCs w:val="24"/>
-        </w:rPr>
-        <w:instrText xml:space="preserve"> PAGEREF _Toc485303574 \h </w:instrText>
-      </w:r>
-      <w:r>
-        <w:rPr>
-          <w:rFonts w:ascii="Arial" w:hAnsi="Arial" w:cs="Arial"/>
-          <w:b/>
-          <w:noProof/>
-          <w:sz w:val="24"/>
-          <w:szCs w:val="24"/>
-        </w:rPr>
-      </w:r>
-      <w:r>
-        <w:rPr>
-          <w:rFonts w:ascii="Arial" w:hAnsi="Arial" w:cs="Arial"/>
-          <w:b/>
-          <w:noProof/>
-          <w:sz w:val="24"/>
-          <w:szCs w:val="24"/>
-        </w:rPr>
-        <w:fldChar w:fldCharType="separate"/>
-      </w:r>
-      <w:r>
-        <w:rPr>
-          <w:rFonts w:ascii="Arial" w:hAnsi="Arial" w:cs="Arial"/>
-          <w:b/>
-          <w:noProof/>
-          <w:sz w:val="24"/>
-          <w:szCs w:val="24"/>
-        </w:rPr>
-        <w:t>4</w:t>
-      </w:r>
-      <w:r>
-        <w:rPr>
-          <w:rFonts w:ascii="Arial" w:hAnsi="Arial" w:cs="Arial"/>
-          <w:b/>
-          <w:noProof/>
-          <w:sz w:val="24"/>
-          <w:szCs w:val="24"/>
-        </w:rPr>
-        <w:fldChar w:fldCharType="end"/>
+        <w:t>6</w:t>
       </w:r>
     </w:p>
     <w:p>
@@ -1632,51 +1255,7 @@
           <w:sz w:val="24"/>
           <w:szCs w:val="24"/>
         </w:rPr>
-        <w:fldChar w:fldCharType="begin"/>
-      </w:r>
-      <w:r>
-        <w:rPr>
-          <w:rFonts w:ascii="Arial" w:hAnsi="Arial" w:cs="Arial"/>
-          <w:noProof/>
-          <w:sz w:val="24"/>
-          <w:szCs w:val="24"/>
-        </w:rPr>
-        <w:instrText xml:space="preserve"> PAGEREF _Toc485303565 \h </w:instrText>
-      </w:r>
-      <w:r>
-        <w:rPr>
-          <w:rFonts w:ascii="Arial" w:hAnsi="Arial" w:cs="Arial"/>
-          <w:noProof/>
-          <w:sz w:val="24"/>
-          <w:szCs w:val="24"/>
-        </w:rPr>
-      </w:r>
-      <w:r>
-        <w:rPr>
-          <w:rFonts w:ascii="Arial" w:hAnsi="Arial" w:cs="Arial"/>
-          <w:noProof/>
-          <w:sz w:val="24"/>
-          <w:szCs w:val="24"/>
-        </w:rPr>
-        <w:fldChar w:fldCharType="separate"/>
-      </w:r>
-      <w:r>
-        <w:rPr>
-          <w:rFonts w:ascii="Arial" w:hAnsi="Arial" w:cs="Arial"/>
-          <w:noProof/>
-          <w:sz w:val="24"/>
-          <w:szCs w:val="24"/>
-        </w:rPr>
-        <w:t>3</w:t>
-      </w:r>
-      <w:r>
-        <w:rPr>
-          <w:rFonts w:ascii="Arial" w:hAnsi="Arial" w:cs="Arial"/>
-          <w:noProof/>
-          <w:sz w:val="24"/>
-          <w:szCs w:val="24"/>
-        </w:rPr>
-        <w:fldChar w:fldCharType="end"/>
+        <w:t>7</w:t>
       </w:r>
     </w:p>
     <w:p>
@@ -1720,51 +1299,7 @@
           <w:sz w:val="24"/>
           <w:szCs w:val="24"/>
         </w:rPr>
-        <w:fldChar w:fldCharType="begin"/>
-      </w:r>
-      <w:r>
-        <w:rPr>
-          <w:rFonts w:ascii="Arial" w:hAnsi="Arial" w:cs="Arial"/>
-          <w:noProof/>
-          <w:sz w:val="24"/>
-          <w:szCs w:val="24"/>
-        </w:rPr>
-        <w:instrText xml:space="preserve"> PAGEREF _Toc485303566 \h </w:instrText>
-      </w:r>
-      <w:r>
-        <w:rPr>
-          <w:rFonts w:ascii="Arial" w:hAnsi="Arial" w:cs="Arial"/>
-          <w:noProof/>
-          <w:sz w:val="24"/>
-          <w:szCs w:val="24"/>
-        </w:rPr>
-      </w:r>
-      <w:r>
-        <w:rPr>
-          <w:rFonts w:ascii="Arial" w:hAnsi="Arial" w:cs="Arial"/>
-          <w:noProof/>
-          <w:sz w:val="24"/>
-          <w:szCs w:val="24"/>
-        </w:rPr>
-        <w:fldChar w:fldCharType="separate"/>
-      </w:r>
-      <w:r>
-        <w:rPr>
-          <w:rFonts w:ascii="Arial" w:hAnsi="Arial" w:cs="Arial"/>
-          <w:noProof/>
-          <w:sz w:val="24"/>
-          <w:szCs w:val="24"/>
-        </w:rPr>
-        <w:t>3</w:t>
-      </w:r>
-      <w:r>
-        <w:rPr>
-          <w:rFonts w:ascii="Arial" w:hAnsi="Arial" w:cs="Arial"/>
-          <w:noProof/>
-          <w:sz w:val="24"/>
-          <w:szCs w:val="24"/>
-        </w:rPr>
-        <w:fldChar w:fldCharType="end"/>
+        <w:t>8</w:t>
       </w:r>
     </w:p>
     <w:p>
@@ -1808,51 +1343,47 @@
           <w:sz w:val="24"/>
           <w:szCs w:val="24"/>
         </w:rPr>
-        <w:fldChar w:fldCharType="begin"/>
-      </w:r>
-      <w:r>
-        <w:rPr>
-          <w:rFonts w:ascii="Arial" w:hAnsi="Arial" w:cs="Arial"/>
-          <w:noProof/>
-          <w:sz w:val="24"/>
-          <w:szCs w:val="24"/>
-        </w:rPr>
-        <w:instrText xml:space="preserve"> PAGEREF _Toc485303567 \h </w:instrText>
-      </w:r>
-      <w:r>
-        <w:rPr>
-          <w:rFonts w:ascii="Arial" w:hAnsi="Arial" w:cs="Arial"/>
-          <w:noProof/>
-          <w:sz w:val="24"/>
-          <w:szCs w:val="24"/>
-        </w:rPr>
-      </w:r>
-      <w:r>
-        <w:rPr>
-          <w:rFonts w:ascii="Arial" w:hAnsi="Arial" w:cs="Arial"/>
-          <w:noProof/>
-          <w:sz w:val="24"/>
-          <w:szCs w:val="24"/>
-        </w:rPr>
-        <w:fldChar w:fldCharType="separate"/>
-      </w:r>
-      <w:r>
-        <w:rPr>
-          <w:rFonts w:ascii="Arial" w:hAnsi="Arial" w:cs="Arial"/>
-          <w:noProof/>
-          <w:sz w:val="24"/>
-          <w:szCs w:val="24"/>
-        </w:rPr>
-        <w:t>3</w:t>
-      </w:r>
-      <w:r>
-        <w:rPr>
-          <w:rFonts w:ascii="Arial" w:hAnsi="Arial" w:cs="Arial"/>
-          <w:noProof/>
-          <w:sz w:val="24"/>
-          <w:szCs w:val="24"/>
-        </w:rPr>
-        <w:fldChar w:fldCharType="end"/>
+        <w:t>8</w:t>
+      </w:r>
+    </w:p>
+    <w:p>
+      <w:pPr>
+        <w:pStyle w:val="Verzeichnis1"/>
+        <w:rPr>
+          <w:rFonts w:ascii="Arial" w:eastAsiaTheme="minorEastAsia" w:hAnsi="Arial" w:cs="Arial"/>
+          <w:b w:val="0"/>
+          <w:bCs w:val="0"/>
+          <w:noProof/>
+          <w:lang w:eastAsia="de-DE"/>
+        </w:rPr>
+      </w:pPr>
+      <w:r>
+        <w:rPr>
+          <w:rFonts w:ascii="Arial" w:hAnsi="Arial" w:cs="Arial"/>
+          <w:noProof/>
+        </w:rPr>
+        <w:t xml:space="preserve">3. </w:t>
+      </w:r>
+      <w:r>
+        <w:rPr>
+          <w:rFonts w:ascii="Arial" w:hAnsi="Arial" w:cs="Arial"/>
+          <w:noProof/>
+        </w:rPr>
+        <w:t>Management Summary</w:t>
+      </w:r>
+      <w:r>
+        <w:rPr>
+          <w:rFonts w:ascii="Arial" w:hAnsi="Arial" w:cs="Arial"/>
+          <w:noProof/>
+        </w:rPr>
+        <w:tab/>
+      </w:r>
+      <w:r>
+        <w:rPr>
+          <w:rFonts w:ascii="Arial" w:hAnsi="Arial" w:cs="Arial"/>
+          <w:noProof/>
+        </w:rPr>
+        <w:t>8</w:t>
       </w:r>
     </w:p>
     <w:p>
@@ -1878,7 +1409,25 @@
           <w:sz w:val="24"/>
           <w:szCs w:val="24"/>
         </w:rPr>
-        <w:t xml:space="preserve">2.6 </w:t>
+        <w:t>3.1</w:t>
+      </w:r>
+      <w:r>
+        <w:rPr>
+          <w:rFonts w:ascii="Arial" w:hAnsi="Arial" w:cs="Arial"/>
+          <w:noProof/>
+          <w:sz w:val="24"/>
+          <w:szCs w:val="24"/>
+        </w:rPr>
+        <w:t xml:space="preserve"> </w:t>
+      </w:r>
+      <w:r>
+        <w:rPr>
+          <w:rFonts w:ascii="Arial" w:hAnsi="Arial" w:cs="Arial"/>
+          <w:noProof/>
+          <w:sz w:val="24"/>
+          <w:szCs w:val="24"/>
+        </w:rPr>
+        <w:t>Arbeitspakete</w:t>
       </w:r>
       <w:r>
         <w:rPr>
@@ -1896,125 +1445,7 @@
           <w:sz w:val="24"/>
           <w:szCs w:val="24"/>
         </w:rPr>
-        <w:fldChar w:fldCharType="begin"/>
-      </w:r>
-      <w:r>
-        <w:rPr>
-          <w:rFonts w:ascii="Arial" w:hAnsi="Arial" w:cs="Arial"/>
-          <w:noProof/>
-          <w:sz w:val="24"/>
-          <w:szCs w:val="24"/>
-        </w:rPr>
-        <w:instrText xml:space="preserve"> PAGEREF _Toc485303568 \h </w:instrText>
-      </w:r>
-      <w:r>
-        <w:rPr>
-          <w:rFonts w:ascii="Arial" w:hAnsi="Arial" w:cs="Arial"/>
-          <w:noProof/>
-          <w:sz w:val="24"/>
-          <w:szCs w:val="24"/>
-        </w:rPr>
-      </w:r>
-      <w:r>
-        <w:rPr>
-          <w:rFonts w:ascii="Arial" w:hAnsi="Arial" w:cs="Arial"/>
-          <w:noProof/>
-          <w:sz w:val="24"/>
-          <w:szCs w:val="24"/>
-        </w:rPr>
-        <w:fldChar w:fldCharType="separate"/>
-      </w:r>
-      <w:r>
-        <w:rPr>
-          <w:rFonts w:ascii="Arial" w:hAnsi="Arial" w:cs="Arial"/>
-          <w:noProof/>
-          <w:sz w:val="24"/>
-          <w:szCs w:val="24"/>
-        </w:rPr>
-        <w:t>3</w:t>
-      </w:r>
-      <w:r>
-        <w:rPr>
-          <w:rFonts w:ascii="Arial" w:hAnsi="Arial" w:cs="Arial"/>
-          <w:noProof/>
-          <w:sz w:val="24"/>
-          <w:szCs w:val="24"/>
-        </w:rPr>
-        <w:fldChar w:fldCharType="end"/>
-      </w:r>
-    </w:p>
-    <w:p>
-      <w:pPr>
-        <w:pStyle w:val="Verzeichnis1"/>
-        <w:rPr>
-          <w:rFonts w:ascii="Arial" w:eastAsiaTheme="minorEastAsia" w:hAnsi="Arial" w:cs="Arial"/>
-          <w:b w:val="0"/>
-          <w:bCs w:val="0"/>
-          <w:noProof/>
-          <w:lang w:eastAsia="de-DE"/>
-        </w:rPr>
-      </w:pPr>
-      <w:r>
-        <w:rPr>
-          <w:rFonts w:ascii="Arial" w:hAnsi="Arial" w:cs="Arial"/>
-          <w:noProof/>
-        </w:rPr>
-        <w:t xml:space="preserve">3. </w:t>
-      </w:r>
-      <w:r>
-        <w:rPr>
-          <w:rFonts w:ascii="Arial" w:hAnsi="Arial" w:cs="Arial"/>
-          <w:noProof/>
-        </w:rPr>
-        <w:t>Management Summary</w:t>
-      </w:r>
-      <w:r>
-        <w:rPr>
-          <w:rFonts w:ascii="Arial" w:hAnsi="Arial" w:cs="Arial"/>
-          <w:noProof/>
-        </w:rPr>
-        <w:tab/>
-      </w:r>
-      <w:r>
-        <w:rPr>
-          <w:rFonts w:ascii="Arial" w:hAnsi="Arial" w:cs="Arial"/>
-          <w:noProof/>
-        </w:rPr>
-        <w:fldChar w:fldCharType="begin"/>
-      </w:r>
-      <w:r>
-        <w:rPr>
-          <w:rFonts w:ascii="Arial" w:hAnsi="Arial" w:cs="Arial"/>
-          <w:noProof/>
-        </w:rPr>
-        <w:instrText xml:space="preserve"> PAGEREF _Toc485303569 \h </w:instrText>
-      </w:r>
-      <w:r>
-        <w:rPr>
-          <w:rFonts w:ascii="Arial" w:hAnsi="Arial" w:cs="Arial"/>
-          <w:noProof/>
-        </w:rPr>
-      </w:r>
-      <w:r>
-        <w:rPr>
-          <w:rFonts w:ascii="Arial" w:hAnsi="Arial" w:cs="Arial"/>
-          <w:noProof/>
-        </w:rPr>
-        <w:fldChar w:fldCharType="separate"/>
-      </w:r>
-      <w:r>
-        <w:rPr>
-          <w:rFonts w:ascii="Arial" w:hAnsi="Arial" w:cs="Arial"/>
-          <w:noProof/>
-        </w:rPr>
-        <w:t>4</w:t>
-      </w:r>
-      <w:r>
-        <w:rPr>
-          <w:rFonts w:ascii="Arial" w:hAnsi="Arial" w:cs="Arial"/>
-          <w:noProof/>
-        </w:rPr>
-        <w:fldChar w:fldCharType="end"/>
+        <w:t>8</w:t>
       </w:r>
     </w:p>
     <w:p>
@@ -2040,16 +1471,16 @@
           <w:sz w:val="24"/>
           <w:szCs w:val="24"/>
         </w:rPr>
-        <w:t>3.1</w:t>
-      </w:r>
-      <w:r>
-        <w:rPr>
-          <w:rFonts w:ascii="Arial" w:hAnsi="Arial" w:cs="Arial"/>
-          <w:noProof/>
-          <w:sz w:val="24"/>
-          <w:szCs w:val="24"/>
-        </w:rPr>
-        <w:t xml:space="preserve"> Ausgangslage</w:t>
+        <w:t>3.2</w:t>
+      </w:r>
+      <w:r>
+        <w:rPr>
+          <w:rFonts w:ascii="Arial" w:hAnsi="Arial" w:cs="Arial"/>
+          <w:noProof/>
+          <w:sz w:val="24"/>
+          <w:szCs w:val="24"/>
+        </w:rPr>
+        <w:t xml:space="preserve"> Probleme</w:t>
       </w:r>
       <w:r>
         <w:rPr>
@@ -2067,236 +1498,7 @@
           <w:sz w:val="24"/>
           <w:szCs w:val="24"/>
         </w:rPr>
-        <w:fldChar w:fldCharType="begin"/>
-      </w:r>
-      <w:r>
-        <w:rPr>
-          <w:rFonts w:ascii="Arial" w:hAnsi="Arial" w:cs="Arial"/>
-          <w:noProof/>
-          <w:sz w:val="24"/>
-          <w:szCs w:val="24"/>
-        </w:rPr>
-        <w:instrText xml:space="preserve"> PAGEREF _Toc485303570 \h </w:instrText>
-      </w:r>
-      <w:r>
-        <w:rPr>
-          <w:rFonts w:ascii="Arial" w:hAnsi="Arial" w:cs="Arial"/>
-          <w:noProof/>
-          <w:sz w:val="24"/>
-          <w:szCs w:val="24"/>
-        </w:rPr>
-      </w:r>
-      <w:r>
-        <w:rPr>
-          <w:rFonts w:ascii="Arial" w:hAnsi="Arial" w:cs="Arial"/>
-          <w:noProof/>
-          <w:sz w:val="24"/>
-          <w:szCs w:val="24"/>
-        </w:rPr>
-        <w:fldChar w:fldCharType="separate"/>
-      </w:r>
-      <w:r>
-        <w:rPr>
-          <w:rFonts w:ascii="Arial" w:hAnsi="Arial" w:cs="Arial"/>
-          <w:noProof/>
-          <w:sz w:val="24"/>
-          <w:szCs w:val="24"/>
-        </w:rPr>
-        <w:t>4</w:t>
-      </w:r>
-      <w:r>
-        <w:rPr>
-          <w:rFonts w:ascii="Arial" w:hAnsi="Arial" w:cs="Arial"/>
-          <w:noProof/>
-          <w:sz w:val="24"/>
-          <w:szCs w:val="24"/>
-        </w:rPr>
-        <w:fldChar w:fldCharType="end"/>
-      </w:r>
-    </w:p>
-    <w:p>
-      <w:pPr>
-        <w:pStyle w:val="Verzeichnis2"/>
-        <w:tabs>
-          <w:tab w:val="right" w:leader="dot" w:pos="9056"/>
-        </w:tabs>
-        <w:rPr>
-          <w:rFonts w:ascii="Arial" w:eastAsiaTheme="minorEastAsia" w:hAnsi="Arial" w:cs="Arial"/>
-          <w:b w:val="0"/>
-          <w:bCs w:val="0"/>
-          <w:noProof/>
-          <w:sz w:val="24"/>
-          <w:szCs w:val="24"/>
-          <w:lang w:eastAsia="de-DE"/>
-        </w:rPr>
-      </w:pPr>
-      <w:r>
-        <w:rPr>
-          <w:rFonts w:ascii="Arial" w:hAnsi="Arial" w:cs="Arial"/>
-          <w:noProof/>
-          <w:sz w:val="24"/>
-          <w:szCs w:val="24"/>
-        </w:rPr>
-        <w:t xml:space="preserve">3.2 </w:t>
-      </w:r>
-      <w:r>
-        <w:rPr>
-          <w:rFonts w:ascii="Arial" w:hAnsi="Arial" w:cs="Arial"/>
-          <w:noProof/>
-          <w:sz w:val="24"/>
-          <w:szCs w:val="24"/>
-        </w:rPr>
-        <w:t>Arbeitspakete</w:t>
-      </w:r>
-      <w:r>
-        <w:rPr>
-          <w:rFonts w:ascii="Arial" w:hAnsi="Arial" w:cs="Arial"/>
-          <w:noProof/>
-          <w:sz w:val="24"/>
-          <w:szCs w:val="24"/>
-        </w:rPr>
-        <w:tab/>
-      </w:r>
-      <w:r>
-        <w:rPr>
-          <w:rFonts w:ascii="Arial" w:hAnsi="Arial" w:cs="Arial"/>
-          <w:noProof/>
-          <w:sz w:val="24"/>
-          <w:szCs w:val="24"/>
-        </w:rPr>
-        <w:fldChar w:fldCharType="begin"/>
-      </w:r>
-      <w:r>
-        <w:rPr>
-          <w:rFonts w:ascii="Arial" w:hAnsi="Arial" w:cs="Arial"/>
-          <w:noProof/>
-          <w:sz w:val="24"/>
-          <w:szCs w:val="24"/>
-        </w:rPr>
-        <w:instrText xml:space="preserve"> PAGEREF _Toc485303575 \h </w:instrText>
-      </w:r>
-      <w:r>
-        <w:rPr>
-          <w:rFonts w:ascii="Arial" w:hAnsi="Arial" w:cs="Arial"/>
-          <w:noProof/>
-          <w:sz w:val="24"/>
-          <w:szCs w:val="24"/>
-        </w:rPr>
-      </w:r>
-      <w:r>
-        <w:rPr>
-          <w:rFonts w:ascii="Arial" w:hAnsi="Arial" w:cs="Arial"/>
-          <w:noProof/>
-          <w:sz w:val="24"/>
-          <w:szCs w:val="24"/>
-        </w:rPr>
-        <w:fldChar w:fldCharType="separate"/>
-      </w:r>
-      <w:r>
-        <w:rPr>
-          <w:rFonts w:ascii="Arial" w:hAnsi="Arial" w:cs="Arial"/>
-          <w:noProof/>
-          <w:sz w:val="24"/>
-          <w:szCs w:val="24"/>
-        </w:rPr>
-        <w:t>4</w:t>
-      </w:r>
-      <w:r>
-        <w:rPr>
-          <w:rFonts w:ascii="Arial" w:hAnsi="Arial" w:cs="Arial"/>
-          <w:noProof/>
-          <w:sz w:val="24"/>
-          <w:szCs w:val="24"/>
-        </w:rPr>
-        <w:fldChar w:fldCharType="end"/>
-      </w:r>
-    </w:p>
-    <w:p>
-      <w:pPr>
-        <w:pStyle w:val="Verzeichnis2"/>
-        <w:tabs>
-          <w:tab w:val="right" w:leader="dot" w:pos="9056"/>
-        </w:tabs>
-        <w:rPr>
-          <w:rFonts w:ascii="Arial" w:eastAsiaTheme="minorEastAsia" w:hAnsi="Arial" w:cs="Arial"/>
-          <w:b w:val="0"/>
-          <w:bCs w:val="0"/>
-          <w:noProof/>
-          <w:sz w:val="24"/>
-          <w:szCs w:val="24"/>
-          <w:lang w:eastAsia="de-DE"/>
-        </w:rPr>
-      </w:pPr>
-      <w:r>
-        <w:rPr>
-          <w:rFonts w:ascii="Arial" w:hAnsi="Arial" w:cs="Arial"/>
-          <w:noProof/>
-          <w:sz w:val="24"/>
-          <w:szCs w:val="24"/>
-        </w:rPr>
-        <w:t>3.3 Probleme</w:t>
-      </w:r>
-      <w:r>
-        <w:rPr>
-          <w:rFonts w:ascii="Arial" w:hAnsi="Arial" w:cs="Arial"/>
-          <w:noProof/>
-          <w:sz w:val="24"/>
-          <w:szCs w:val="24"/>
-        </w:rPr>
-        <w:tab/>
-      </w:r>
-      <w:r>
-        <w:rPr>
-          <w:rFonts w:ascii="Arial" w:hAnsi="Arial" w:cs="Arial"/>
-          <w:noProof/>
-          <w:sz w:val="24"/>
-          <w:szCs w:val="24"/>
-        </w:rPr>
-        <w:fldChar w:fldCharType="begin"/>
-      </w:r>
-      <w:r>
-        <w:rPr>
-          <w:rFonts w:ascii="Arial" w:hAnsi="Arial" w:cs="Arial"/>
-          <w:noProof/>
-          <w:sz w:val="24"/>
-          <w:szCs w:val="24"/>
-        </w:rPr>
-        <w:instrText xml:space="preserve"> PAGEREF _Toc485303576 \h </w:instrText>
-      </w:r>
-      <w:r>
-        <w:rPr>
-          <w:rFonts w:ascii="Arial" w:hAnsi="Arial" w:cs="Arial"/>
-          <w:noProof/>
-          <w:sz w:val="24"/>
-          <w:szCs w:val="24"/>
-        </w:rPr>
-      </w:r>
-      <w:r>
-        <w:rPr>
-          <w:rFonts w:ascii="Arial" w:hAnsi="Arial" w:cs="Arial"/>
-          <w:noProof/>
-          <w:sz w:val="24"/>
-          <w:szCs w:val="24"/>
-        </w:rPr>
-        <w:fldChar w:fldCharType="separate"/>
-      </w:r>
-      <w:r>
-        <w:rPr>
-          <w:rFonts w:ascii="Arial" w:hAnsi="Arial" w:cs="Arial"/>
-          <w:noProof/>
-          <w:sz w:val="24"/>
-          <w:szCs w:val="24"/>
-        </w:rPr>
-        <w:t>4</w:t>
-      </w:r>
-      <w:r>
-        <w:rPr>
-          <w:rFonts w:ascii="Arial" w:hAnsi="Arial" w:cs="Arial"/>
-          <w:noProof/>
-          <w:sz w:val="24"/>
-          <w:szCs w:val="24"/>
-        </w:rPr>
-        <w:fldChar w:fldCharType="end"/>
+        <w:t>9</w:t>
       </w:r>
     </w:p>
     <w:p>
@@ -2323,7 +1525,7 @@
           <w:sz w:val="24"/>
           <w:szCs w:val="24"/>
         </w:rPr>
-        <w:t>3.4.</w:t>
+        <w:t>3.3</w:t>
       </w:r>
       <w:r>
         <w:rPr>
@@ -2359,51 +1561,7 @@
           <w:sz w:val="24"/>
           <w:szCs w:val="24"/>
         </w:rPr>
-        <w:fldChar w:fldCharType="begin"/>
-      </w:r>
-      <w:r>
-        <w:rPr>
-          <w:rFonts w:ascii="Arial" w:hAnsi="Arial" w:cs="Arial"/>
-          <w:noProof/>
-          <w:sz w:val="24"/>
-          <w:szCs w:val="24"/>
-        </w:rPr>
-        <w:instrText xml:space="preserve"> PAGEREF _Toc485303577 \h </w:instrText>
-      </w:r>
-      <w:r>
-        <w:rPr>
-          <w:rFonts w:ascii="Arial" w:hAnsi="Arial" w:cs="Arial"/>
-          <w:noProof/>
-          <w:sz w:val="24"/>
-          <w:szCs w:val="24"/>
-        </w:rPr>
-      </w:r>
-      <w:r>
-        <w:rPr>
-          <w:rFonts w:ascii="Arial" w:hAnsi="Arial" w:cs="Arial"/>
-          <w:noProof/>
-          <w:sz w:val="24"/>
-          <w:szCs w:val="24"/>
-        </w:rPr>
-        <w:fldChar w:fldCharType="separate"/>
-      </w:r>
-      <w:r>
-        <w:rPr>
-          <w:rFonts w:ascii="Arial" w:hAnsi="Arial" w:cs="Arial"/>
-          <w:noProof/>
-          <w:sz w:val="24"/>
-          <w:szCs w:val="24"/>
-        </w:rPr>
-        <w:t>4</w:t>
-      </w:r>
-      <w:r>
-        <w:rPr>
-          <w:rFonts w:ascii="Arial" w:hAnsi="Arial" w:cs="Arial"/>
-          <w:noProof/>
-          <w:sz w:val="24"/>
-          <w:szCs w:val="24"/>
-        </w:rPr>
-        <w:fldChar w:fldCharType="end"/>
+        <w:t>9</w:t>
       </w:r>
     </w:p>
     <w:p>
@@ -2430,7 +1588,7 @@
           <w:sz w:val="24"/>
           <w:szCs w:val="24"/>
         </w:rPr>
-        <w:t>3.5.</w:t>
+        <w:t>3.4</w:t>
       </w:r>
       <w:r>
         <w:rPr>
@@ -2469,161 +1627,7 @@
           <w:sz w:val="24"/>
           <w:szCs w:val="24"/>
         </w:rPr>
-        <w:fldChar w:fldCharType="begin"/>
-      </w:r>
-      <w:r>
-        <w:rPr>
-          <w:rFonts w:ascii="Arial" w:hAnsi="Arial" w:cs="Arial"/>
-          <w:noProof/>
-          <w:sz w:val="24"/>
-          <w:szCs w:val="24"/>
-        </w:rPr>
-        <w:instrText xml:space="preserve"> PAGEREF _Toc485303578 \h </w:instrText>
-      </w:r>
-      <w:r>
-        <w:rPr>
-          <w:rFonts w:ascii="Arial" w:hAnsi="Arial" w:cs="Arial"/>
-          <w:noProof/>
-          <w:sz w:val="24"/>
-          <w:szCs w:val="24"/>
-        </w:rPr>
-      </w:r>
-      <w:r>
-        <w:rPr>
-          <w:rFonts w:ascii="Arial" w:hAnsi="Arial" w:cs="Arial"/>
-          <w:noProof/>
-          <w:sz w:val="24"/>
-          <w:szCs w:val="24"/>
-        </w:rPr>
-        <w:fldChar w:fldCharType="separate"/>
-      </w:r>
-      <w:r>
-        <w:rPr>
-          <w:rFonts w:ascii="Arial" w:hAnsi="Arial" w:cs="Arial"/>
-          <w:noProof/>
-          <w:sz w:val="24"/>
-          <w:szCs w:val="24"/>
-        </w:rPr>
-        <w:t>4</w:t>
-      </w:r>
-      <w:r>
-        <w:rPr>
-          <w:rFonts w:ascii="Arial" w:hAnsi="Arial" w:cs="Arial"/>
-          <w:noProof/>
-          <w:sz w:val="24"/>
-          <w:szCs w:val="24"/>
-        </w:rPr>
-        <w:fldChar w:fldCharType="end"/>
-      </w:r>
-    </w:p>
-    <w:p>
-      <w:pPr>
-        <w:pStyle w:val="Verzeichnis2"/>
-        <w:tabs>
-          <w:tab w:val="left" w:pos="960"/>
-          <w:tab w:val="right" w:leader="dot" w:pos="9056"/>
-        </w:tabs>
-        <w:rPr>
-          <w:rFonts w:ascii="Arial" w:eastAsiaTheme="minorEastAsia" w:hAnsi="Arial" w:cs="Arial"/>
-          <w:b w:val="0"/>
-          <w:bCs w:val="0"/>
-          <w:noProof/>
-          <w:sz w:val="24"/>
-          <w:szCs w:val="24"/>
-          <w:lang w:eastAsia="de-DE"/>
-        </w:rPr>
-      </w:pPr>
-      <w:r>
-        <w:rPr>
-          <w:rFonts w:ascii="Arial" w:hAnsi="Arial" w:cs="Arial"/>
-          <w:noProof/>
-          <w:sz w:val="24"/>
-          <w:szCs w:val="24"/>
-        </w:rPr>
-        <w:t>3.6.</w:t>
-      </w:r>
-      <w:r>
-        <w:rPr>
-          <w:rFonts w:ascii="Arial" w:eastAsiaTheme="minorEastAsia" w:hAnsi="Arial" w:cs="Arial"/>
-          <w:b w:val="0"/>
-          <w:bCs w:val="0"/>
-          <w:noProof/>
-          <w:sz w:val="24"/>
-          <w:szCs w:val="24"/>
-          <w:lang w:eastAsia="de-DE"/>
-        </w:rPr>
-        <w:t xml:space="preserve"> </w:t>
-      </w:r>
-      <w:r>
-        <w:rPr>
-          <w:rFonts w:ascii="Arial" w:hAnsi="Arial" w:cs="Arial"/>
-          <w:noProof/>
-          <w:sz w:val="24"/>
-          <w:szCs w:val="24"/>
-        </w:rPr>
-        <w:t xml:space="preserve">Nicht implementiert ? </w:t>
-      </w:r>
-      <w:r>
-        <w:rPr>
-          <w:rFonts w:ascii="Arial" w:hAnsi="Arial" w:cs="Arial"/>
-          <w:noProof/>
-          <w:sz w:val="24"/>
-          <w:szCs w:val="24"/>
-        </w:rPr>
-        <w:tab/>
-      </w:r>
-      <w:r>
-        <w:rPr>
-          <w:rFonts w:ascii="Arial" w:hAnsi="Arial" w:cs="Arial"/>
-          <w:noProof/>
-          <w:sz w:val="24"/>
-          <w:szCs w:val="24"/>
-        </w:rPr>
-        <w:fldChar w:fldCharType="begin"/>
-      </w:r>
-      <w:r>
-        <w:rPr>
-          <w:rFonts w:ascii="Arial" w:hAnsi="Arial" w:cs="Arial"/>
-          <w:noProof/>
-          <w:sz w:val="24"/>
-          <w:szCs w:val="24"/>
-        </w:rPr>
-        <w:instrText xml:space="preserve"> PAGEREF _Toc485303579 \h </w:instrText>
-      </w:r>
-      <w:r>
-        <w:rPr>
-          <w:rFonts w:ascii="Arial" w:hAnsi="Arial" w:cs="Arial"/>
-          <w:noProof/>
-          <w:sz w:val="24"/>
-          <w:szCs w:val="24"/>
-        </w:rPr>
-      </w:r>
-      <w:r>
-        <w:rPr>
-          <w:rFonts w:ascii="Arial" w:hAnsi="Arial" w:cs="Arial"/>
-          <w:noProof/>
-          <w:sz w:val="24"/>
-          <w:szCs w:val="24"/>
-        </w:rPr>
-        <w:fldChar w:fldCharType="separate"/>
-      </w:r>
-      <w:r>
-        <w:rPr>
-          <w:rFonts w:ascii="Arial" w:hAnsi="Arial" w:cs="Arial"/>
-          <w:noProof/>
-          <w:sz w:val="24"/>
-          <w:szCs w:val="24"/>
-        </w:rPr>
-        <w:t>4</w:t>
-      </w:r>
-      <w:r>
-        <w:rPr>
-          <w:rFonts w:ascii="Arial" w:hAnsi="Arial" w:cs="Arial"/>
-          <w:noProof/>
-          <w:sz w:val="24"/>
-          <w:szCs w:val="24"/>
-        </w:rPr>
-        <w:fldChar w:fldCharType="end"/>
+        <w:t>10</w:t>
       </w:r>
     </w:p>
     <w:p>
@@ -2668,7 +1672,7 @@
           <w:szCs w:val="24"/>
         </w:rPr>
       </w:pPr>
-      <w:bookmarkStart w:id="0" w:name="_Toc485303556"/>
+      <w:bookmarkStart w:id="1" w:name="_Toc485303556"/>
       <w:r>
         <w:rPr>
           <w:rFonts w:cs="Arial"/>
@@ -2686,20 +1690,85 @@
         </w:rPr>
         <w:t>Einführung</w:t>
       </w:r>
-      <w:bookmarkEnd w:id="0"/>
-    </w:p>
-    <w:p>
-      <w:pPr>
-        <w:rPr>
-          <w:rFonts w:cs="Arial"/>
-        </w:rPr>
-      </w:pPr>
-      <w:r>
-        <w:rPr>
-          <w:rFonts w:cs="Arial"/>
-        </w:rPr>
-        <w:t>Kurzzusammenfassung, was in Kapitel 1 folgt hier</w:t>
-      </w:r>
+      <w:bookmarkEnd w:id="1"/>
+    </w:p>
+    <w:p>
+      <w:pPr>
+        <w:rPr>
+          <w:rFonts w:cs="Arial"/>
+        </w:rPr>
+      </w:pPr>
+    </w:p>
+    <w:p>
+      <w:pPr>
+        <w:rPr>
+          <w:rFonts w:cs="Arial"/>
+        </w:rPr>
+      </w:pPr>
+      <w:r>
+        <w:rPr>
+          <w:rFonts w:cs="Arial"/>
+        </w:rPr>
+        <w:t xml:space="preserve">Im nachfolgenden Kapitel werden die Ziele, die Zielgruppe und der Zweck des Projekts erläutert. Außerdem erfolgt eine Referenzangabe, der verwendeten Literaturquellen. </w:t>
+      </w:r>
+    </w:p>
+    <w:p>
+      <w:pPr>
+        <w:rPr>
+          <w:rFonts w:cs="Arial"/>
+        </w:rPr>
+      </w:pPr>
+    </w:p>
+    <w:p>
+      <w:pPr>
+        <w:pStyle w:val="berschrift2"/>
+        <w:numPr>
+          <w:ilvl w:val="1"/>
+          <w:numId w:val="22"/>
+        </w:numPr>
+        <w:rPr>
+          <w:rFonts w:cs="Arial"/>
+          <w:sz w:val="24"/>
+          <w:szCs w:val="24"/>
+        </w:rPr>
+      </w:pPr>
+      <w:bookmarkStart w:id="2" w:name="_Toc485303557"/>
+      <w:r>
+        <w:rPr>
+          <w:rFonts w:cs="Arial"/>
+          <w:sz w:val="24"/>
+          <w:szCs w:val="24"/>
+        </w:rPr>
+        <w:t>Zweck und Zielgruppe</w:t>
+      </w:r>
+      <w:bookmarkEnd w:id="2"/>
+    </w:p>
+    <w:p>
+      <w:pPr>
+        <w:rPr>
+          <w:rFonts w:cs="Arial"/>
+        </w:rPr>
+      </w:pPr>
+    </w:p>
+    <w:p>
+      <w:pPr>
+        <w:rPr>
+          <w:rFonts w:cs="Arial"/>
+        </w:rPr>
+      </w:pPr>
+      <w:r>
+        <w:rPr>
+          <w:rFonts w:cs="Arial"/>
+        </w:rPr>
+        <w:t>Zweck des „Vier Gewinnt“ Spiels ist die Unterhaltung. Das Spiel ist für Menschen jeder Altersklasse vorgesehen.</w:t>
+      </w:r>
+    </w:p>
+    <w:p>
+      <w:pPr>
+        <w:rPr>
+          <w:rFonts w:cs="Arial"/>
+        </w:rPr>
+      </w:pPr>
     </w:p>
     <w:p>
       <w:pPr>
@@ -2714,52 +1783,7 @@
           <w:szCs w:val="24"/>
         </w:rPr>
       </w:pPr>
-      <w:bookmarkStart w:id="1" w:name="_Toc485303557"/>
-      <w:r>
-        <w:rPr>
-          <w:rFonts w:cs="Arial"/>
-          <w:sz w:val="24"/>
-          <w:szCs w:val="24"/>
-        </w:rPr>
-        <w:t xml:space="preserve">1.1 </w:t>
-      </w:r>
-      <w:r>
-        <w:rPr>
-          <w:rFonts w:cs="Arial"/>
-          <w:sz w:val="24"/>
-          <w:szCs w:val="24"/>
-        </w:rPr>
-        <w:t>Zweck und Zielgruppe</w:t>
-      </w:r>
-      <w:bookmarkEnd w:id="1"/>
-    </w:p>
-    <w:p>
-      <w:pPr>
-        <w:rPr>
-          <w:rFonts w:cs="Arial"/>
-        </w:rPr>
-      </w:pPr>
-      <w:r>
-        <w:rPr>
-          <w:rFonts w:cs="Arial"/>
-        </w:rPr>
-        <w:t>Zweck des „Vier Gewinnt“ Spiels ist die Unterhaltung. Das Spiel ist für Menschen jeder Altersklasse vorgesehen.</w:t>
-      </w:r>
-    </w:p>
-    <w:p>
-      <w:pPr>
-        <w:pStyle w:val="berschrift2"/>
-        <w:numPr>
-          <w:ilvl w:val="0"/>
-          <w:numId w:val="0"/>
-        </w:numPr>
-        <w:rPr>
-          <w:rFonts w:cs="Arial"/>
-          <w:sz w:val="24"/>
-          <w:szCs w:val="24"/>
-        </w:rPr>
-      </w:pPr>
-      <w:bookmarkStart w:id="2" w:name="_Toc485303558"/>
+      <w:bookmarkStart w:id="3" w:name="_Toc485303558"/>
       <w:r>
         <w:rPr>
           <w:rFonts w:cs="Arial"/>
@@ -2776,7 +1800,15 @@
         </w:rPr>
         <w:t>Ziele des Projektes</w:t>
       </w:r>
-      <w:bookmarkEnd w:id="2"/>
+      <w:bookmarkEnd w:id="3"/>
+      <w:r>
+        <w:rPr>
+          <w:rFonts w:cs="Arial"/>
+          <w:sz w:val="24"/>
+          <w:szCs w:val="24"/>
+        </w:rPr>
+        <w:br/>
+      </w:r>
     </w:p>
     <w:p>
       <w:pPr>
@@ -2792,15 +1824,37 @@
           <w:szCs w:val="24"/>
         </w:rPr>
       </w:pPr>
-      <w:bookmarkStart w:id="3" w:name="_GoBack"/>
-      <w:bookmarkEnd w:id="3"/>
-      <w:r>
-        <w:rPr>
-          <w:rFonts w:ascii="Arial" w:hAnsi="Arial" w:cs="Arial"/>
-          <w:sz w:val="24"/>
-          <w:szCs w:val="24"/>
-        </w:rPr>
-        <w:t xml:space="preserve">Programmiersprache Java </w:t>
+      <w:r>
+        <w:rPr>
+          <w:rFonts w:ascii="Arial" w:hAnsi="Arial" w:cs="Arial"/>
+          <w:sz w:val="24"/>
+          <w:szCs w:val="24"/>
+        </w:rPr>
+        <w:t xml:space="preserve">Die </w:t>
+      </w:r>
+      <w:r>
+        <w:rPr>
+          <w:rFonts w:ascii="Arial" w:hAnsi="Arial" w:cs="Arial"/>
+          <w:sz w:val="24"/>
+          <w:szCs w:val="24"/>
+        </w:rPr>
+        <w:t>Programmiersprache</w:t>
+      </w:r>
+      <w:r>
+        <w:rPr>
+          <w:rFonts w:ascii="Arial" w:hAnsi="Arial" w:cs="Arial"/>
+          <w:sz w:val="24"/>
+          <w:szCs w:val="24"/>
+        </w:rPr>
+        <w:t xml:space="preserve"> in der das Projekt implementiert werden soll ist </w:t>
+      </w:r>
+      <w:r>
+        <w:rPr>
+          <w:rFonts w:ascii="Arial" w:hAnsi="Arial" w:cs="Arial"/>
+          <w:sz w:val="24"/>
+          <w:szCs w:val="24"/>
+        </w:rPr>
+        <w:t xml:space="preserve"> Java </w:t>
       </w:r>
     </w:p>
     <w:p>
@@ -2823,6 +1877,14 @@
           <w:sz w:val="24"/>
           <w:szCs w:val="24"/>
         </w:rPr>
+        <w:t xml:space="preserve">Aufgabe ist es </w:t>
+      </w:r>
+      <w:r>
+        <w:rPr>
+          <w:rFonts w:ascii="Arial" w:hAnsi="Arial" w:cs="Arial"/>
+          <w:sz w:val="24"/>
+          <w:szCs w:val="24"/>
+        </w:rPr>
         <w:t xml:space="preserve">Mehrpersonenspiel umsetzen </w:t>
       </w:r>
     </w:p>
@@ -2920,6 +1982,13 @@
     </w:p>
     <w:p>
       <w:pPr>
+        <w:rPr>
+          <w:rFonts w:cs="Arial"/>
+        </w:rPr>
+      </w:pPr>
+    </w:p>
+    <w:p>
+      <w:pPr>
         <w:pStyle w:val="berschrift2"/>
         <w:numPr>
           <w:ilvl w:val="0"/>
@@ -2949,6 +2018,14 @@
         <w:t xml:space="preserve"> Referenzen</w:t>
       </w:r>
       <w:bookmarkEnd w:id="4"/>
+      <w:r>
+        <w:rPr>
+          <w:rFonts w:cs="Arial"/>
+          <w:sz w:val="24"/>
+          <w:szCs w:val="24"/>
+        </w:rPr>
+        <w:br/>
+      </w:r>
     </w:p>
     <w:p>
       <w:pPr>
@@ -3031,6 +2108,22 @@
         <w:t>Funktionale Anforderungen</w:t>
       </w:r>
       <w:bookmarkStart w:id="6" w:name="_Toc485303563"/>
+      <w:r>
+        <w:rPr>
+          <w:rFonts w:cs="Arial"/>
+          <w:sz w:val="24"/>
+          <w:szCs w:val="24"/>
+        </w:rPr>
+        <w:br/>
+      </w:r>
+      <w:r>
+        <w:rPr>
+          <w:rFonts w:cs="Arial"/>
+          <w:sz w:val="24"/>
+          <w:szCs w:val="24"/>
+        </w:rPr>
+        <w:br/>
+      </w:r>
       <w:r>
         <w:rPr>
           <w:rFonts w:cs="Arial"/>
@@ -3090,20 +2183,50 @@
       </w:r>
     </w:p>
     <w:p>
-      <w:r>
+      <w:pPr>
+        <w:rPr>
+          <w:rFonts w:cs="Arial"/>
+        </w:rPr>
+      </w:pPr>
+    </w:p>
+    <w:p>
+      <w:pPr>
+        <w:rPr>
+          <w:rFonts w:cs="Arial"/>
+        </w:rPr>
+      </w:pPr>
+      <w:r>
+        <w:rPr>
+          <w:rFonts w:cs="Arial"/>
+        </w:rPr>
         <w:t>Zu Beginn haben wir erst ein Prototyp Paper angefertigt, um uns einen groben Überblick über den zu entwickelnden Code zu verschaffen. Der Fokus lag dort zum größten Teil auf der GUI mit dem Spielfeld und der Gewinnabfrage. Außerdem wurden zuerst die Spielregeln, abgeleitet vom „Originalen“ Brettspiel, zusammengetragen. Daraufhin haben wir uns für das klassische „Vier Gewinnt“ entschieden, bei dem das Spielfeld aus 7 Spalten und 6 Zeilen besteht. Jeder Spie</w:t>
       </w:r>
       <w:r>
+        <w:rPr>
+          <w:rFonts w:cs="Arial"/>
+        </w:rPr>
         <w:t>ler besitzt 21 Steine und setzt</w:t>
       </w:r>
       <w:r>
+        <w:rPr>
+          <w:rFonts w:cs="Arial"/>
+        </w:rPr>
         <w:t xml:space="preserve"> abwechselnd jeweils einen Stein in das Spielfeld. Dieser fällt immer bis zum untersten freien Platz durch. In dem Zusammenhang kam die Idee ein zweidimensionales Array zu verwenden. </w:t>
       </w:r>
       <w:r>
+        <w:rPr>
+          <w:rFonts w:cs="Arial"/>
+        </w:rPr>
         <w:t xml:space="preserve">Die Spalten und Zeilen bilden die Indizes und verweisen auf den jeweiligen Spieler beziehungsweise auf ein leeres Feld. Gewonnen hat derjenige, der vier Steine einer Farbe entweder horizontal, vertikal oder diagonal angeordnet in einer Reihe hat. Tritt einer dieser Fälle nicht ein und das komplette Spielfeld ist belegt, liegt ein Unentschieden vor. </w:t>
       </w:r>
     </w:p>
-    <w:p/>
+    <w:p>
+      <w:pPr>
+        <w:rPr>
+          <w:rFonts w:cs="Arial"/>
+        </w:rPr>
+      </w:pPr>
+    </w:p>
     <w:p>
       <w:pPr>
         <w:pStyle w:val="berschrift2"/>
@@ -3113,6 +2236,7 @@
         </w:numPr>
         <w:rPr>
           <w:rFonts w:cs="Arial"/>
+          <w:b w:val="0"/>
           <w:sz w:val="24"/>
           <w:szCs w:val="24"/>
         </w:rPr>
@@ -3135,17 +2259,51 @@
         </w:rPr>
         <w:t>UML-Diagramm</w:t>
       </w:r>
-    </w:p>
-    <w:p>
-      <w:r>
-        <w:rPr>
+      <w:r>
+        <w:rPr>
+          <w:rFonts w:cs="Arial"/>
+          <w:sz w:val="24"/>
+          <w:szCs w:val="24"/>
+        </w:rPr>
+        <w:br/>
+      </w:r>
+    </w:p>
+    <w:p>
+      <w:pPr>
+        <w:rPr>
+          <w:rFonts w:cs="Arial"/>
+        </w:rPr>
+      </w:pPr>
+      <w:r>
+        <w:rPr>
+          <w:rFonts w:cs="Arial"/>
+        </w:rPr>
+        <w:t xml:space="preserve">Das nachfolgende UML Klassendiagramm zum „Vier Gewinnt“ Programm zeigt die Beziehungen der Klassen und deren Attribute und Operationen auf. </w:t>
+      </w:r>
+    </w:p>
+    <w:p>
+      <w:pPr>
+        <w:rPr>
+          <w:rFonts w:cs="Arial"/>
+        </w:rPr>
+      </w:pPr>
+    </w:p>
+    <w:p>
+      <w:pPr>
+        <w:rPr>
+          <w:rFonts w:cs="Arial"/>
+        </w:rPr>
+      </w:pPr>
+      <w:r>
+        <w:rPr>
+          <w:rFonts w:cs="Arial"/>
           <w:noProof/>
           <w:lang w:eastAsia="de-DE"/>
         </w:rPr>
         <w:drawing>
-          <wp:inline distT="0" distB="0" distL="0" distR="0" wp14:anchorId="232F0830" wp14:editId="2F2F71C3">
-            <wp:extent cx="5756910" cy="3156747"/>
-            <wp:effectExtent l="0" t="0" r="0" b="5715"/>
+          <wp:inline distT="0" distB="0" distL="0" distR="0" wp14:anchorId="232F0830" wp14:editId="0D48FEB4">
+            <wp:extent cx="6261100" cy="3433215"/>
+            <wp:effectExtent l="0" t="0" r="6350" b="0"/>
             <wp:docPr id="2" name="Grafik 2" descr="C:\Users\Hannah\Documents\Studium\4. Semester\2. Semester - Programmieren2\Bild2.png"/>
             <wp:cNvGraphicFramePr>
               <a:graphicFrameLocks xmlns:a="http://schemas.openxmlformats.org/drawingml/2006/main" noChangeAspect="1"/>
@@ -3175,7 +2333,7 @@
                   <pic:spPr bwMode="auto">
                     <a:xfrm>
                       <a:off x="0" y="0"/>
-                      <a:ext cx="5756910" cy="3156747"/>
+                      <a:ext cx="6280734" cy="3443981"/>
                     </a:xfrm>
                     <a:prstGeom prst="rect">
                       <a:avLst/>
@@ -3194,6 +2352,13 @@
     </w:p>
     <w:p>
       <w:pPr>
+        <w:rPr>
+          <w:rFonts w:cs="Arial"/>
+        </w:rPr>
+      </w:pPr>
+    </w:p>
+    <w:p>
+      <w:pPr>
         <w:pStyle w:val="berschrift2"/>
         <w:numPr>
           <w:ilvl w:val="0"/>
@@ -3239,18 +2404,43 @@
         <w:t>unktionen</w:t>
       </w:r>
       <w:bookmarkEnd w:id="7"/>
-    </w:p>
-    <w:p>
-      <w:r>
+      <w:r>
+        <w:rPr>
+          <w:rFonts w:cs="Arial"/>
+          <w:sz w:val="24"/>
+          <w:szCs w:val="24"/>
+        </w:rPr>
+        <w:br/>
+      </w:r>
+    </w:p>
+    <w:p>
+      <w:pPr>
+        <w:rPr>
+          <w:rFonts w:cs="Arial"/>
+        </w:rPr>
+      </w:pPr>
+      <w:r>
+        <w:rPr>
+          <w:rFonts w:cs="Arial"/>
+        </w:rPr>
         <w:t>Zu den Muss-Funktionen des Programms zählen eine GUI für Eingaben der Spieler und Anzeigen des Spiels.</w:t>
       </w:r>
       <w:r>
+        <w:rPr>
+          <w:rFonts w:cs="Arial"/>
+        </w:rPr>
         <w:t xml:space="preserve"> Zusätzlich muss ein Server vorhanden sein, um das Spielen über ein Netzwerk zu ermöglichen. Ein Client muss in der Lage sein sich mit dem Server zu verbinden, mit ihm zu kommunizieren und ist</w:t>
       </w:r>
       <w:r>
+        <w:rPr>
+          <w:rFonts w:cs="Arial"/>
+        </w:rPr>
         <w:t xml:space="preserve"> unter anderem</w:t>
       </w:r>
       <w:r>
+        <w:rPr>
+          <w:rFonts w:cs="Arial"/>
+        </w:rPr>
         <w:t xml:space="preserve"> für die Gewinnabfrage zuständig. </w:t>
       </w:r>
     </w:p>
@@ -3258,6 +2448,13 @@
       <w:pPr>
         <w:rPr>
           <w:rFonts w:cs="Arial"/>
+        </w:rPr>
+      </w:pPr>
+    </w:p>
+    <w:p>
+      <w:pPr>
+        <w:rPr>
+          <w:rFonts w:cs="Arial"/>
           <w:b/>
         </w:rPr>
       </w:pPr>
@@ -3274,6 +2471,215 @@
           <w:b/>
         </w:rPr>
         <w:t>GUI</w:t>
+      </w:r>
+      <w:r>
+        <w:rPr>
+          <w:rFonts w:cs="Arial"/>
+          <w:b/>
+        </w:rPr>
+        <w:br/>
+      </w:r>
+    </w:p>
+    <w:p>
+      <w:pPr>
+        <w:rPr>
+          <w:rFonts w:cs="Arial"/>
+        </w:rPr>
+      </w:pPr>
+      <w:r>
+        <w:rPr>
+          <w:rFonts w:cs="Arial"/>
+        </w:rPr>
+        <w:t xml:space="preserve">Für die Benutzeroberfläche wurde auf die Benutzung der Java FX Bibliothek zurückgegriffen. Verwendet wird ein Grid Pane Layout zur Realisierung des Spielfeldes. Das Spielfeld besteht wie beim klassischen Vier Gewinnt Spiel aus </w:t>
+      </w:r>
+      <w:r>
+        <w:rPr>
+          <w:rFonts w:cs="Arial"/>
+        </w:rPr>
+        <w:lastRenderedPageBreak/>
+        <w:t>sieben Spalten und sechs Zeilen. Das Hinzufügen der Kreise auf das Spielfeld wird durch eine for-Schleife realisiert, welche die einzelnen Kreise in das Grid Pane einfügt.</w:t>
+      </w:r>
+    </w:p>
+    <w:p>
+      <w:pPr>
+        <w:rPr>
+          <w:rFonts w:cs="Arial"/>
+        </w:rPr>
+      </w:pPr>
+    </w:p>
+    <w:p>
+      <w:pPr>
+        <w:rPr>
+          <w:rFonts w:cs="Arial"/>
+        </w:rPr>
+      </w:pPr>
+    </w:p>
+    <w:p>
+      <w:pPr>
+        <w:rPr>
+          <w:rFonts w:cs="Arial"/>
+          <w:b/>
+        </w:rPr>
+      </w:pPr>
+      <w:r>
+        <w:rPr>
+          <w:rFonts w:cs="Arial"/>
+          <w:b/>
+        </w:rPr>
+        <w:t xml:space="preserve">2.2.2 </w:t>
+      </w:r>
+      <w:r>
+        <w:rPr>
+          <w:rFonts w:cs="Arial"/>
+          <w:b/>
+        </w:rPr>
+        <w:t>Server</w:t>
+      </w:r>
+    </w:p>
+    <w:p>
+      <w:pPr>
+        <w:rPr>
+          <w:rFonts w:cs="Arial"/>
+          <w:b/>
+        </w:rPr>
+      </w:pPr>
+    </w:p>
+    <w:p>
+      <w:pPr>
+        <w:rPr>
+          <w:rFonts w:cs="Arial"/>
+          <w:b/>
+        </w:rPr>
+      </w:pPr>
+      <w:r>
+        <w:rPr>
+          <w:rFonts w:cs="Arial"/>
+          <w:b/>
+        </w:rPr>
+        <w:t xml:space="preserve">Pfhpwohfpwqohjfpo </w:t>
+      </w:r>
+    </w:p>
+    <w:p>
+      <w:pPr>
+        <w:rPr>
+          <w:rFonts w:cs="Arial"/>
+          <w:b/>
+        </w:rPr>
+      </w:pPr>
+    </w:p>
+    <w:p>
+      <w:pPr>
+        <w:rPr>
+          <w:rFonts w:cs="Arial"/>
+          <w:b/>
+        </w:rPr>
+      </w:pPr>
+      <w:r>
+        <w:rPr>
+          <w:rFonts w:cs="Arial"/>
+          <w:b/>
+        </w:rPr>
+        <w:t xml:space="preserve">2.2.3 </w:t>
+      </w:r>
+      <w:r>
+        <w:rPr>
+          <w:rFonts w:cs="Arial"/>
+          <w:b/>
+        </w:rPr>
+        <w:t>Client</w:t>
+      </w:r>
+    </w:p>
+    <w:p>
+      <w:pPr>
+        <w:rPr>
+          <w:rFonts w:cs="Arial"/>
+          <w:b/>
+        </w:rPr>
+      </w:pPr>
+    </w:p>
+    <w:p>
+      <w:pPr>
+        <w:rPr>
+          <w:rFonts w:cs="Arial"/>
+        </w:rPr>
+      </w:pPr>
+      <w:r>
+        <w:rPr>
+          <w:rFonts w:cs="Arial"/>
+        </w:rPr>
+        <w:t>Der Client beinhaltet das User Interface und die Logik des Spiels. Bei Start des Clients wird zuerst die Benutzeroberfläche generiert. Verbindet man sich mit einem Server, so wird dem Benutzer eine Spielernummer/ Zuschauernummer zugeordnet und ein neuer Thread gestartet</w:t>
+      </w:r>
+      <w:r>
+        <w:rPr>
+          <w:rFonts w:cs="Arial"/>
+        </w:rPr>
+        <w:t>,</w:t>
+      </w:r>
+      <w:r>
+        <w:rPr>
+          <w:rFonts w:cs="Arial"/>
+        </w:rPr>
+        <w:t xml:space="preserve"> um Nachrichten vom Server abzufangen. In den Client sind neben den im folgenden Teil</w:t>
+      </w:r>
+      <w:r>
+        <w:rPr>
+          <w:rFonts w:cs="Arial"/>
+        </w:rPr>
+        <w:t xml:space="preserve"> </w:t>
+      </w:r>
+      <w:r>
+        <w:rPr>
+          <w:rFonts w:cs="Arial"/>
+        </w:rPr>
+        <w:t xml:space="preserve">erklärten Gewinnabfragen noch </w:t>
+      </w:r>
+      <w:r>
+        <w:rPr>
+          <w:rFonts w:cs="Arial"/>
+        </w:rPr>
+        <w:t>weitere Methoden implementiert</w:t>
+      </w:r>
+      <w:r>
+        <w:rPr>
+          <w:rFonts w:cs="Arial"/>
+        </w:rPr>
+        <w:t>. Darunter zählen einen neuen Chip in das Spielfeld einzufügen, es an die richtige Stelle einzufügen und den Spielzug an den Server zu kommunizieren, damit auch der Mitspieler und die Zuschauer den aktuellsten Spielstand angezeigt bekommen.</w:t>
+      </w:r>
+    </w:p>
+    <w:p>
+      <w:pPr>
+        <w:rPr>
+          <w:rFonts w:cs="Arial"/>
+        </w:rPr>
+      </w:pPr>
+    </w:p>
+    <w:p>
+      <w:pPr>
+        <w:rPr>
+          <w:rFonts w:cs="Arial"/>
+          <w:b/>
+        </w:rPr>
+      </w:pPr>
+      <w:r>
+        <w:rPr>
+          <w:rFonts w:cs="Arial"/>
+          <w:b/>
+        </w:rPr>
+        <w:t xml:space="preserve">2.2.4 </w:t>
+      </w:r>
+      <w:r>
+        <w:rPr>
+          <w:rFonts w:cs="Arial"/>
+          <w:b/>
+        </w:rPr>
+        <w:t xml:space="preserve">Gewinnabfrage </w:t>
+      </w:r>
+      <w:r>
+        <w:rPr>
+          <w:rFonts w:cs="Arial"/>
+          <w:b/>
+        </w:rPr>
+        <w:br/>
       </w:r>
     </w:p>
     <w:p>
@@ -3281,270 +2687,278 @@
         <w:pStyle w:val="Listenabsatz"/>
         <w:numPr>
           <w:ilvl w:val="0"/>
-          <w:numId w:val="20"/>
+          <w:numId w:val="23"/>
         </w:numPr>
         <w:spacing w:line="360" w:lineRule="auto"/>
         <w:rPr>
           <w:rFonts w:ascii="Arial" w:hAnsi="Arial" w:cs="Arial"/>
-          <w:sz w:val="24"/>
-          <w:szCs w:val="24"/>
-        </w:rPr>
-      </w:pPr>
-      <w:r>
-        <w:rPr>
-          <w:rFonts w:ascii="Arial" w:hAnsi="Arial" w:cs="Arial"/>
-          <w:sz w:val="24"/>
-          <w:szCs w:val="24"/>
-        </w:rPr>
-        <w:t xml:space="preserve">Benutzung von Java FX Bibliothek </w:t>
-      </w:r>
+          <w:b/>
+          <w:sz w:val="24"/>
+          <w:szCs w:val="24"/>
+        </w:rPr>
+      </w:pPr>
+      <w:r>
+        <w:rPr>
+          <w:rFonts w:ascii="Arial" w:hAnsi="Arial" w:cs="Arial"/>
+          <w:b/>
+          <w:sz w:val="24"/>
+          <w:szCs w:val="24"/>
+        </w:rPr>
+        <w:t>Vertikale Gewinnabfrage</w:t>
+      </w:r>
+    </w:p>
+    <w:p>
+      <w:pPr>
+        <w:pStyle w:val="Listenabsatz"/>
+        <w:spacing w:line="360" w:lineRule="auto"/>
+        <w:rPr>
+          <w:rFonts w:ascii="Arial" w:hAnsi="Arial" w:cs="Arial"/>
+          <w:sz w:val="24"/>
+          <w:szCs w:val="24"/>
+        </w:rPr>
+      </w:pPr>
+      <w:r>
+        <w:rPr>
+          <w:rFonts w:ascii="Arial" w:hAnsi="Arial" w:cs="Arial"/>
+          <w:sz w:val="24"/>
+          <w:szCs w:val="24"/>
+        </w:rPr>
+        <w:t>Für die vertikale Gewinnabfrage wird der Spieler der zuletzt einen Stein gesetzt hat in einem zweidimensionalen Array abgespeichert. Verweise</w:t>
+      </w:r>
+      <w:r>
+        <w:rPr>
+          <w:rFonts w:ascii="Arial" w:hAnsi="Arial" w:cs="Arial"/>
+          <w:sz w:val="24"/>
+          <w:szCs w:val="24"/>
+        </w:rPr>
+        <w:t>n</w:t>
+      </w:r>
+      <w:r>
+        <w:rPr>
+          <w:rFonts w:ascii="Arial" w:hAnsi="Arial" w:cs="Arial"/>
+          <w:sz w:val="24"/>
+          <w:szCs w:val="24"/>
+        </w:rPr>
+        <w:t xml:space="preserve"> die Indizes des Arrays, die in diesem Fall die Spalte und Zeile darstellen in der der Stein gesetzt wurde, auf Spieler 1 so wird die komplette Methode für den jeweiligen Spieler durchlaufen. Die Methode vergleicht dann jedes einzelne Feld in der festgelegten Spalten und überprüft ob vier Steine einer Farbe</w:t>
+      </w:r>
+      <w:r>
+        <w:rPr>
+          <w:rFonts w:ascii="Arial" w:hAnsi="Arial" w:cs="Arial"/>
+          <w:sz w:val="24"/>
+          <w:szCs w:val="24"/>
+        </w:rPr>
+        <w:t xml:space="preserve"> vertikal in einer Reihe sind und speichert die Anzahl der Steine einer Farbe</w:t>
+      </w:r>
+      <w:r>
+        <w:rPr>
+          <w:rFonts w:ascii="Arial" w:hAnsi="Arial" w:cs="Arial"/>
+          <w:sz w:val="24"/>
+          <w:szCs w:val="24"/>
+        </w:rPr>
+        <w:t xml:space="preserve"> in der</w:t>
+      </w:r>
+      <w:r>
+        <w:rPr>
+          <w:rFonts w:ascii="Arial" w:hAnsi="Arial" w:cs="Arial"/>
+          <w:sz w:val="24"/>
+          <w:szCs w:val="24"/>
+        </w:rPr>
+        <w:t xml:space="preserve"> Gewinnzählervariable</w:t>
+      </w:r>
+      <w:r>
+        <w:rPr>
+          <w:rFonts w:ascii="Arial" w:hAnsi="Arial" w:cs="Arial"/>
+          <w:sz w:val="24"/>
+          <w:szCs w:val="24"/>
+        </w:rPr>
+        <w:t>n</w:t>
+      </w:r>
+      <w:r>
+        <w:rPr>
+          <w:rFonts w:ascii="Arial" w:hAnsi="Arial" w:cs="Arial"/>
+          <w:sz w:val="24"/>
+          <w:szCs w:val="24"/>
+        </w:rPr>
+        <w:t xml:space="preserve">. Wenn die Gewinnzählervariable dann 4 beträgt, wird die Schleife beendet und ein Text ausgegeben.   </w:t>
+      </w:r>
+      <w:r>
+        <w:rPr>
+          <w:rFonts w:ascii="Arial" w:hAnsi="Arial" w:cs="Arial"/>
+          <w:sz w:val="24"/>
+          <w:szCs w:val="24"/>
+        </w:rPr>
+        <w:t xml:space="preserve"> </w:t>
+      </w:r>
+    </w:p>
+    <w:p>
+      <w:pPr>
+        <w:pStyle w:val="Listenabsatz"/>
+        <w:spacing w:line="360" w:lineRule="auto"/>
+        <w:rPr>
+          <w:rFonts w:ascii="Arial" w:hAnsi="Arial" w:cs="Arial"/>
+          <w:sz w:val="24"/>
+          <w:szCs w:val="24"/>
+        </w:rPr>
+      </w:pPr>
     </w:p>
     <w:p>
       <w:pPr>
         <w:pStyle w:val="Listenabsatz"/>
         <w:numPr>
           <w:ilvl w:val="0"/>
-          <w:numId w:val="20"/>
+          <w:numId w:val="23"/>
         </w:numPr>
         <w:spacing w:line="360" w:lineRule="auto"/>
         <w:rPr>
           <w:rFonts w:ascii="Arial" w:hAnsi="Arial" w:cs="Arial"/>
-          <w:sz w:val="24"/>
-          <w:szCs w:val="24"/>
-        </w:rPr>
-      </w:pPr>
-      <w:r>
-        <w:rPr>
-          <w:rFonts w:ascii="Arial" w:hAnsi="Arial" w:cs="Arial"/>
-          <w:sz w:val="24"/>
-          <w:szCs w:val="24"/>
-        </w:rPr>
-        <w:t xml:space="preserve">Grid </w:t>
-      </w:r>
-      <w:proofErr w:type="spellStart"/>
-      <w:r>
-        <w:rPr>
-          <w:rFonts w:ascii="Arial" w:hAnsi="Arial" w:cs="Arial"/>
-          <w:sz w:val="24"/>
-          <w:szCs w:val="24"/>
-        </w:rPr>
-        <w:t>Pane</w:t>
-      </w:r>
-      <w:proofErr w:type="spellEnd"/>
-      <w:r>
-        <w:rPr>
-          <w:rFonts w:ascii="Arial" w:hAnsi="Arial" w:cs="Arial"/>
-          <w:sz w:val="24"/>
-          <w:szCs w:val="24"/>
-        </w:rPr>
-        <w:t xml:space="preserve"> Layout zur Realisierung des Spielfelds</w:t>
-      </w:r>
+          <w:b/>
+          <w:sz w:val="24"/>
+          <w:szCs w:val="24"/>
+        </w:rPr>
+      </w:pPr>
+      <w:r>
+        <w:rPr>
+          <w:rFonts w:ascii="Arial" w:hAnsi="Arial" w:cs="Arial"/>
+          <w:b/>
+          <w:sz w:val="24"/>
+          <w:szCs w:val="24"/>
+        </w:rPr>
+        <w:t xml:space="preserve">Horizontale Gewinnabfrage </w:t>
+      </w:r>
+    </w:p>
+    <w:p>
+      <w:pPr>
+        <w:pStyle w:val="Listenabsatz"/>
+        <w:spacing w:line="360" w:lineRule="auto"/>
+        <w:rPr>
+          <w:rFonts w:ascii="Arial" w:hAnsi="Arial" w:cs="Arial"/>
+          <w:sz w:val="24"/>
+          <w:szCs w:val="24"/>
+        </w:rPr>
+      </w:pPr>
+      <w:r>
+        <w:rPr>
+          <w:rFonts w:ascii="Arial" w:hAnsi="Arial" w:cs="Arial"/>
+          <w:sz w:val="24"/>
+          <w:szCs w:val="24"/>
+        </w:rPr>
+        <w:t xml:space="preserve">Ähnlich wie bei der vertikalen Abfrage wird auch bei der horizontalen Abfrage der Spieler der als letztes einen Stein gesetzt hat in einem Array abgespeichert. Allerdings wird hier lediglich die Zeile in der der Stein gesetzt wurde überprüft und </w:t>
+      </w:r>
+      <w:r>
+        <w:rPr>
+          <w:rFonts w:ascii="Arial" w:hAnsi="Arial" w:cs="Arial"/>
+          <w:sz w:val="24"/>
+          <w:szCs w:val="24"/>
+        </w:rPr>
+        <w:t>die Spalten bis zum</w:t>
+      </w:r>
+      <w:r>
+        <w:rPr>
+          <w:rFonts w:ascii="Arial" w:hAnsi="Arial" w:cs="Arial"/>
+          <w:sz w:val="24"/>
+          <w:szCs w:val="24"/>
+        </w:rPr>
+        <w:t xml:space="preserve"> letzten</w:t>
+      </w:r>
+      <w:r>
+        <w:rPr>
+          <w:rFonts w:ascii="Arial" w:hAnsi="Arial" w:cs="Arial"/>
+          <w:sz w:val="24"/>
+          <w:szCs w:val="24"/>
+        </w:rPr>
+        <w:t xml:space="preserve"> Feld</w:t>
+      </w:r>
+      <w:r>
+        <w:rPr>
+          <w:rFonts w:ascii="Arial" w:hAnsi="Arial" w:cs="Arial"/>
+          <w:sz w:val="24"/>
+          <w:szCs w:val="24"/>
+        </w:rPr>
+        <w:t xml:space="preserve"> abgegangen. Insgesamt läuft die Schleife der Methode mindestens v</w:t>
+      </w:r>
+      <w:r>
+        <w:rPr>
+          <w:rFonts w:ascii="Arial" w:hAnsi="Arial" w:cs="Arial"/>
+          <w:sz w:val="24"/>
+          <w:szCs w:val="24"/>
+        </w:rPr>
+        <w:t>ier Mal und maximal sieben M</w:t>
+      </w:r>
+      <w:r>
+        <w:rPr>
+          <w:rFonts w:ascii="Arial" w:hAnsi="Arial" w:cs="Arial"/>
+          <w:sz w:val="24"/>
+          <w:szCs w:val="24"/>
+        </w:rPr>
+        <w:t>al</w:t>
+      </w:r>
+      <w:r>
+        <w:rPr>
+          <w:rFonts w:ascii="Arial" w:hAnsi="Arial" w:cs="Arial"/>
+          <w:sz w:val="24"/>
+          <w:szCs w:val="24"/>
+        </w:rPr>
+        <w:t xml:space="preserve"> durch</w:t>
+      </w:r>
+      <w:r>
+        <w:rPr>
+          <w:rFonts w:ascii="Arial" w:hAnsi="Arial" w:cs="Arial"/>
+          <w:sz w:val="24"/>
+          <w:szCs w:val="24"/>
+        </w:rPr>
+        <w:t>.</w:t>
+      </w:r>
+      <w:r>
+        <w:rPr>
+          <w:rFonts w:ascii="Arial" w:hAnsi="Arial" w:cs="Arial"/>
+          <w:sz w:val="24"/>
+          <w:szCs w:val="24"/>
+        </w:rPr>
+        <w:t xml:space="preserve"> Wenn ein Stein der anderen Farbe in der Reihe enthalten ist, dann wird die Gewinnzählervariable auf Null gesetzt </w:t>
+      </w:r>
+      <w:r>
+        <w:rPr>
+          <w:rFonts w:ascii="Arial" w:hAnsi="Arial" w:cs="Arial"/>
+          <w:sz w:val="24"/>
+          <w:szCs w:val="24"/>
+        </w:rPr>
+        <w:t xml:space="preserve">und die gesetzte Zeile wird für den jeweiligen Spieler bis zur letzten Spalte zu Ende überprüft. Auch bei der horizontalen Abfrage wird ein Gewinntext ausgegeben, wenn die Variable vier beträgt. </w:t>
+      </w:r>
+    </w:p>
+    <w:p>
+      <w:pPr>
+        <w:pStyle w:val="Listenabsatz"/>
+        <w:spacing w:line="360" w:lineRule="auto"/>
+        <w:rPr>
+          <w:rFonts w:ascii="Arial" w:hAnsi="Arial" w:cs="Arial"/>
+          <w:sz w:val="24"/>
+          <w:szCs w:val="24"/>
+        </w:rPr>
+      </w:pPr>
     </w:p>
     <w:p>
       <w:pPr>
         <w:pStyle w:val="Listenabsatz"/>
         <w:numPr>
           <w:ilvl w:val="0"/>
-          <w:numId w:val="20"/>
+          <w:numId w:val="23"/>
         </w:numPr>
         <w:spacing w:line="360" w:lineRule="auto"/>
         <w:rPr>
           <w:rFonts w:ascii="Arial" w:hAnsi="Arial" w:cs="Arial"/>
-          <w:sz w:val="24"/>
-          <w:szCs w:val="24"/>
-        </w:rPr>
-      </w:pPr>
-      <w:r>
-        <w:rPr>
-          <w:rFonts w:ascii="Arial" w:hAnsi="Arial" w:cs="Arial"/>
-          <w:sz w:val="24"/>
-          <w:szCs w:val="24"/>
-        </w:rPr>
-        <w:t xml:space="preserve">Spielfeld: 7 Spalten, 6 Zeilen </w:t>
-      </w:r>
-      <w:r>
-        <w:rPr>
-          <w:rFonts w:ascii="Arial" w:hAnsi="Arial" w:cs="Arial"/>
-          <w:sz w:val="24"/>
-          <w:szCs w:val="24"/>
-        </w:rPr>
-        <w:t xml:space="preserve"> </w:t>
-      </w:r>
-    </w:p>
-    <w:p>
-      <w:pPr>
-        <w:pStyle w:val="Listenabsatz"/>
-        <w:numPr>
-          <w:ilvl w:val="0"/>
-          <w:numId w:val="20"/>
-        </w:numPr>
-        <w:spacing w:line="360" w:lineRule="auto"/>
-        <w:rPr>
-          <w:rFonts w:ascii="Arial" w:hAnsi="Arial" w:cs="Arial"/>
-          <w:sz w:val="24"/>
-          <w:szCs w:val="24"/>
-        </w:rPr>
-      </w:pPr>
-      <w:r>
-        <w:rPr>
-          <w:rFonts w:ascii="Arial" w:hAnsi="Arial" w:cs="Arial"/>
-          <w:sz w:val="24"/>
-          <w:szCs w:val="24"/>
-        </w:rPr>
-        <w:t xml:space="preserve">Einfügen der Kreise mit Hilfe einer </w:t>
-      </w:r>
-      <w:proofErr w:type="spellStart"/>
-      <w:r>
-        <w:rPr>
-          <w:rFonts w:ascii="Arial" w:hAnsi="Arial" w:cs="Arial"/>
-          <w:sz w:val="24"/>
-          <w:szCs w:val="24"/>
-        </w:rPr>
-        <w:t>for</w:t>
-      </w:r>
-      <w:proofErr w:type="spellEnd"/>
-      <w:r>
-        <w:rPr>
-          <w:rFonts w:ascii="Arial" w:hAnsi="Arial" w:cs="Arial"/>
-          <w:sz w:val="24"/>
-          <w:szCs w:val="24"/>
-        </w:rPr>
-        <w:t xml:space="preserve">-Schleife </w:t>
-      </w:r>
-    </w:p>
-    <w:p>
-      <w:pPr>
-        <w:rPr>
-          <w:rFonts w:cs="Arial"/>
           <w:b/>
-        </w:rPr>
-      </w:pPr>
-      <w:r>
-        <w:rPr>
-          <w:rFonts w:cs="Arial"/>
+          <w:sz w:val="24"/>
+          <w:szCs w:val="24"/>
+        </w:rPr>
+      </w:pPr>
+      <w:r>
+        <w:rPr>
+          <w:rFonts w:ascii="Arial" w:hAnsi="Arial" w:cs="Arial"/>
           <w:b/>
-        </w:rPr>
-        <w:t xml:space="preserve">2.2.2 </w:t>
-      </w:r>
-      <w:r>
-        <w:rPr>
-          <w:rFonts w:cs="Arial"/>
-          <w:b/>
-        </w:rPr>
-        <w:t>Server</w:t>
-      </w:r>
-    </w:p>
-    <w:p>
-      <w:pPr>
-        <w:rPr>
-          <w:rFonts w:cs="Arial"/>
-          <w:b/>
-        </w:rPr>
-      </w:pPr>
-      <w:r>
-        <w:rPr>
-          <w:rFonts w:cs="Arial"/>
-          <w:b/>
-        </w:rPr>
-        <w:t xml:space="preserve">2.2.3 </w:t>
-      </w:r>
-      <w:r>
-        <w:rPr>
-          <w:rFonts w:cs="Arial"/>
-          <w:b/>
-        </w:rPr>
-        <w:t>Client</w:t>
-      </w:r>
-    </w:p>
-    <w:p>
-      <w:pPr>
-        <w:rPr>
-          <w:rFonts w:cs="Arial"/>
-        </w:rPr>
-      </w:pPr>
-      <w:r>
-        <w:rPr>
-          <w:rFonts w:cs="Arial"/>
-        </w:rPr>
-        <w:t>Der Client beinhaltet das User Interface und die Logik des Spiels. Bei Start des Clients wird zuerst die Benutzeroberfläche generiert. Verbindet man sich mit einem Server, so wird dem Benutzer eine Spielernummer/ Zuschauernummer zugeordnet und ein neuer Thread gestartet um Nachrichten vom Server abzufangen. In den Client sind neben den im folgenden Teil</w:t>
-      </w:r>
-      <w:r>
-        <w:rPr>
-          <w:rFonts w:cs="Arial"/>
-        </w:rPr>
-        <w:t xml:space="preserve"> </w:t>
-      </w:r>
-      <w:r>
-        <w:rPr>
-          <w:rFonts w:cs="Arial"/>
-        </w:rPr>
-        <w:t xml:space="preserve">erklärten Gewinnabfragen noch </w:t>
-      </w:r>
-      <w:r>
-        <w:rPr>
-          <w:rFonts w:cs="Arial"/>
-        </w:rPr>
-        <w:t>weitere Methoden implementiert</w:t>
-      </w:r>
-      <w:r>
-        <w:rPr>
-          <w:rFonts w:cs="Arial"/>
-        </w:rPr>
-        <w:t xml:space="preserve">. Darunter zählen einen neuen Chip in das Spielfeld </w:t>
-      </w:r>
-      <w:r>
-        <w:rPr>
-          <w:rFonts w:cs="Arial"/>
-        </w:rPr>
-        <w:lastRenderedPageBreak/>
-        <w:t>einzufügen, es an die richtige Stelle einzufügen und den Spielzug an den Server zu kommunizieren, damit auch der Mitspieler und die Zuschauer den aktuellsten Spielstand angezeigt bekommen.</w:t>
-      </w:r>
-    </w:p>
-    <w:p>
-      <w:pPr>
-        <w:rPr>
-          <w:rFonts w:cs="Arial"/>
-          <w:b/>
-        </w:rPr>
-      </w:pPr>
-      <w:r>
-        <w:rPr>
-          <w:rFonts w:cs="Arial"/>
-          <w:b/>
-        </w:rPr>
-        <w:t xml:space="preserve">2.2.4 </w:t>
-      </w:r>
-      <w:r>
-        <w:rPr>
-          <w:rFonts w:cs="Arial"/>
-          <w:b/>
-        </w:rPr>
-        <w:t xml:space="preserve">Gewinnabfrage </w:t>
-      </w:r>
-    </w:p>
-    <w:p>
-      <w:pPr>
-        <w:pStyle w:val="Listenabsatz"/>
-        <w:numPr>
-          <w:ilvl w:val="0"/>
-          <w:numId w:val="18"/>
-        </w:numPr>
-        <w:spacing w:line="360" w:lineRule="auto"/>
-        <w:rPr>
-          <w:rFonts w:ascii="Arial" w:hAnsi="Arial" w:cs="Arial"/>
-          <w:b/>
-          <w:sz w:val="24"/>
-          <w:szCs w:val="24"/>
-        </w:rPr>
-      </w:pPr>
-      <w:r>
-        <w:rPr>
-          <w:rFonts w:ascii="Arial" w:hAnsi="Arial" w:cs="Arial"/>
-          <w:b/>
-          <w:sz w:val="24"/>
-          <w:szCs w:val="24"/>
-        </w:rPr>
-        <w:t>Vertikale Gewinnabfrage</w:t>
+          <w:sz w:val="24"/>
+          <w:szCs w:val="24"/>
+        </w:rPr>
+        <w:t>Diagonale Gewinnabfrage</w:t>
       </w:r>
     </w:p>
     <w:p>
@@ -3563,81 +2977,63 @@
           <w:sz w:val="24"/>
           <w:szCs w:val="24"/>
         </w:rPr>
-        <w:t>Für die vertikale Gewinnabfrage wird der Spieler der zuletzt einen Stein gesetzt hat in einem zweidimensionalen Array abgespeichert. Verweise</w:t>
-      </w:r>
-      <w:r>
-        <w:rPr>
-          <w:rFonts w:ascii="Arial" w:hAnsi="Arial" w:cs="Arial"/>
-          <w:sz w:val="24"/>
-          <w:szCs w:val="24"/>
-        </w:rPr>
-        <w:t>n</w:t>
-      </w:r>
-      <w:r>
-        <w:rPr>
-          <w:rFonts w:ascii="Arial" w:hAnsi="Arial" w:cs="Arial"/>
-          <w:sz w:val="24"/>
-          <w:szCs w:val="24"/>
-        </w:rPr>
-        <w:t xml:space="preserve"> die Indizes des Arrays, die in diesem Fall die Spalte und Zeile darstellen in der der Stein gesetzt wurde, auf Spieler 1 so wird die komplette Methode für den jeweiligen Spieler durchlaufen. Die Methode vergleicht dann jedes einzelne Feld in </w:t>
-      </w:r>
-      <w:proofErr w:type="gramStart"/>
-      <w:r>
-        <w:rPr>
-          <w:rFonts w:ascii="Arial" w:hAnsi="Arial" w:cs="Arial"/>
-          <w:sz w:val="24"/>
-          <w:szCs w:val="24"/>
-        </w:rPr>
-        <w:t>der festgelegten Spalten</w:t>
-      </w:r>
-      <w:proofErr w:type="gramEnd"/>
-      <w:r>
-        <w:rPr>
-          <w:rFonts w:ascii="Arial" w:hAnsi="Arial" w:cs="Arial"/>
-          <w:sz w:val="24"/>
-          <w:szCs w:val="24"/>
-        </w:rPr>
-        <w:t xml:space="preserve"> und überprüft ob vier Steine einer Farbe</w:t>
-      </w:r>
-      <w:r>
-        <w:rPr>
-          <w:rFonts w:ascii="Arial" w:hAnsi="Arial" w:cs="Arial"/>
-          <w:sz w:val="24"/>
-          <w:szCs w:val="24"/>
-        </w:rPr>
-        <w:t xml:space="preserve"> vertikal in einer Reihe sind und speichert die Anzahl der Steine einer Farbe</w:t>
-      </w:r>
-      <w:r>
-        <w:rPr>
-          <w:rFonts w:ascii="Arial" w:hAnsi="Arial" w:cs="Arial"/>
-          <w:sz w:val="24"/>
-          <w:szCs w:val="24"/>
-        </w:rPr>
-        <w:t xml:space="preserve"> in der</w:t>
-      </w:r>
-      <w:r>
-        <w:rPr>
-          <w:rFonts w:ascii="Arial" w:hAnsi="Arial" w:cs="Arial"/>
-          <w:sz w:val="24"/>
-          <w:szCs w:val="24"/>
-        </w:rPr>
-        <w:t xml:space="preserve"> Gewinnzählervariable</w:t>
-      </w:r>
-      <w:r>
-        <w:rPr>
-          <w:rFonts w:ascii="Arial" w:hAnsi="Arial" w:cs="Arial"/>
-          <w:sz w:val="24"/>
-          <w:szCs w:val="24"/>
-        </w:rPr>
-        <w:t>n</w:t>
-      </w:r>
-      <w:r>
-        <w:rPr>
-          <w:rFonts w:ascii="Arial" w:hAnsi="Arial" w:cs="Arial"/>
-          <w:sz w:val="24"/>
-          <w:szCs w:val="24"/>
-        </w:rPr>
-        <w:t xml:space="preserve">. Wenn die Gewinnzählervariable dann 4 beträgt, wird die Schleife beendet und ein Text ausgegeben.   </w:t>
+        <w:t>Für die diagonale Gewinnabfrage existier</w:t>
+      </w:r>
+      <w:r>
+        <w:rPr>
+          <w:rFonts w:ascii="Arial" w:hAnsi="Arial" w:cs="Arial"/>
+          <w:sz w:val="24"/>
+          <w:szCs w:val="24"/>
+        </w:rPr>
+        <w:t xml:space="preserve">en zwei verschiedene Funktionen. Eine überprüft die diagonale nach links oben und die andere nach rechts oben. </w:t>
+      </w:r>
+      <w:r>
+        <w:rPr>
+          <w:rFonts w:ascii="Arial" w:hAnsi="Arial" w:cs="Arial"/>
+          <w:sz w:val="24"/>
+          <w:szCs w:val="24"/>
+        </w:rPr>
+        <w:t>Hierbei wird die Gewinnzählervariable auf 1</w:t>
+      </w:r>
+      <w:r>
+        <w:rPr>
+          <w:rFonts w:ascii="Arial" w:hAnsi="Arial" w:cs="Arial"/>
+          <w:sz w:val="24"/>
+          <w:szCs w:val="24"/>
+        </w:rPr>
+        <w:t xml:space="preserve"> gesetzt, da wir davon ausgehen, </w:t>
+      </w:r>
+      <w:r>
+        <w:rPr>
+          <w:rFonts w:ascii="Arial" w:hAnsi="Arial" w:cs="Arial"/>
+          <w:sz w:val="24"/>
+          <w:szCs w:val="24"/>
+        </w:rPr>
+        <w:t>das</w:t>
+      </w:r>
+      <w:r>
+        <w:rPr>
+          <w:rFonts w:ascii="Arial" w:hAnsi="Arial" w:cs="Arial"/>
+          <w:sz w:val="24"/>
+          <w:szCs w:val="24"/>
+        </w:rPr>
+        <w:t>s</w:t>
+      </w:r>
+      <w:r>
+        <w:rPr>
+          <w:rFonts w:ascii="Arial" w:hAnsi="Arial" w:cs="Arial"/>
+          <w:sz w:val="24"/>
+          <w:szCs w:val="24"/>
+        </w:rPr>
+        <w:t xml:space="preserve"> ein Stein bereits gesetzt wurde.</w:t>
+      </w:r>
+      <w:r>
+        <w:rPr>
+          <w:rFonts w:ascii="Arial" w:hAnsi="Arial" w:cs="Arial"/>
+          <w:sz w:val="24"/>
+          <w:szCs w:val="24"/>
+        </w:rPr>
+        <w:t xml:space="preserve"> Beide Methoden besitzen zwei for-Schleifen, eine die die diagonale Reihe nach rechts unten testet und eine die nach links oben testet. </w:t>
       </w:r>
       <w:r>
         <w:rPr>
@@ -3658,305 +3054,6 @@
           <w:szCs w:val="24"/>
         </w:rPr>
       </w:pPr>
-    </w:p>
-    <w:p>
-      <w:pPr>
-        <w:pStyle w:val="Listenabsatz"/>
-        <w:numPr>
-          <w:ilvl w:val="0"/>
-          <w:numId w:val="18"/>
-        </w:numPr>
-        <w:spacing w:line="360" w:lineRule="auto"/>
-        <w:rPr>
-          <w:rFonts w:ascii="Arial" w:hAnsi="Arial" w:cs="Arial"/>
-          <w:b/>
-          <w:sz w:val="24"/>
-          <w:szCs w:val="24"/>
-        </w:rPr>
-      </w:pPr>
-      <w:r>
-        <w:rPr>
-          <w:rFonts w:ascii="Arial" w:hAnsi="Arial" w:cs="Arial"/>
-          <w:b/>
-          <w:sz w:val="24"/>
-          <w:szCs w:val="24"/>
-        </w:rPr>
-        <w:t xml:space="preserve">Horizontale Gewinnabfrage </w:t>
-      </w:r>
-    </w:p>
-    <w:p>
-      <w:pPr>
-        <w:pStyle w:val="Listenabsatz"/>
-        <w:spacing w:line="360" w:lineRule="auto"/>
-        <w:rPr>
-          <w:rFonts w:ascii="Arial" w:hAnsi="Arial" w:cs="Arial"/>
-          <w:sz w:val="24"/>
-          <w:szCs w:val="24"/>
-        </w:rPr>
-      </w:pPr>
-      <w:r>
-        <w:rPr>
-          <w:rFonts w:ascii="Arial" w:hAnsi="Arial" w:cs="Arial"/>
-          <w:sz w:val="24"/>
-          <w:szCs w:val="24"/>
-        </w:rPr>
-        <w:t xml:space="preserve">Ähnlich wie bei der vertikalen Abfrage wird auch bei der horizontalen Abfrage der Spieler der als letztes einen Stein gesetzt hat in einem Array abgespeichert. Allerdings wird hier lediglich die Zeile in der der Stein gesetzt wurde überprüft und </w:t>
-      </w:r>
-      <w:r>
-        <w:rPr>
-          <w:rFonts w:ascii="Arial" w:hAnsi="Arial" w:cs="Arial"/>
-          <w:sz w:val="24"/>
-          <w:szCs w:val="24"/>
-        </w:rPr>
-        <w:t>die Spalten bis zum</w:t>
-      </w:r>
-      <w:r>
-        <w:rPr>
-          <w:rFonts w:ascii="Arial" w:hAnsi="Arial" w:cs="Arial"/>
-          <w:sz w:val="24"/>
-          <w:szCs w:val="24"/>
-        </w:rPr>
-        <w:t xml:space="preserve"> letzten</w:t>
-      </w:r>
-      <w:r>
-        <w:rPr>
-          <w:rFonts w:ascii="Arial" w:hAnsi="Arial" w:cs="Arial"/>
-          <w:sz w:val="24"/>
-          <w:szCs w:val="24"/>
-        </w:rPr>
-        <w:t xml:space="preserve"> Feld</w:t>
-      </w:r>
-      <w:r>
-        <w:rPr>
-          <w:rFonts w:ascii="Arial" w:hAnsi="Arial" w:cs="Arial"/>
-          <w:sz w:val="24"/>
-          <w:szCs w:val="24"/>
-        </w:rPr>
-        <w:t xml:space="preserve"> abgegangen. Insgesamt läuft die Schleife der Methode mindestens v</w:t>
-      </w:r>
-      <w:r>
-        <w:rPr>
-          <w:rFonts w:ascii="Arial" w:hAnsi="Arial" w:cs="Arial"/>
-          <w:sz w:val="24"/>
-          <w:szCs w:val="24"/>
-        </w:rPr>
-        <w:t>ier Mal und maximal sieben M</w:t>
-      </w:r>
-      <w:r>
-        <w:rPr>
-          <w:rFonts w:ascii="Arial" w:hAnsi="Arial" w:cs="Arial"/>
-          <w:sz w:val="24"/>
-          <w:szCs w:val="24"/>
-        </w:rPr>
-        <w:t>al</w:t>
-      </w:r>
-      <w:r>
-        <w:rPr>
-          <w:rFonts w:ascii="Arial" w:hAnsi="Arial" w:cs="Arial"/>
-          <w:sz w:val="24"/>
-          <w:szCs w:val="24"/>
-        </w:rPr>
-        <w:t xml:space="preserve"> durch</w:t>
-      </w:r>
-      <w:r>
-        <w:rPr>
-          <w:rFonts w:ascii="Arial" w:hAnsi="Arial" w:cs="Arial"/>
-          <w:sz w:val="24"/>
-          <w:szCs w:val="24"/>
-        </w:rPr>
-        <w:t>.</w:t>
-      </w:r>
-      <w:r>
-        <w:rPr>
-          <w:rFonts w:ascii="Arial" w:hAnsi="Arial" w:cs="Arial"/>
-          <w:sz w:val="24"/>
-          <w:szCs w:val="24"/>
-        </w:rPr>
-        <w:t xml:space="preserve"> Wenn ein Stein der anderen Farbe in der Reihe enthalten ist, dann wird die Gewinnzählervariable auf </w:t>
-      </w:r>
-      <w:proofErr w:type="spellStart"/>
-      <w:r>
-        <w:rPr>
-          <w:rFonts w:ascii="Arial" w:hAnsi="Arial" w:cs="Arial"/>
-          <w:sz w:val="24"/>
-          <w:szCs w:val="24"/>
-        </w:rPr>
-        <w:t>Null</w:t>
-      </w:r>
-      <w:proofErr w:type="spellEnd"/>
-      <w:r>
-        <w:rPr>
-          <w:rFonts w:ascii="Arial" w:hAnsi="Arial" w:cs="Arial"/>
-          <w:sz w:val="24"/>
-          <w:szCs w:val="24"/>
-        </w:rPr>
-        <w:t xml:space="preserve"> gesetzt </w:t>
-      </w:r>
-      <w:r>
-        <w:rPr>
-          <w:rFonts w:ascii="Arial" w:hAnsi="Arial" w:cs="Arial"/>
-          <w:sz w:val="24"/>
-          <w:szCs w:val="24"/>
-        </w:rPr>
-        <w:t xml:space="preserve">und die gesetzte Zeile wird für den jeweiligen Spieler bis zur letzten Spalte zu Ende überprüft. Auch bei der horizontalen Abfrage wird ein Gewinntext ausgegeben, wenn die Variable vier beträgt. </w:t>
-      </w:r>
-    </w:p>
-    <w:p>
-      <w:pPr>
-        <w:pStyle w:val="Listenabsatz"/>
-        <w:spacing w:line="360" w:lineRule="auto"/>
-        <w:rPr>
-          <w:rFonts w:ascii="Arial" w:hAnsi="Arial" w:cs="Arial"/>
-          <w:sz w:val="24"/>
-          <w:szCs w:val="24"/>
-        </w:rPr>
-      </w:pPr>
-    </w:p>
-    <w:p>
-      <w:pPr>
-        <w:pStyle w:val="Listenabsatz"/>
-        <w:numPr>
-          <w:ilvl w:val="0"/>
-          <w:numId w:val="18"/>
-        </w:numPr>
-        <w:spacing w:line="360" w:lineRule="auto"/>
-        <w:rPr>
-          <w:rFonts w:ascii="Arial" w:hAnsi="Arial" w:cs="Arial"/>
-          <w:b/>
-          <w:sz w:val="24"/>
-          <w:szCs w:val="24"/>
-        </w:rPr>
-      </w:pPr>
-      <w:r>
-        <w:rPr>
-          <w:rFonts w:ascii="Arial" w:hAnsi="Arial" w:cs="Arial"/>
-          <w:b/>
-          <w:sz w:val="24"/>
-          <w:szCs w:val="24"/>
-        </w:rPr>
-        <w:t>Diagonale Gewinnabfrage</w:t>
-      </w:r>
-    </w:p>
-    <w:p>
-      <w:pPr>
-        <w:pStyle w:val="Listenabsatz"/>
-        <w:spacing w:line="360" w:lineRule="auto"/>
-        <w:rPr>
-          <w:rFonts w:ascii="Arial" w:hAnsi="Arial" w:cs="Arial"/>
-          <w:sz w:val="24"/>
-          <w:szCs w:val="24"/>
-        </w:rPr>
-      </w:pPr>
-      <w:r>
-        <w:rPr>
-          <w:rFonts w:ascii="Arial" w:hAnsi="Arial" w:cs="Arial"/>
-          <w:sz w:val="24"/>
-          <w:szCs w:val="24"/>
-        </w:rPr>
-        <w:t>Für die diagonale Gewinnabfrage existier</w:t>
-      </w:r>
-      <w:r>
-        <w:rPr>
-          <w:rFonts w:ascii="Arial" w:hAnsi="Arial" w:cs="Arial"/>
-          <w:sz w:val="24"/>
-          <w:szCs w:val="24"/>
-        </w:rPr>
-        <w:t xml:space="preserve">en zwei verschiedene Funktionen. Eine überprüft die diagonale nach links oben und die andere nach rechts oben. </w:t>
-      </w:r>
-      <w:r>
-        <w:rPr>
-          <w:rFonts w:ascii="Arial" w:hAnsi="Arial" w:cs="Arial"/>
-          <w:sz w:val="24"/>
-          <w:szCs w:val="24"/>
-        </w:rPr>
-        <w:t>Hierbei wird die Gewinnzählervariable auf 1</w:t>
-      </w:r>
-      <w:r>
-        <w:rPr>
-          <w:rFonts w:ascii="Arial" w:hAnsi="Arial" w:cs="Arial"/>
-          <w:sz w:val="24"/>
-          <w:szCs w:val="24"/>
-        </w:rPr>
-        <w:t xml:space="preserve"> gesetzt, da wir davon ausgehen, </w:t>
-      </w:r>
-      <w:r>
-        <w:rPr>
-          <w:rFonts w:ascii="Arial" w:hAnsi="Arial" w:cs="Arial"/>
-          <w:sz w:val="24"/>
-          <w:szCs w:val="24"/>
-        </w:rPr>
-        <w:t>das</w:t>
-      </w:r>
-      <w:r>
-        <w:rPr>
-          <w:rFonts w:ascii="Arial" w:hAnsi="Arial" w:cs="Arial"/>
-          <w:sz w:val="24"/>
-          <w:szCs w:val="24"/>
-        </w:rPr>
-        <w:t>s</w:t>
-      </w:r>
-      <w:r>
-        <w:rPr>
-          <w:rFonts w:ascii="Arial" w:hAnsi="Arial" w:cs="Arial"/>
-          <w:sz w:val="24"/>
-          <w:szCs w:val="24"/>
-        </w:rPr>
-        <w:t xml:space="preserve"> ein Stein bereits gesetzt wurde.</w:t>
-      </w:r>
-      <w:r>
-        <w:rPr>
-          <w:rFonts w:ascii="Arial" w:hAnsi="Arial" w:cs="Arial"/>
-          <w:sz w:val="24"/>
-          <w:szCs w:val="24"/>
-        </w:rPr>
-        <w:t xml:space="preserve"> Beide Methoden besitzen </w:t>
-      </w:r>
-      <w:r>
-        <w:rPr>
-          <w:rFonts w:ascii="Arial" w:hAnsi="Arial" w:cs="Arial"/>
-          <w:sz w:val="24"/>
-          <w:szCs w:val="24"/>
-        </w:rPr>
-        <w:lastRenderedPageBreak/>
-        <w:t xml:space="preserve">zwei </w:t>
-      </w:r>
-      <w:proofErr w:type="spellStart"/>
-      <w:r>
-        <w:rPr>
-          <w:rFonts w:ascii="Arial" w:hAnsi="Arial" w:cs="Arial"/>
-          <w:sz w:val="24"/>
-          <w:szCs w:val="24"/>
-        </w:rPr>
-        <w:t>for</w:t>
-      </w:r>
-      <w:proofErr w:type="spellEnd"/>
-      <w:r>
-        <w:rPr>
-          <w:rFonts w:ascii="Arial" w:hAnsi="Arial" w:cs="Arial"/>
-          <w:sz w:val="24"/>
-          <w:szCs w:val="24"/>
-        </w:rPr>
-        <w:t xml:space="preserve">-Schleifen, eine die die diagonale Reihe nach rechts unten testet und eine die nach links oben testet. </w:t>
-      </w:r>
-      <w:r>
-        <w:rPr>
-          <w:rFonts w:ascii="Arial" w:hAnsi="Arial" w:cs="Arial"/>
-          <w:sz w:val="24"/>
-          <w:szCs w:val="24"/>
-        </w:rPr>
-        <w:t xml:space="preserve"> </w:t>
-      </w:r>
-    </w:p>
-    <w:p>
-      <w:pPr>
-        <w:pStyle w:val="Listenabsatz"/>
-        <w:spacing w:line="360" w:lineRule="auto"/>
-        <w:rPr>
-          <w:rFonts w:ascii="Arial" w:hAnsi="Arial" w:cs="Arial"/>
-          <w:sz w:val="24"/>
-          <w:szCs w:val="24"/>
-        </w:rPr>
-      </w:pPr>
       <w:r>
         <w:rPr>
           <w:rFonts w:ascii="Arial" w:hAnsi="Arial" w:cs="Arial"/>
@@ -3987,25 +3084,7 @@
           <w:sz w:val="24"/>
           <w:szCs w:val="24"/>
         </w:rPr>
-        <w:t xml:space="preserve">1 aufaddiert und auf die aktuelle Zeile gerechnet bzw. von der aktuellen Zeile subtrahiert. So gelangt man dann zu jedem neuen Feld der diagonale nach links und kann dann überprüfen, ob Steine einer Farbe </w:t>
-      </w:r>
-      <w:proofErr w:type="gramStart"/>
-      <w:r>
-        <w:rPr>
-          <w:rFonts w:ascii="Arial" w:hAnsi="Arial" w:cs="Arial"/>
-          <w:sz w:val="24"/>
-          <w:szCs w:val="24"/>
-        </w:rPr>
-        <w:t>nebeneinander liegen</w:t>
-      </w:r>
-      <w:proofErr w:type="gramEnd"/>
-      <w:r>
-        <w:rPr>
-          <w:rFonts w:ascii="Arial" w:hAnsi="Arial" w:cs="Arial"/>
-          <w:sz w:val="24"/>
-          <w:szCs w:val="24"/>
-        </w:rPr>
-        <w:t xml:space="preserve">. </w:t>
+        <w:t xml:space="preserve">1 aufaddiert und auf die aktuelle Zeile gerechnet bzw. von der aktuellen Zeile subtrahiert. So gelangt man dann zu jedem neuen Feld der diagonale nach links und kann dann überprüfen, ob Steine einer Farbe nebeneinander liegen. </w:t>
       </w:r>
     </w:p>
     <w:p>
@@ -4058,19 +3137,52 @@
         </w:rPr>
         <w:t>a</w:t>
       </w:r>
-    </w:p>
-    <w:p>
-      <w:pPr>
-        <w:rPr>
-          <w:rFonts w:cs="Arial"/>
-        </w:rPr>
-      </w:pPr>
-      <w:r>
-        <w:rPr>
-          <w:rFonts w:cs="Arial"/>
-        </w:rPr>
-        <w:t xml:space="preserve">Grundsätzlich kann das Spiel von jedem verwendet werden, der einen Computer besitzt. Die einzige Schwierigkeit könnte bei der Anmeldung an den Server liegen. </w:t>
-      </w:r>
+      <w:r>
+        <w:rPr>
+          <w:rFonts w:cs="Arial"/>
+          <w:sz w:val="24"/>
+          <w:szCs w:val="24"/>
+        </w:rPr>
+        <w:br/>
+      </w:r>
+    </w:p>
+    <w:p>
+      <w:pPr>
+        <w:rPr>
+          <w:rFonts w:cs="Arial"/>
+        </w:rPr>
+      </w:pPr>
+      <w:r>
+        <w:rPr>
+          <w:rFonts w:cs="Arial"/>
+        </w:rPr>
+        <w:t>Grundsätzlich kann das Spiel von jedem verwendet werden, der einen Computer besitzt</w:t>
+      </w:r>
+      <w:r>
+        <w:rPr>
+          <w:rFonts w:cs="Arial"/>
+        </w:rPr>
+        <w:t>, welcher Java Applikationen ausführen kann</w:t>
+      </w:r>
+      <w:r>
+        <w:rPr>
+          <w:rFonts w:cs="Arial"/>
+        </w:rPr>
+        <w:t xml:space="preserve">. Die einzige Schwierigkeit könnte bei der Anmeldung an den Server liegen. </w:t>
+      </w:r>
+      <w:r>
+        <w:rPr>
+          <w:rFonts w:cs="Arial"/>
+        </w:rPr>
+        <w:t>Hierfür muss man wissen, welche IP Adresse dem Server zugeordnet ist, der verwendet werden soll.</w:t>
+      </w:r>
+    </w:p>
+    <w:p>
+      <w:pPr>
+        <w:rPr>
+          <w:rFonts w:cs="Arial"/>
+        </w:rPr>
+      </w:pPr>
     </w:p>
     <w:p>
       <w:pPr>
@@ -4095,6 +3207,7 @@
           <w:sz w:val="24"/>
           <w:szCs w:val="24"/>
         </w:rPr>
+        <w:lastRenderedPageBreak/>
         <w:t xml:space="preserve">2.4 </w:t>
       </w:r>
       <w:bookmarkEnd w:id="9"/>
@@ -4106,6 +3219,14 @@
         </w:rPr>
         <w:t xml:space="preserve">Soll-Kriterien </w:t>
       </w:r>
+      <w:r>
+        <w:rPr>
+          <w:rFonts w:cs="Arial"/>
+          <w:sz w:val="24"/>
+          <w:szCs w:val="24"/>
+        </w:rPr>
+        <w:br/>
+      </w:r>
     </w:p>
     <w:p>
       <w:pPr>
@@ -4179,6 +3300,13 @@
       <w:pPr>
         <w:rPr>
           <w:rFonts w:cs="Arial"/>
+        </w:rPr>
+      </w:pPr>
+    </w:p>
+    <w:p>
+      <w:pPr>
+        <w:rPr>
+          <w:rFonts w:cs="Arial"/>
           <w:b/>
         </w:rPr>
       </w:pPr>
@@ -4189,21 +3317,74 @@
         </w:rPr>
         <w:t>3. Management Summary</w:t>
       </w:r>
-    </w:p>
-    <w:p>
-      <w:pPr>
+      <w:r>
         <w:rPr>
           <w:rFonts w:cs="Arial"/>
           <w:b/>
         </w:rPr>
-      </w:pPr>
-    </w:p>
-    <w:p>
-      <w:pPr>
-        <w:rPr>
-          <w:rFonts w:cs="Arial"/>
-        </w:rPr>
-      </w:pPr>
+        <w:br/>
+      </w:r>
+    </w:p>
+    <w:p>
+      <w:pPr>
+        <w:rPr>
+          <w:rFonts w:cs="Arial"/>
+        </w:rPr>
+      </w:pPr>
+      <w:r>
+        <w:rPr>
+          <w:rFonts w:cs="Arial"/>
+        </w:rPr>
+        <w:t>In der Management Summary we</w:t>
+      </w:r>
+      <w:r>
+        <w:rPr>
+          <w:rFonts w:cs="Arial"/>
+        </w:rPr>
+        <w:t>rd</w:t>
+      </w:r>
+      <w:r>
+        <w:rPr>
+          <w:rFonts w:cs="Arial"/>
+        </w:rPr>
+        <w:t>en</w:t>
+      </w:r>
+      <w:r>
+        <w:rPr>
+          <w:rFonts w:cs="Arial"/>
+        </w:rPr>
+        <w:t xml:space="preserve"> d</w:t>
+      </w:r>
+      <w:r>
+        <w:rPr>
+          <w:rFonts w:cs="Arial"/>
+        </w:rPr>
+        <w:t xml:space="preserve">ie umfassende Teamarbeit und deren Aspekte </w:t>
+      </w:r>
+      <w:r>
+        <w:rPr>
+          <w:rFonts w:cs="Arial"/>
+        </w:rPr>
+        <w:t>wie die Aufteilung der Arbeitspakete und Abläufe der Tea</w:t>
+      </w:r>
+      <w:r>
+        <w:rPr>
+          <w:rFonts w:cs="Arial"/>
+        </w:rPr>
+        <w:t>mmeetings, sowie</w:t>
+      </w:r>
+      <w:r>
+        <w:rPr>
+          <w:rFonts w:cs="Arial"/>
+        </w:rPr>
+        <w:t xml:space="preserve"> die aufgetretenen Probleme u</w:t>
+      </w:r>
+      <w:r>
+        <w:rPr>
+          <w:rFonts w:cs="Arial"/>
+        </w:rPr>
+        <w:t>nd deren Lösungsansätze und die gelernten Lektionen aufgezeigt.</w:t>
+      </w:r>
     </w:p>
     <w:p>
       <w:pPr>
@@ -4225,67 +3406,312 @@
           <w:rFonts w:cs="Arial"/>
           <w:b/>
         </w:rPr>
-        <w:t xml:space="preserve">3.1 Ausgangsanalyse </w:t>
-      </w:r>
-    </w:p>
-    <w:p>
-      <w:pPr>
+        <w:t xml:space="preserve">3.2 Arbeitspakete </w:t>
+      </w:r>
+      <w:r>
         <w:rPr>
           <w:rFonts w:cs="Arial"/>
           <w:b/>
         </w:rPr>
-      </w:pPr>
-    </w:p>
-    <w:p>
-      <w:pPr>
-        <w:rPr>
-          <w:rFonts w:cs="Arial"/>
+        <w:br/>
+      </w:r>
+    </w:p>
+    <w:p>
+      <w:pPr>
+        <w:rPr>
+          <w:rFonts w:cs="Arial"/>
+        </w:rPr>
+      </w:pPr>
+      <w:r>
+        <w:rPr>
+          <w:rFonts w:cs="Arial"/>
+        </w:rPr>
+        <w:t>Das Projekt ist</w:t>
+      </w:r>
+      <w:r>
+        <w:rPr>
+          <w:rFonts w:cs="Arial"/>
+        </w:rPr>
+        <w:t xml:space="preserve"> in 5 Haupt-Arbeitspakete aufgeteilt.  </w:t>
+      </w:r>
+    </w:p>
+    <w:p>
+      <w:pPr>
+        <w:pStyle w:val="Listenabsatz"/>
+        <w:numPr>
+          <w:ilvl w:val="0"/>
+          <w:numId w:val="21"/>
+        </w:numPr>
+        <w:spacing w:line="360" w:lineRule="auto"/>
+        <w:rPr>
+          <w:rFonts w:ascii="Arial" w:hAnsi="Arial" w:cs="Arial"/>
           <w:b/>
-        </w:rPr>
-      </w:pPr>
-    </w:p>
-    <w:p>
-      <w:pPr>
-        <w:rPr>
-          <w:rFonts w:cs="Arial"/>
+          <w:sz w:val="24"/>
+          <w:szCs w:val="24"/>
+        </w:rPr>
+      </w:pPr>
+      <w:r>
+        <w:rPr>
+          <w:rFonts w:ascii="Arial" w:hAnsi="Arial" w:cs="Arial"/>
           <w:b/>
-        </w:rPr>
-      </w:pPr>
-      <w:r>
-        <w:rPr>
-          <w:rFonts w:cs="Arial"/>
+          <w:sz w:val="24"/>
+          <w:szCs w:val="24"/>
+        </w:rPr>
+        <w:t>Server programmieren</w:t>
+      </w:r>
+      <w:r>
+        <w:rPr>
+          <w:rFonts w:ascii="Arial" w:hAnsi="Arial" w:cs="Arial"/>
+          <w:sz w:val="24"/>
+          <w:szCs w:val="24"/>
+        </w:rPr>
+        <w:br/>
+        <w:t>Es musste</w:t>
+      </w:r>
+      <w:r>
+        <w:rPr>
+          <w:rFonts w:ascii="Arial" w:hAnsi="Arial" w:cs="Arial"/>
+          <w:sz w:val="24"/>
+          <w:szCs w:val="24"/>
+        </w:rPr>
+        <w:t xml:space="preserve"> ein Server erstellt</w:t>
+      </w:r>
+      <w:r>
+        <w:rPr>
+          <w:rFonts w:ascii="Arial" w:hAnsi="Arial" w:cs="Arial"/>
+          <w:sz w:val="24"/>
+          <w:szCs w:val="24"/>
+        </w:rPr>
+        <w:t xml:space="preserve"> werden</w:t>
+      </w:r>
+      <w:r>
+        <w:rPr>
+          <w:rFonts w:ascii="Arial" w:hAnsi="Arial" w:cs="Arial"/>
+          <w:sz w:val="24"/>
+          <w:szCs w:val="24"/>
+        </w:rPr>
+        <w:t xml:space="preserve">, welcher das Spielen über ein Netzwerk ermöglichen soll. </w:t>
+      </w:r>
+      <w:r>
+        <w:rPr>
+          <w:rFonts w:ascii="Arial" w:hAnsi="Arial" w:cs="Arial"/>
+          <w:sz w:val="24"/>
+          <w:szCs w:val="24"/>
+        </w:rPr>
+        <w:t>Clients können sich auf diesem Server anmelden und über ihn für das Spiel relevante Nutzdaten austauschen.</w:t>
+      </w:r>
+    </w:p>
+    <w:p>
+      <w:pPr>
+        <w:pStyle w:val="Listenabsatz"/>
+        <w:numPr>
+          <w:ilvl w:val="0"/>
+          <w:numId w:val="21"/>
+        </w:numPr>
+        <w:spacing w:line="360" w:lineRule="auto"/>
+        <w:rPr>
+          <w:rFonts w:ascii="Arial" w:hAnsi="Arial" w:cs="Arial"/>
           <w:b/>
-        </w:rPr>
-        <w:t xml:space="preserve">3.2 Arbeitspakete </w:t>
-      </w:r>
-    </w:p>
-    <w:p>
-      <w:pPr>
-        <w:rPr>
-          <w:rFonts w:cs="Arial"/>
+          <w:sz w:val="24"/>
+          <w:szCs w:val="24"/>
+        </w:rPr>
+      </w:pPr>
+      <w:r>
+        <w:rPr>
+          <w:rFonts w:ascii="Arial" w:hAnsi="Arial" w:cs="Arial"/>
           <w:b/>
-        </w:rPr>
-      </w:pPr>
-    </w:p>
-    <w:p>
-      <w:pPr>
-        <w:rPr>
-          <w:rFonts w:cs="Arial"/>
+          <w:sz w:val="24"/>
+          <w:szCs w:val="24"/>
+        </w:rPr>
+        <w:t>Benutzeroberfläche erstellen</w:t>
+      </w:r>
+      <w:r>
+        <w:rPr>
+          <w:rFonts w:ascii="Arial" w:hAnsi="Arial" w:cs="Arial"/>
+          <w:sz w:val="24"/>
+          <w:szCs w:val="24"/>
+        </w:rPr>
+        <w:br/>
+        <w:t>Um das Spiel Vier Gewinnt wirklich vernünftig spielen zu können benötigt es eine Benutzerschnittstelle, die auf entsprechende Benutzereingaben reagieren kann.</w:t>
+      </w:r>
+    </w:p>
+    <w:p>
+      <w:pPr>
+        <w:pStyle w:val="Listenabsatz"/>
+        <w:numPr>
+          <w:ilvl w:val="0"/>
+          <w:numId w:val="21"/>
+        </w:numPr>
+        <w:spacing w:line="360" w:lineRule="auto"/>
+        <w:rPr>
+          <w:rFonts w:ascii="Arial" w:hAnsi="Arial" w:cs="Arial"/>
           <w:b/>
-        </w:rPr>
-      </w:pPr>
-    </w:p>
-    <w:p>
-      <w:pPr>
-        <w:rPr>
-          <w:rFonts w:cs="Arial"/>
+          <w:sz w:val="24"/>
+          <w:szCs w:val="24"/>
+        </w:rPr>
+      </w:pPr>
+      <w:r>
+        <w:rPr>
+          <w:rFonts w:ascii="Arial" w:hAnsi="Arial" w:cs="Arial"/>
           <w:b/>
-        </w:rPr>
-      </w:pPr>
-      <w:r>
-        <w:rPr>
-          <w:rFonts w:cs="Arial"/>
+          <w:sz w:val="24"/>
+          <w:szCs w:val="24"/>
+        </w:rPr>
+        <w:t>Server-Client Verbindung implementieren</w:t>
+      </w:r>
+    </w:p>
+    <w:p>
+      <w:pPr>
+        <w:pStyle w:val="Listenabsatz"/>
+        <w:spacing w:line="360" w:lineRule="auto"/>
+        <w:rPr>
+          <w:rFonts w:ascii="Arial" w:hAnsi="Arial" w:cs="Arial"/>
+          <w:sz w:val="24"/>
+          <w:szCs w:val="24"/>
+        </w:rPr>
+      </w:pPr>
+      <w:r>
+        <w:rPr>
+          <w:rFonts w:ascii="Arial" w:hAnsi="Arial" w:cs="Arial"/>
+          <w:sz w:val="24"/>
+          <w:szCs w:val="24"/>
+        </w:rPr>
+        <w:lastRenderedPageBreak/>
+        <w:t>Der Client soll sich auf dem Server anmelden können und eine Rolle im Spiel zugeordnet bekommen (Spieler 1, Spieler 2, Zuschauer…)</w:t>
+      </w:r>
+    </w:p>
+    <w:p>
+      <w:pPr>
+        <w:pStyle w:val="Listenabsatz"/>
+        <w:numPr>
+          <w:ilvl w:val="0"/>
+          <w:numId w:val="21"/>
+        </w:numPr>
+        <w:spacing w:line="360" w:lineRule="auto"/>
+        <w:rPr>
+          <w:rFonts w:ascii="Arial" w:hAnsi="Arial" w:cs="Arial"/>
           <w:b/>
+          <w:sz w:val="24"/>
+          <w:szCs w:val="24"/>
+        </w:rPr>
+      </w:pPr>
+      <w:r>
+        <w:rPr>
+          <w:rFonts w:ascii="Arial" w:hAnsi="Arial" w:cs="Arial"/>
+          <w:b/>
+          <w:sz w:val="24"/>
+          <w:szCs w:val="24"/>
+        </w:rPr>
+        <w:t>Spiel-Logik programmieren (Gewinnabfragen, richtiges Einfügen von Spielsteinen)</w:t>
+      </w:r>
+    </w:p>
+    <w:p>
+      <w:pPr>
+        <w:pStyle w:val="Listenabsatz"/>
+        <w:spacing w:line="360" w:lineRule="auto"/>
+        <w:rPr>
+          <w:rFonts w:ascii="Arial" w:hAnsi="Arial" w:cs="Arial"/>
+          <w:sz w:val="24"/>
+          <w:szCs w:val="24"/>
+        </w:rPr>
+      </w:pPr>
+      <w:r>
+        <w:rPr>
+          <w:rFonts w:ascii="Arial" w:hAnsi="Arial" w:cs="Arial"/>
+          <w:sz w:val="24"/>
+          <w:szCs w:val="24"/>
+        </w:rPr>
+        <w:t>Damit das Spiel vollständig funktioniert muss ständig überprüft werden, ob bereits ein Spieler gewonnen hat. Zudem muss eine Benutzereingabe auch richtig verarbeitet werden</w:t>
+      </w:r>
+      <w:r>
+        <w:rPr>
+          <w:rFonts w:ascii="Arial" w:hAnsi="Arial" w:cs="Arial"/>
+          <w:sz w:val="24"/>
+          <w:szCs w:val="24"/>
+        </w:rPr>
+        <w:t xml:space="preserve"> können</w:t>
+      </w:r>
+      <w:r>
+        <w:rPr>
+          <w:rFonts w:ascii="Arial" w:hAnsi="Arial" w:cs="Arial"/>
+          <w:sz w:val="24"/>
+          <w:szCs w:val="24"/>
+        </w:rPr>
+        <w:t xml:space="preserve"> und ein Spielstein an die entsprechend richtige Stelle eingefügt werden.</w:t>
+      </w:r>
+    </w:p>
+    <w:p>
+      <w:pPr>
+        <w:pStyle w:val="Listenabsatz"/>
+        <w:numPr>
+          <w:ilvl w:val="0"/>
+          <w:numId w:val="21"/>
+        </w:numPr>
+        <w:spacing w:line="360" w:lineRule="auto"/>
+        <w:rPr>
+          <w:rFonts w:ascii="Arial" w:hAnsi="Arial" w:cs="Arial"/>
+          <w:b/>
+          <w:sz w:val="24"/>
+          <w:szCs w:val="24"/>
+        </w:rPr>
+      </w:pPr>
+      <w:r>
+        <w:rPr>
+          <w:rFonts w:ascii="Arial" w:hAnsi="Arial" w:cs="Arial"/>
+          <w:b/>
+          <w:sz w:val="24"/>
+          <w:szCs w:val="24"/>
+        </w:rPr>
+        <w:t>Kommunikation des Spielstandes über den Server</w:t>
+      </w:r>
+    </w:p>
+    <w:p>
+      <w:pPr>
+        <w:pStyle w:val="Listenabsatz"/>
+        <w:spacing w:line="360" w:lineRule="auto"/>
+        <w:rPr>
+          <w:rFonts w:ascii="Arial" w:hAnsi="Arial" w:cs="Arial"/>
+          <w:sz w:val="24"/>
+          <w:szCs w:val="24"/>
+        </w:rPr>
+      </w:pPr>
+      <w:r>
+        <w:rPr>
+          <w:rFonts w:ascii="Arial" w:hAnsi="Arial" w:cs="Arial"/>
+          <w:sz w:val="24"/>
+          <w:szCs w:val="24"/>
+        </w:rPr>
+        <w:t>Nach erfolgreicher Implementierung einer Verbindung zwischen Server und Client soll diese so erweitert werden, dass eine Änderung im Spiel (in diesem Fall die Benutzereingabe mit setzen eines Spielsteins) an den Server übermittelt wird und dieser die Änderung allen angemeldeten Clients mitteilt.</w:t>
+      </w:r>
+    </w:p>
+    <w:p>
+      <w:pPr>
+        <w:ind w:left="360"/>
+        <w:rPr>
+          <w:rFonts w:cs="Arial"/>
+          <w:b/>
+        </w:rPr>
+      </w:pPr>
+    </w:p>
+    <w:p>
+      <w:pPr>
+        <w:rPr>
+          <w:rFonts w:cs="Arial"/>
+          <w:b/>
+        </w:rPr>
+      </w:pPr>
+    </w:p>
+    <w:p>
+      <w:pPr>
+        <w:rPr>
+          <w:rFonts w:cs="Arial"/>
+          <w:b/>
+        </w:rPr>
+      </w:pPr>
+      <w:r>
+        <w:rPr>
+          <w:rFonts w:cs="Arial"/>
+          <w:b/>
         </w:rPr>
         <w:t xml:space="preserve">3.3 Probleme </w:t>
       </w:r>
@@ -4300,37 +3726,161 @@
     </w:p>
     <w:p>
       <w:pPr>
-        <w:rPr>
-          <w:rFonts w:cs="Arial"/>
-        </w:rPr>
-      </w:pPr>
-      <w:r>
-        <w:rPr>
-          <w:rFonts w:cs="Arial"/>
-        </w:rPr>
-        <w:t xml:space="preserve">Zu Beginn hatten wir beim Erstellen der GUI Probleme </w:t>
-      </w:r>
-      <w:r>
-        <w:rPr>
-          <w:rFonts w:cs="Arial"/>
-        </w:rPr>
-        <w:t>die weißen Kreise in das Layout einzufügen. Deshalb sind wir von der SWIG Bibliothek auf Java FX umgestiegen.</w:t>
-      </w:r>
-    </w:p>
-    <w:p>
-      <w:pPr>
+        <w:pStyle w:val="Listenabsatz"/>
+        <w:numPr>
+          <w:ilvl w:val="0"/>
+          <w:numId w:val="21"/>
+        </w:numPr>
+        <w:spacing w:line="360" w:lineRule="auto"/>
+        <w:rPr>
+          <w:rFonts w:ascii="Arial" w:hAnsi="Arial" w:cs="Arial"/>
+          <w:sz w:val="24"/>
+          <w:szCs w:val="24"/>
+        </w:rPr>
+      </w:pPr>
+      <w:r>
+        <w:rPr>
+          <w:rFonts w:ascii="Arial" w:hAnsi="Arial" w:cs="Arial"/>
+          <w:sz w:val="24"/>
+          <w:szCs w:val="24"/>
+        </w:rPr>
+        <w:t>Zu Beginn hatten wir beim Erstellen der GUI Probleme die weißen Kreise in das Layout einzufügen. Deshalb sind wir von der SWI</w:t>
+      </w:r>
+      <w:r>
+        <w:rPr>
+          <w:rFonts w:ascii="Arial" w:hAnsi="Arial" w:cs="Arial"/>
+          <w:sz w:val="24"/>
+          <w:szCs w:val="24"/>
+        </w:rPr>
+        <w:t>N</w:t>
+      </w:r>
+      <w:r>
+        <w:rPr>
+          <w:rFonts w:ascii="Arial" w:hAnsi="Arial" w:cs="Arial"/>
+          <w:sz w:val="24"/>
+          <w:szCs w:val="24"/>
+        </w:rPr>
+        <w:t>G Bibliothek auf Java FX umgestiegen.</w:t>
+      </w:r>
+    </w:p>
+    <w:p>
+      <w:pPr>
+        <w:pStyle w:val="Listenabsatz"/>
+        <w:numPr>
+          <w:ilvl w:val="0"/>
+          <w:numId w:val="21"/>
+        </w:numPr>
+        <w:spacing w:line="360" w:lineRule="auto"/>
+        <w:rPr>
+          <w:rFonts w:ascii="Arial" w:hAnsi="Arial" w:cs="Arial"/>
+          <w:sz w:val="24"/>
+          <w:szCs w:val="24"/>
+        </w:rPr>
+      </w:pPr>
+      <w:r>
+        <w:rPr>
+          <w:rFonts w:ascii="Arial" w:hAnsi="Arial" w:cs="Arial"/>
+          <w:sz w:val="24"/>
+          <w:szCs w:val="24"/>
+        </w:rPr>
+        <w:t>Die Umsetzung neuer Konzepte wie beispielsweise die RMI - Methode fiel zunächst schwer.</w:t>
+      </w:r>
+    </w:p>
+    <w:p>
+      <w:pPr>
+        <w:pStyle w:val="Listenabsatz"/>
+        <w:numPr>
+          <w:ilvl w:val="0"/>
+          <w:numId w:val="21"/>
+        </w:numPr>
+        <w:spacing w:line="360" w:lineRule="auto"/>
+        <w:rPr>
+          <w:rFonts w:ascii="Arial" w:hAnsi="Arial" w:cs="Arial"/>
+          <w:sz w:val="24"/>
+          <w:szCs w:val="24"/>
+        </w:rPr>
+      </w:pPr>
+      <w:r>
+        <w:rPr>
+          <w:rFonts w:ascii="Arial" w:hAnsi="Arial" w:cs="Arial"/>
+          <w:sz w:val="24"/>
+          <w:szCs w:val="24"/>
+        </w:rPr>
+        <w:t>Programm an manchen Stellen sehr umständlich und komplexer geschrieben als nötig.</w:t>
+      </w:r>
+    </w:p>
+    <w:p>
+      <w:pPr>
+        <w:pStyle w:val="Listenabsatz"/>
+        <w:spacing w:line="360" w:lineRule="auto"/>
+        <w:rPr>
+          <w:rFonts w:ascii="Arial" w:hAnsi="Arial" w:cs="Arial"/>
+          <w:sz w:val="24"/>
+          <w:szCs w:val="24"/>
+        </w:rPr>
+      </w:pPr>
+    </w:p>
+    <w:p>
+      <w:pPr>
+        <w:rPr>
+          <w:rFonts w:cs="Arial"/>
+        </w:rPr>
+      </w:pPr>
+      <w:r>
         <w:rPr>
           <w:rFonts w:cs="Arial"/>
           <w:b/>
         </w:rPr>
-      </w:pPr>
-    </w:p>
-    <w:p>
-      <w:pPr>
+        <w:t xml:space="preserve">3.4 Lösungen </w:t>
+      </w:r>
+      <w:r>
         <w:rPr>
           <w:rFonts w:cs="Arial"/>
           <w:b/>
         </w:rPr>
+        <w:br/>
+      </w:r>
+    </w:p>
+    <w:p>
+      <w:pPr>
+        <w:pStyle w:val="Listenabsatz"/>
+        <w:numPr>
+          <w:ilvl w:val="0"/>
+          <w:numId w:val="24"/>
+        </w:numPr>
+        <w:spacing w:line="360" w:lineRule="auto"/>
+        <w:rPr>
+          <w:rFonts w:cs="Arial"/>
+        </w:rPr>
+      </w:pPr>
+      <w:r>
+        <w:rPr>
+          <w:rFonts w:ascii="Arial" w:hAnsi="Arial" w:cs="Arial"/>
+          <w:sz w:val="24"/>
+          <w:szCs w:val="24"/>
+        </w:rPr>
+        <w:t xml:space="preserve">Zur Lösung des Kreisproblems wurde das in der Java FX – Bibliothek vorgefertigte Kreisobjekt verwendet. </w:t>
+      </w:r>
+    </w:p>
+    <w:p>
+      <w:pPr>
+        <w:rPr>
+          <w:rFonts w:cs="Arial"/>
+        </w:rPr>
+      </w:pPr>
+    </w:p>
+    <w:p>
+      <w:pPr>
+        <w:rPr>
+          <w:rFonts w:cs="Arial"/>
+        </w:rPr>
+      </w:pPr>
+    </w:p>
+    <w:p>
+      <w:pPr>
+        <w:rPr>
+          <w:rFonts w:cs="Arial"/>
+        </w:rPr>
       </w:pPr>
     </w:p>
     <w:p>
@@ -4345,70 +3895,27 @@
           <w:rFonts w:cs="Arial"/>
           <w:b/>
         </w:rPr>
-        <w:t xml:space="preserve">3.4 Lösungen </w:t>
-      </w:r>
-    </w:p>
-    <w:p>
-      <w:pPr>
-        <w:rPr>
-          <w:rFonts w:cs="Arial"/>
-          <w:b/>
-        </w:rPr>
-      </w:pPr>
-    </w:p>
-    <w:p>
-      <w:pPr>
-        <w:rPr>
-          <w:rFonts w:cs="Arial"/>
-          <w:b/>
-        </w:rPr>
-      </w:pPr>
-    </w:p>
-    <w:p>
-      <w:pPr>
-        <w:rPr>
-          <w:rFonts w:cs="Arial"/>
-          <w:b/>
-        </w:rPr>
-      </w:pPr>
-      <w:r>
-        <w:rPr>
-          <w:rFonts w:cs="Arial"/>
-          <w:b/>
-        </w:rPr>
-        <w:t xml:space="preserve">3.5 </w:t>
-      </w:r>
-      <w:proofErr w:type="spellStart"/>
-      <w:r>
-        <w:rPr>
-          <w:rFonts w:cs="Arial"/>
-          <w:b/>
-        </w:rPr>
-        <w:t>Lessons</w:t>
-      </w:r>
-      <w:proofErr w:type="spellEnd"/>
-      <w:r>
-        <w:rPr>
-          <w:rFonts w:cs="Arial"/>
-          <w:b/>
-        </w:rPr>
-        <w:t xml:space="preserve"> </w:t>
-      </w:r>
-      <w:proofErr w:type="spellStart"/>
-      <w:r>
-        <w:rPr>
-          <w:rFonts w:cs="Arial"/>
-          <w:b/>
-        </w:rPr>
-        <w:t>Learned</w:t>
-      </w:r>
-      <w:proofErr w:type="spellEnd"/>
-      <w:r>
-        <w:rPr>
-          <w:rFonts w:cs="Arial"/>
-          <w:b/>
-        </w:rPr>
-        <w:t xml:space="preserve"> </w:t>
+        <w:lastRenderedPageBreak/>
+        <w:t xml:space="preserve">3.5 Lessons Learned </w:t>
+      </w:r>
+    </w:p>
+    <w:p>
+      <w:pPr>
+        <w:rPr>
+          <w:rFonts w:cs="Arial"/>
+        </w:rPr>
+      </w:pPr>
+      <w:r>
+        <w:rPr>
+          <w:rFonts w:cs="Arial"/>
+        </w:rPr>
+        <w:t xml:space="preserve">Wir haben auf jeden Fall aus dem Projekt mitgenommen, dass wir uns die Arbeit erschwert haben und wir unser Programm mit anderen Konzepten leichter und auch schöner hätten umsetzen können. </w:t>
+      </w:r>
+      <w:r>
+        <w:rPr>
+          <w:rFonts w:cs="Arial"/>
+        </w:rPr>
+        <w:t xml:space="preserve">Unsere Teamarbeit war in jedem Fall gelungen, wir konnten immer eine positive und konstruktive Kommunikation führen und die regelmäßigen Teammeetings erfolgten effizient und effektiv. Die Aufteilung der Arbeitspakete verlief einstimmig und es konnte zu jedem Treffen etwas abgeliefert werden. Unser Team zeichnete sich durch Verlässlichkeit und offener und ehrlicher Kommunikation aus. </w:t>
       </w:r>
     </w:p>
     <w:sectPr>
@@ -4425,7 +3932,7 @@
 </file>
 
 <file path=word/endnotes.xml><?xml version="1.0" encoding="utf-8"?>
-<w:endnotes xmlns:wpc="http://schemas.microsoft.com/office/word/2010/wordprocessingCanvas" xmlns:cx="http://schemas.microsoft.com/office/drawing/2014/chartex" xmlns:cx1="http://schemas.microsoft.com/office/drawing/2015/9/8/chartex" xmlns:cx2="http://schemas.microsoft.com/office/drawing/2015/10/21/chartex" xmlns:cx3="http://schemas.microsoft.com/office/drawing/2016/5/9/chartex" xmlns:cx4="http://schemas.microsoft.com/office/drawing/2016/5/10/chartex" xmlns:cx5="http://schemas.microsoft.com/office/drawing/2016/5/11/chartex" xmlns:cx6="http://schemas.microsoft.com/office/drawing/2016/5/12/chartex" xmlns:cx7="http://schemas.microsoft.com/office/drawing/2016/5/13/chartex" xmlns:cx8="http://schemas.microsoft.com/office/drawing/2016/5/14/chartex" xmlns:mc="http://schemas.openxmlformats.org/markup-compatibility/2006" xmlns:aink="http://schemas.microsoft.com/office/drawing/2016/ink" xmlns:am3d="http://schemas.microsoft.com/office/drawing/2017/model3d" xmlns:o="urn:schemas-microsoft-com:office:office" xmlns:r="http://schemas.openxmlformats.org/officeDocument/2006/relationships" xmlns:m="http://schemas.openxmlformats.org/officeDocument/2006/math" xmlns:v="urn:schemas-microsoft-com:vml" xmlns:wp14="http://schemas.microsoft.com/office/word/2010/wordprocessingDrawing" xmlns:wp="http://schemas.openxmlformats.org/drawingml/2006/wordprocessingDrawing" xmlns:w10="urn:schemas-microsoft-com:office:word" xmlns:w="http://schemas.openxmlformats.org/wordprocessingml/2006/main" xmlns:w14="http://schemas.microsoft.com/office/word/2010/wordml" xmlns:w15="http://schemas.microsoft.com/office/word/2012/wordml" xmlns:w16cid="http://schemas.microsoft.com/office/word/2016/wordml/cid" xmlns:w16se="http://schemas.microsoft.com/office/word/2015/wordml/symex" xmlns:wpg="http://schemas.microsoft.com/office/word/2010/wordprocessingGroup" xmlns:wpi="http://schemas.microsoft.com/office/word/2010/wordprocessingInk" xmlns:wne="http://schemas.microsoft.com/office/word/2006/wordml" xmlns:wps="http://schemas.microsoft.com/office/word/2010/wordprocessingShape" mc:Ignorable="w14 w15 w16se w16cid wp14">
+<w:endnotes xmlns:wpc="http://schemas.microsoft.com/office/word/2010/wordprocessingCanvas" xmlns:mc="http://schemas.openxmlformats.org/markup-compatibility/2006" xmlns:o="urn:schemas-microsoft-com:office:office" xmlns:r="http://schemas.openxmlformats.org/officeDocument/2006/relationships" xmlns:m="http://schemas.openxmlformats.org/officeDocument/2006/math" xmlns:v="urn:schemas-microsoft-com:vml" xmlns:wp14="http://schemas.microsoft.com/office/word/2010/wordprocessingDrawing" xmlns:wp="http://schemas.openxmlformats.org/drawingml/2006/wordprocessingDrawing" xmlns:w10="urn:schemas-microsoft-com:office:word" xmlns:w="http://schemas.openxmlformats.org/wordprocessingml/2006/main" xmlns:w14="http://schemas.microsoft.com/office/word/2010/wordml" xmlns:w15="http://schemas.microsoft.com/office/word/2012/wordml" xmlns:wpg="http://schemas.microsoft.com/office/word/2010/wordprocessingGroup" xmlns:wpi="http://schemas.microsoft.com/office/word/2010/wordprocessingInk" xmlns:wne="http://schemas.microsoft.com/office/word/2006/wordml" xmlns:wps="http://schemas.microsoft.com/office/word/2010/wordprocessingShape" mc:Ignorable="w14 w15 wp14">
   <w:endnote w:type="separator" w:id="-1">
     <w:p>
       <w:pPr>
@@ -4450,7 +3957,7 @@
 </file>
 
 <file path=word/footer1.xml><?xml version="1.0" encoding="utf-8"?>
-<w:ftr xmlns:wpc="http://schemas.microsoft.com/office/word/2010/wordprocessingCanvas" xmlns:cx="http://schemas.microsoft.com/office/drawing/2014/chartex" xmlns:cx1="http://schemas.microsoft.com/office/drawing/2015/9/8/chartex" xmlns:cx2="http://schemas.microsoft.com/office/drawing/2015/10/21/chartex" xmlns:cx3="http://schemas.microsoft.com/office/drawing/2016/5/9/chartex" xmlns:cx4="http://schemas.microsoft.com/office/drawing/2016/5/10/chartex" xmlns:cx5="http://schemas.microsoft.com/office/drawing/2016/5/11/chartex" xmlns:cx6="http://schemas.microsoft.com/office/drawing/2016/5/12/chartex" xmlns:cx7="http://schemas.microsoft.com/office/drawing/2016/5/13/chartex" xmlns:cx8="http://schemas.microsoft.com/office/drawing/2016/5/14/chartex" xmlns:mc="http://schemas.openxmlformats.org/markup-compatibility/2006" xmlns:aink="http://schemas.microsoft.com/office/drawing/2016/ink" xmlns:am3d="http://schemas.microsoft.com/office/drawing/2017/model3d" xmlns:o="urn:schemas-microsoft-com:office:office" xmlns:r="http://schemas.openxmlformats.org/officeDocument/2006/relationships" xmlns:m="http://schemas.openxmlformats.org/officeDocument/2006/math" xmlns:v="urn:schemas-microsoft-com:vml" xmlns:wp14="http://schemas.microsoft.com/office/word/2010/wordprocessingDrawing" xmlns:wp="http://schemas.openxmlformats.org/drawingml/2006/wordprocessingDrawing" xmlns:w10="urn:schemas-microsoft-com:office:word" xmlns:w="http://schemas.openxmlformats.org/wordprocessingml/2006/main" xmlns:w14="http://schemas.microsoft.com/office/word/2010/wordml" xmlns:w15="http://schemas.microsoft.com/office/word/2012/wordml" xmlns:w16cid="http://schemas.microsoft.com/office/word/2016/wordml/cid" xmlns:w16se="http://schemas.microsoft.com/office/word/2015/wordml/symex" xmlns:wpg="http://schemas.microsoft.com/office/word/2010/wordprocessingGroup" xmlns:wpi="http://schemas.microsoft.com/office/word/2010/wordprocessingInk" xmlns:wne="http://schemas.microsoft.com/office/word/2006/wordml" xmlns:wps="http://schemas.microsoft.com/office/word/2010/wordprocessingShape" mc:Ignorable="w14 w15 w16se w16cid wp14">
+<w:ftr xmlns:wpc="http://schemas.microsoft.com/office/word/2010/wordprocessingCanvas" xmlns:mc="http://schemas.openxmlformats.org/markup-compatibility/2006" xmlns:o="urn:schemas-microsoft-com:office:office" xmlns:r="http://schemas.openxmlformats.org/officeDocument/2006/relationships" xmlns:m="http://schemas.openxmlformats.org/officeDocument/2006/math" xmlns:v="urn:schemas-microsoft-com:vml" xmlns:wp14="http://schemas.microsoft.com/office/word/2010/wordprocessingDrawing" xmlns:wp="http://schemas.openxmlformats.org/drawingml/2006/wordprocessingDrawing" xmlns:w10="urn:schemas-microsoft-com:office:word" xmlns:w="http://schemas.openxmlformats.org/wordprocessingml/2006/main" xmlns:w14="http://schemas.microsoft.com/office/word/2010/wordml" xmlns:w15="http://schemas.microsoft.com/office/word/2012/wordml" xmlns:wpg="http://schemas.microsoft.com/office/word/2010/wordprocessingGroup" xmlns:wpi="http://schemas.microsoft.com/office/word/2010/wordprocessingInk" xmlns:wne="http://schemas.microsoft.com/office/word/2006/wordml" xmlns:wps="http://schemas.microsoft.com/office/word/2010/wordprocessingShape" mc:Ignorable="w14 w15 wp14">
   <w:sdt>
     <w:sdtPr>
       <w:id w:val="-345715971"/>
@@ -4504,7 +4011,7 @@
 </file>
 
 <file path=word/footnotes.xml><?xml version="1.0" encoding="utf-8"?>
-<w:footnotes xmlns:wpc="http://schemas.microsoft.com/office/word/2010/wordprocessingCanvas" xmlns:cx="http://schemas.microsoft.com/office/drawing/2014/chartex" xmlns:cx1="http://schemas.microsoft.com/office/drawing/2015/9/8/chartex" xmlns:cx2="http://schemas.microsoft.com/office/drawing/2015/10/21/chartex" xmlns:cx3="http://schemas.microsoft.com/office/drawing/2016/5/9/chartex" xmlns:cx4="http://schemas.microsoft.com/office/drawing/2016/5/10/chartex" xmlns:cx5="http://schemas.microsoft.com/office/drawing/2016/5/11/chartex" xmlns:cx6="http://schemas.microsoft.com/office/drawing/2016/5/12/chartex" xmlns:cx7="http://schemas.microsoft.com/office/drawing/2016/5/13/chartex" xmlns:cx8="http://schemas.microsoft.com/office/drawing/2016/5/14/chartex" xmlns:mc="http://schemas.openxmlformats.org/markup-compatibility/2006" xmlns:aink="http://schemas.microsoft.com/office/drawing/2016/ink" xmlns:am3d="http://schemas.microsoft.com/office/drawing/2017/model3d" xmlns:o="urn:schemas-microsoft-com:office:office" xmlns:r="http://schemas.openxmlformats.org/officeDocument/2006/relationships" xmlns:m="http://schemas.openxmlformats.org/officeDocument/2006/math" xmlns:v="urn:schemas-microsoft-com:vml" xmlns:wp14="http://schemas.microsoft.com/office/word/2010/wordprocessingDrawing" xmlns:wp="http://schemas.openxmlformats.org/drawingml/2006/wordprocessingDrawing" xmlns:w10="urn:schemas-microsoft-com:office:word" xmlns:w="http://schemas.openxmlformats.org/wordprocessingml/2006/main" xmlns:w14="http://schemas.microsoft.com/office/word/2010/wordml" xmlns:w15="http://schemas.microsoft.com/office/word/2012/wordml" xmlns:w16cid="http://schemas.microsoft.com/office/word/2016/wordml/cid" xmlns:w16se="http://schemas.microsoft.com/office/word/2015/wordml/symex" xmlns:wpg="http://schemas.microsoft.com/office/word/2010/wordprocessingGroup" xmlns:wpi="http://schemas.microsoft.com/office/word/2010/wordprocessingInk" xmlns:wne="http://schemas.microsoft.com/office/word/2006/wordml" xmlns:wps="http://schemas.microsoft.com/office/word/2010/wordprocessingShape" mc:Ignorable="w14 w15 w16se w16cid wp14">
+<w:footnotes xmlns:wpc="http://schemas.microsoft.com/office/word/2010/wordprocessingCanvas" xmlns:mc="http://schemas.openxmlformats.org/markup-compatibility/2006" xmlns:o="urn:schemas-microsoft-com:office:office" xmlns:r="http://schemas.openxmlformats.org/officeDocument/2006/relationships" xmlns:m="http://schemas.openxmlformats.org/officeDocument/2006/math" xmlns:v="urn:schemas-microsoft-com:vml" xmlns:wp14="http://schemas.microsoft.com/office/word/2010/wordprocessingDrawing" xmlns:wp="http://schemas.openxmlformats.org/drawingml/2006/wordprocessingDrawing" xmlns:w10="urn:schemas-microsoft-com:office:word" xmlns:w="http://schemas.openxmlformats.org/wordprocessingml/2006/main" xmlns:w14="http://schemas.microsoft.com/office/word/2010/wordml" xmlns:w15="http://schemas.microsoft.com/office/word/2012/wordml" xmlns:wpg="http://schemas.microsoft.com/office/word/2010/wordprocessingGroup" xmlns:wpi="http://schemas.microsoft.com/office/word/2010/wordprocessingInk" xmlns:wne="http://schemas.microsoft.com/office/word/2006/wordml" xmlns:wps="http://schemas.microsoft.com/office/word/2010/wordprocessingShape" mc:Ignorable="w14 w15 wp14">
   <w:footnote w:type="separator" w:id="-1">
     <w:p>
       <w:pPr>
@@ -4529,7 +4036,7 @@
 </file>
 
 <file path=word/header1.xml><?xml version="1.0" encoding="utf-8"?>
-<w:hdr xmlns:wpc="http://schemas.microsoft.com/office/word/2010/wordprocessingCanvas" xmlns:cx="http://schemas.microsoft.com/office/drawing/2014/chartex" xmlns:cx1="http://schemas.microsoft.com/office/drawing/2015/9/8/chartex" xmlns:cx2="http://schemas.microsoft.com/office/drawing/2015/10/21/chartex" xmlns:cx3="http://schemas.microsoft.com/office/drawing/2016/5/9/chartex" xmlns:cx4="http://schemas.microsoft.com/office/drawing/2016/5/10/chartex" xmlns:cx5="http://schemas.microsoft.com/office/drawing/2016/5/11/chartex" xmlns:cx6="http://schemas.microsoft.com/office/drawing/2016/5/12/chartex" xmlns:cx7="http://schemas.microsoft.com/office/drawing/2016/5/13/chartex" xmlns:cx8="http://schemas.microsoft.com/office/drawing/2016/5/14/chartex" xmlns:mc="http://schemas.openxmlformats.org/markup-compatibility/2006" xmlns:aink="http://schemas.microsoft.com/office/drawing/2016/ink" xmlns:am3d="http://schemas.microsoft.com/office/drawing/2017/model3d" xmlns:o="urn:schemas-microsoft-com:office:office" xmlns:r="http://schemas.openxmlformats.org/officeDocument/2006/relationships" xmlns:m="http://schemas.openxmlformats.org/officeDocument/2006/math" xmlns:v="urn:schemas-microsoft-com:vml" xmlns:wp14="http://schemas.microsoft.com/office/word/2010/wordprocessingDrawing" xmlns:wp="http://schemas.openxmlformats.org/drawingml/2006/wordprocessingDrawing" xmlns:w10="urn:schemas-microsoft-com:office:word" xmlns:w="http://schemas.openxmlformats.org/wordprocessingml/2006/main" xmlns:w14="http://schemas.microsoft.com/office/word/2010/wordml" xmlns:w15="http://schemas.microsoft.com/office/word/2012/wordml" xmlns:w16cid="http://schemas.microsoft.com/office/word/2016/wordml/cid" xmlns:w16se="http://schemas.microsoft.com/office/word/2015/wordml/symex" xmlns:wpg="http://schemas.microsoft.com/office/word/2010/wordprocessingGroup" xmlns:wpi="http://schemas.microsoft.com/office/word/2010/wordprocessingInk" xmlns:wne="http://schemas.microsoft.com/office/word/2006/wordml" xmlns:wps="http://schemas.microsoft.com/office/word/2010/wordprocessingShape" mc:Ignorable="w14 w15 w16se w16cid wp14">
+<w:hdr xmlns:wpc="http://schemas.microsoft.com/office/word/2010/wordprocessingCanvas" xmlns:mc="http://schemas.openxmlformats.org/markup-compatibility/2006" xmlns:o="urn:schemas-microsoft-com:office:office" xmlns:r="http://schemas.openxmlformats.org/officeDocument/2006/relationships" xmlns:m="http://schemas.openxmlformats.org/officeDocument/2006/math" xmlns:v="urn:schemas-microsoft-com:vml" xmlns:wp14="http://schemas.microsoft.com/office/word/2010/wordprocessingDrawing" xmlns:wp="http://schemas.openxmlformats.org/drawingml/2006/wordprocessingDrawing" xmlns:w10="urn:schemas-microsoft-com:office:word" xmlns:w="http://schemas.openxmlformats.org/wordprocessingml/2006/main" xmlns:w14="http://schemas.microsoft.com/office/word/2010/wordml" xmlns:w15="http://schemas.microsoft.com/office/word/2012/wordml" xmlns:wpg="http://schemas.microsoft.com/office/word/2010/wordprocessingGroup" xmlns:wpi="http://schemas.microsoft.com/office/word/2010/wordprocessingInk" xmlns:wne="http://schemas.microsoft.com/office/word/2006/wordml" xmlns:wps="http://schemas.microsoft.com/office/word/2010/wordprocessingShape" mc:Ignorable="w14 w15 wp14">
   <w:p>
     <w:pPr>
       <w:pStyle w:val="Kopfzeile"/>
@@ -4601,7 +4108,7 @@
         <w:sz w:val="20"/>
         <w:szCs w:val="20"/>
       </w:rPr>
-      <w:t>13.07.2017</w:t>
+      <w:t>14.07.2017</w:t>
     </w:r>
     <w:r>
       <w:rPr>
@@ -4645,17 +4152,8 @@
         <w:szCs w:val="20"/>
       </w:rPr>
       <w:tab/>
-      <w:t xml:space="preserve">Dozent: Stefan </w:t>
+      <w:t>Dozent: Stefan Henkler</w:t>
     </w:r>
-    <w:proofErr w:type="spellStart"/>
-    <w:r>
-      <w:rPr>
-        <w:sz w:val="20"/>
-        <w:szCs w:val="20"/>
-      </w:rPr>
-      <w:t>Henkler</w:t>
-    </w:r>
-    <w:proofErr w:type="spellEnd"/>
     <w:r>
       <w:rPr>
         <w:sz w:val="20"/>
@@ -4675,7 +4173,7 @@
 </file>
 
 <file path=word/numbering.xml><?xml version="1.0" encoding="utf-8"?>
-<w:numbering xmlns:wpc="http://schemas.microsoft.com/office/word/2010/wordprocessingCanvas" xmlns:cx="http://schemas.microsoft.com/office/drawing/2014/chartex" xmlns:cx1="http://schemas.microsoft.com/office/drawing/2015/9/8/chartex" xmlns:cx2="http://schemas.microsoft.com/office/drawing/2015/10/21/chartex" xmlns:cx3="http://schemas.microsoft.com/office/drawing/2016/5/9/chartex" xmlns:cx4="http://schemas.microsoft.com/office/drawing/2016/5/10/chartex" xmlns:cx5="http://schemas.microsoft.com/office/drawing/2016/5/11/chartex" xmlns:cx6="http://schemas.microsoft.com/office/drawing/2016/5/12/chartex" xmlns:cx7="http://schemas.microsoft.com/office/drawing/2016/5/13/chartex" xmlns:cx8="http://schemas.microsoft.com/office/drawing/2016/5/14/chartex" xmlns:mc="http://schemas.openxmlformats.org/markup-compatibility/2006" xmlns:aink="http://schemas.microsoft.com/office/drawing/2016/ink" xmlns:am3d="http://schemas.microsoft.com/office/drawing/2017/model3d" xmlns:o="urn:schemas-microsoft-com:office:office" xmlns:r="http://schemas.openxmlformats.org/officeDocument/2006/relationships" xmlns:m="http://schemas.openxmlformats.org/officeDocument/2006/math" xmlns:v="urn:schemas-microsoft-com:vml" xmlns:wp14="http://schemas.microsoft.com/office/word/2010/wordprocessingDrawing" xmlns:wp="http://schemas.openxmlformats.org/drawingml/2006/wordprocessingDrawing" xmlns:w10="urn:schemas-microsoft-com:office:word" xmlns:w="http://schemas.openxmlformats.org/wordprocessingml/2006/main" xmlns:w14="http://schemas.microsoft.com/office/word/2010/wordml" xmlns:w15="http://schemas.microsoft.com/office/word/2012/wordml" xmlns:w16cid="http://schemas.microsoft.com/office/word/2016/wordml/cid" xmlns:w16se="http://schemas.microsoft.com/office/word/2015/wordml/symex" xmlns:wpg="http://schemas.microsoft.com/office/word/2010/wordprocessingGroup" xmlns:wpi="http://schemas.microsoft.com/office/word/2010/wordprocessingInk" xmlns:wne="http://schemas.microsoft.com/office/word/2006/wordml" xmlns:wps="http://schemas.microsoft.com/office/word/2010/wordprocessingShape" mc:Ignorable="w14 w15 w16se w16cid wp14">
+<w:numbering xmlns:wpc="http://schemas.microsoft.com/office/word/2010/wordprocessingCanvas" xmlns:mc="http://schemas.openxmlformats.org/markup-compatibility/2006" xmlns:o="urn:schemas-microsoft-com:office:office" xmlns:r="http://schemas.openxmlformats.org/officeDocument/2006/relationships" xmlns:m="http://schemas.openxmlformats.org/officeDocument/2006/math" xmlns:v="urn:schemas-microsoft-com:vml" xmlns:wp14="http://schemas.microsoft.com/office/word/2010/wordprocessingDrawing" xmlns:wp="http://schemas.openxmlformats.org/drawingml/2006/wordprocessingDrawing" xmlns:w10="urn:schemas-microsoft-com:office:word" xmlns:w="http://schemas.openxmlformats.org/wordprocessingml/2006/main" xmlns:w14="http://schemas.microsoft.com/office/word/2010/wordml" xmlns:w15="http://schemas.microsoft.com/office/word/2012/wordml" xmlns:wpg="http://schemas.microsoft.com/office/word/2010/wordprocessingGroup" xmlns:wpi="http://schemas.microsoft.com/office/word/2010/wordprocessingInk" xmlns:wne="http://schemas.microsoft.com/office/word/2006/wordml" xmlns:wps="http://schemas.microsoft.com/office/word/2010/wordprocessingShape" mc:Ignorable="w14 w15 wp14">
   <w:abstractNum w:abstractNumId="0" w15:restartNumberingAfterBreak="0">
     <w:nsid w:val="07F44571"/>
     <w:multiLevelType w:val="multilevel"/>
@@ -5643,6 +5141,345 @@
     </w:lvl>
   </w:abstractNum>
   <w:abstractNum w:abstractNumId="9" w15:restartNumberingAfterBreak="0">
+    <w:nsid w:val="36336F55"/>
+    <w:multiLevelType w:val="hybridMultilevel"/>
+    <w:tmpl w:val="9C0012EC"/>
+    <w:lvl w:ilvl="0" w:tplc="04070001">
+      <w:start w:val="1"/>
+      <w:numFmt w:val="bullet"/>
+      <w:lvlText w:val=""/>
+      <w:lvlJc w:val="left"/>
+      <w:pPr>
+        <w:ind w:left="720" w:hanging="360"/>
+      </w:pPr>
+      <w:rPr>
+        <w:rFonts w:ascii="Symbol" w:hAnsi="Symbol" w:hint="default"/>
+      </w:rPr>
+    </w:lvl>
+    <w:lvl w:ilvl="1" w:tplc="04070003">
+      <w:start w:val="1"/>
+      <w:numFmt w:val="bullet"/>
+      <w:lvlText w:val="o"/>
+      <w:lvlJc w:val="left"/>
+      <w:pPr>
+        <w:ind w:left="1440" w:hanging="360"/>
+      </w:pPr>
+      <w:rPr>
+        <w:rFonts w:ascii="Courier New" w:hAnsi="Courier New" w:cs="Courier New" w:hint="default"/>
+      </w:rPr>
+    </w:lvl>
+    <w:lvl w:ilvl="2" w:tplc="04070005" w:tentative="1">
+      <w:start w:val="1"/>
+      <w:numFmt w:val="bullet"/>
+      <w:lvlText w:val=""/>
+      <w:lvlJc w:val="left"/>
+      <w:pPr>
+        <w:ind w:left="2160" w:hanging="360"/>
+      </w:pPr>
+      <w:rPr>
+        <w:rFonts w:ascii="Wingdings" w:hAnsi="Wingdings" w:hint="default"/>
+      </w:rPr>
+    </w:lvl>
+    <w:lvl w:ilvl="3" w:tplc="04070001" w:tentative="1">
+      <w:start w:val="1"/>
+      <w:numFmt w:val="bullet"/>
+      <w:lvlText w:val=""/>
+      <w:lvlJc w:val="left"/>
+      <w:pPr>
+        <w:ind w:left="2880" w:hanging="360"/>
+      </w:pPr>
+      <w:rPr>
+        <w:rFonts w:ascii="Symbol" w:hAnsi="Symbol" w:hint="default"/>
+      </w:rPr>
+    </w:lvl>
+    <w:lvl w:ilvl="4" w:tplc="04070003" w:tentative="1">
+      <w:start w:val="1"/>
+      <w:numFmt w:val="bullet"/>
+      <w:lvlText w:val="o"/>
+      <w:lvlJc w:val="left"/>
+      <w:pPr>
+        <w:ind w:left="3600" w:hanging="360"/>
+      </w:pPr>
+      <w:rPr>
+        <w:rFonts w:ascii="Courier New" w:hAnsi="Courier New" w:cs="Courier New" w:hint="default"/>
+      </w:rPr>
+    </w:lvl>
+    <w:lvl w:ilvl="5" w:tplc="04070005" w:tentative="1">
+      <w:start w:val="1"/>
+      <w:numFmt w:val="bullet"/>
+      <w:lvlText w:val=""/>
+      <w:lvlJc w:val="left"/>
+      <w:pPr>
+        <w:ind w:left="4320" w:hanging="360"/>
+      </w:pPr>
+      <w:rPr>
+        <w:rFonts w:ascii="Wingdings" w:hAnsi="Wingdings" w:hint="default"/>
+      </w:rPr>
+    </w:lvl>
+    <w:lvl w:ilvl="6" w:tplc="04070001" w:tentative="1">
+      <w:start w:val="1"/>
+      <w:numFmt w:val="bullet"/>
+      <w:lvlText w:val=""/>
+      <w:lvlJc w:val="left"/>
+      <w:pPr>
+        <w:ind w:left="5040" w:hanging="360"/>
+      </w:pPr>
+      <w:rPr>
+        <w:rFonts w:ascii="Symbol" w:hAnsi="Symbol" w:hint="default"/>
+      </w:rPr>
+    </w:lvl>
+    <w:lvl w:ilvl="7" w:tplc="04070003" w:tentative="1">
+      <w:start w:val="1"/>
+      <w:numFmt w:val="bullet"/>
+      <w:lvlText w:val="o"/>
+      <w:lvlJc w:val="left"/>
+      <w:pPr>
+        <w:ind w:left="5760" w:hanging="360"/>
+      </w:pPr>
+      <w:rPr>
+        <w:rFonts w:ascii="Courier New" w:hAnsi="Courier New" w:cs="Courier New" w:hint="default"/>
+      </w:rPr>
+    </w:lvl>
+    <w:lvl w:ilvl="8" w:tplc="04070005" w:tentative="1">
+      <w:start w:val="1"/>
+      <w:numFmt w:val="bullet"/>
+      <w:lvlText w:val=""/>
+      <w:lvlJc w:val="left"/>
+      <w:pPr>
+        <w:ind w:left="6480" w:hanging="360"/>
+      </w:pPr>
+      <w:rPr>
+        <w:rFonts w:ascii="Wingdings" w:hAnsi="Wingdings" w:hint="default"/>
+      </w:rPr>
+    </w:lvl>
+  </w:abstractNum>
+  <w:abstractNum w:abstractNumId="10" w15:restartNumberingAfterBreak="0">
+    <w:nsid w:val="4C5C1FDC"/>
+    <w:multiLevelType w:val="multilevel"/>
+    <w:tmpl w:val="D180CFD6"/>
+    <w:lvl w:ilvl="0">
+      <w:start w:val="1"/>
+      <w:numFmt w:val="decimal"/>
+      <w:lvlText w:val="%1"/>
+      <w:lvlJc w:val="left"/>
+      <w:pPr>
+        <w:ind w:left="405" w:hanging="405"/>
+      </w:pPr>
+      <w:rPr>
+        <w:rFonts w:hint="default"/>
+      </w:rPr>
+    </w:lvl>
+    <w:lvl w:ilvl="1">
+      <w:start w:val="1"/>
+      <w:numFmt w:val="decimal"/>
+      <w:lvlText w:val="%1.%2"/>
+      <w:lvlJc w:val="left"/>
+      <w:pPr>
+        <w:ind w:left="405" w:hanging="405"/>
+      </w:pPr>
+      <w:rPr>
+        <w:rFonts w:hint="default"/>
+      </w:rPr>
+    </w:lvl>
+    <w:lvl w:ilvl="2">
+      <w:start w:val="1"/>
+      <w:numFmt w:val="decimal"/>
+      <w:lvlText w:val="%1.%2.%3"/>
+      <w:lvlJc w:val="left"/>
+      <w:pPr>
+        <w:ind w:left="720" w:hanging="720"/>
+      </w:pPr>
+      <w:rPr>
+        <w:rFonts w:hint="default"/>
+      </w:rPr>
+    </w:lvl>
+    <w:lvl w:ilvl="3">
+      <w:start w:val="1"/>
+      <w:numFmt w:val="decimal"/>
+      <w:lvlText w:val="%1.%2.%3.%4"/>
+      <w:lvlJc w:val="left"/>
+      <w:pPr>
+        <w:ind w:left="1080" w:hanging="1080"/>
+      </w:pPr>
+      <w:rPr>
+        <w:rFonts w:hint="default"/>
+      </w:rPr>
+    </w:lvl>
+    <w:lvl w:ilvl="4">
+      <w:start w:val="1"/>
+      <w:numFmt w:val="decimal"/>
+      <w:lvlText w:val="%1.%2.%3.%4.%5"/>
+      <w:lvlJc w:val="left"/>
+      <w:pPr>
+        <w:ind w:left="1080" w:hanging="1080"/>
+      </w:pPr>
+      <w:rPr>
+        <w:rFonts w:hint="default"/>
+      </w:rPr>
+    </w:lvl>
+    <w:lvl w:ilvl="5">
+      <w:start w:val="1"/>
+      <w:numFmt w:val="decimal"/>
+      <w:lvlText w:val="%1.%2.%3.%4.%5.%6"/>
+      <w:lvlJc w:val="left"/>
+      <w:pPr>
+        <w:ind w:left="1440" w:hanging="1440"/>
+      </w:pPr>
+      <w:rPr>
+        <w:rFonts w:hint="default"/>
+      </w:rPr>
+    </w:lvl>
+    <w:lvl w:ilvl="6">
+      <w:start w:val="1"/>
+      <w:numFmt w:val="decimal"/>
+      <w:lvlText w:val="%1.%2.%3.%4.%5.%6.%7"/>
+      <w:lvlJc w:val="left"/>
+      <w:pPr>
+        <w:ind w:left="1440" w:hanging="1440"/>
+      </w:pPr>
+      <w:rPr>
+        <w:rFonts w:hint="default"/>
+      </w:rPr>
+    </w:lvl>
+    <w:lvl w:ilvl="7">
+      <w:start w:val="1"/>
+      <w:numFmt w:val="decimal"/>
+      <w:lvlText w:val="%1.%2.%3.%4.%5.%6.%7.%8"/>
+      <w:lvlJc w:val="left"/>
+      <w:pPr>
+        <w:ind w:left="1800" w:hanging="1800"/>
+      </w:pPr>
+      <w:rPr>
+        <w:rFonts w:hint="default"/>
+      </w:rPr>
+    </w:lvl>
+    <w:lvl w:ilvl="8">
+      <w:start w:val="1"/>
+      <w:numFmt w:val="decimal"/>
+      <w:lvlText w:val="%1.%2.%3.%4.%5.%6.%7.%8.%9"/>
+      <w:lvlJc w:val="left"/>
+      <w:pPr>
+        <w:ind w:left="1800" w:hanging="1800"/>
+      </w:pPr>
+      <w:rPr>
+        <w:rFonts w:hint="default"/>
+      </w:rPr>
+    </w:lvl>
+  </w:abstractNum>
+  <w:abstractNum w:abstractNumId="11" w15:restartNumberingAfterBreak="0">
+    <w:nsid w:val="4D074401"/>
+    <w:multiLevelType w:val="hybridMultilevel"/>
+    <w:tmpl w:val="3634B3AE"/>
+    <w:lvl w:ilvl="0" w:tplc="04070001">
+      <w:start w:val="1"/>
+      <w:numFmt w:val="bullet"/>
+      <w:lvlText w:val=""/>
+      <w:lvlJc w:val="left"/>
+      <w:pPr>
+        <w:ind w:left="720" w:hanging="360"/>
+      </w:pPr>
+      <w:rPr>
+        <w:rFonts w:ascii="Symbol" w:hAnsi="Symbol" w:hint="default"/>
+      </w:rPr>
+    </w:lvl>
+    <w:lvl w:ilvl="1" w:tplc="04070003" w:tentative="1">
+      <w:start w:val="1"/>
+      <w:numFmt w:val="bullet"/>
+      <w:lvlText w:val="o"/>
+      <w:lvlJc w:val="left"/>
+      <w:pPr>
+        <w:ind w:left="1440" w:hanging="360"/>
+      </w:pPr>
+      <w:rPr>
+        <w:rFonts w:ascii="Courier New" w:hAnsi="Courier New" w:cs="Courier New" w:hint="default"/>
+      </w:rPr>
+    </w:lvl>
+    <w:lvl w:ilvl="2" w:tplc="04070005" w:tentative="1">
+      <w:start w:val="1"/>
+      <w:numFmt w:val="bullet"/>
+      <w:lvlText w:val=""/>
+      <w:lvlJc w:val="left"/>
+      <w:pPr>
+        <w:ind w:left="2160" w:hanging="360"/>
+      </w:pPr>
+      <w:rPr>
+        <w:rFonts w:ascii="Wingdings" w:hAnsi="Wingdings" w:hint="default"/>
+      </w:rPr>
+    </w:lvl>
+    <w:lvl w:ilvl="3" w:tplc="04070001" w:tentative="1">
+      <w:start w:val="1"/>
+      <w:numFmt w:val="bullet"/>
+      <w:lvlText w:val=""/>
+      <w:lvlJc w:val="left"/>
+      <w:pPr>
+        <w:ind w:left="2880" w:hanging="360"/>
+      </w:pPr>
+      <w:rPr>
+        <w:rFonts w:ascii="Symbol" w:hAnsi="Symbol" w:hint="default"/>
+      </w:rPr>
+    </w:lvl>
+    <w:lvl w:ilvl="4" w:tplc="04070003" w:tentative="1">
+      <w:start w:val="1"/>
+      <w:numFmt w:val="bullet"/>
+      <w:lvlText w:val="o"/>
+      <w:lvlJc w:val="left"/>
+      <w:pPr>
+        <w:ind w:left="3600" w:hanging="360"/>
+      </w:pPr>
+      <w:rPr>
+        <w:rFonts w:ascii="Courier New" w:hAnsi="Courier New" w:cs="Courier New" w:hint="default"/>
+      </w:rPr>
+    </w:lvl>
+    <w:lvl w:ilvl="5" w:tplc="04070005" w:tentative="1">
+      <w:start w:val="1"/>
+      <w:numFmt w:val="bullet"/>
+      <w:lvlText w:val=""/>
+      <w:lvlJc w:val="left"/>
+      <w:pPr>
+        <w:ind w:left="4320" w:hanging="360"/>
+      </w:pPr>
+      <w:rPr>
+        <w:rFonts w:ascii="Wingdings" w:hAnsi="Wingdings" w:hint="default"/>
+      </w:rPr>
+    </w:lvl>
+    <w:lvl w:ilvl="6" w:tplc="04070001" w:tentative="1">
+      <w:start w:val="1"/>
+      <w:numFmt w:val="bullet"/>
+      <w:lvlText w:val=""/>
+      <w:lvlJc w:val="left"/>
+      <w:pPr>
+        <w:ind w:left="5040" w:hanging="360"/>
+      </w:pPr>
+      <w:rPr>
+        <w:rFonts w:ascii="Symbol" w:hAnsi="Symbol" w:hint="default"/>
+      </w:rPr>
+    </w:lvl>
+    <w:lvl w:ilvl="7" w:tplc="04070003" w:tentative="1">
+      <w:start w:val="1"/>
+      <w:numFmt w:val="bullet"/>
+      <w:lvlText w:val="o"/>
+      <w:lvlJc w:val="left"/>
+      <w:pPr>
+        <w:ind w:left="5760" w:hanging="360"/>
+      </w:pPr>
+      <w:rPr>
+        <w:rFonts w:ascii="Courier New" w:hAnsi="Courier New" w:cs="Courier New" w:hint="default"/>
+      </w:rPr>
+    </w:lvl>
+    <w:lvl w:ilvl="8" w:tplc="04070005" w:tentative="1">
+      <w:start w:val="1"/>
+      <w:numFmt w:val="bullet"/>
+      <w:lvlText w:val=""/>
+      <w:lvlJc w:val="left"/>
+      <w:pPr>
+        <w:ind w:left="6480" w:hanging="360"/>
+      </w:pPr>
+      <w:rPr>
+        <w:rFonts w:ascii="Wingdings" w:hAnsi="Wingdings" w:hint="default"/>
+      </w:rPr>
+    </w:lvl>
+  </w:abstractNum>
+  <w:abstractNum w:abstractNumId="12" w15:restartNumberingAfterBreak="0">
     <w:nsid w:val="509767D6"/>
     <w:multiLevelType w:val="hybridMultilevel"/>
     <w:tmpl w:val="BD3AD4AA"/>
@@ -5755,7 +5592,7 @@
       </w:rPr>
     </w:lvl>
   </w:abstractNum>
-  <w:abstractNum w:abstractNumId="10" w15:restartNumberingAfterBreak="0">
+  <w:abstractNum w:abstractNumId="13" w15:restartNumberingAfterBreak="0">
     <w:nsid w:val="51166FBB"/>
     <w:multiLevelType w:val="hybridMultilevel"/>
     <w:tmpl w:val="F71A4296"/>
@@ -5868,7 +5705,7 @@
       </w:rPr>
     </w:lvl>
   </w:abstractNum>
-  <w:abstractNum w:abstractNumId="11" w15:restartNumberingAfterBreak="0">
+  <w:abstractNum w:abstractNumId="14" w15:restartNumberingAfterBreak="0">
     <w:nsid w:val="51E62CD0"/>
     <w:multiLevelType w:val="multilevel"/>
     <w:tmpl w:val="A88E02B2"/>
@@ -5956,7 +5793,7 @@
       </w:pPr>
     </w:lvl>
   </w:abstractNum>
-  <w:abstractNum w:abstractNumId="12" w15:restartNumberingAfterBreak="0">
+  <w:abstractNum w:abstractNumId="15" w15:restartNumberingAfterBreak="0">
     <w:nsid w:val="57B86647"/>
     <w:multiLevelType w:val="multilevel"/>
     <w:tmpl w:val="3FD63E32"/>
@@ -6042,7 +5879,7 @@
       </w:pPr>
     </w:lvl>
   </w:abstractNum>
-  <w:abstractNum w:abstractNumId="13" w15:restartNumberingAfterBreak="0">
+  <w:abstractNum w:abstractNumId="16" w15:restartNumberingAfterBreak="0">
     <w:nsid w:val="5AF072B6"/>
     <w:multiLevelType w:val="hybridMultilevel"/>
     <w:tmpl w:val="26CE0ECA"/>
@@ -6155,7 +5992,7 @@
       </w:rPr>
     </w:lvl>
   </w:abstractNum>
-  <w:abstractNum w:abstractNumId="14" w15:restartNumberingAfterBreak="0">
+  <w:abstractNum w:abstractNumId="17" w15:restartNumberingAfterBreak="0">
     <w:nsid w:val="5B3258E4"/>
     <w:multiLevelType w:val="multilevel"/>
     <w:tmpl w:val="D0B2E1F4"/>
@@ -6268,7 +6105,120 @@
       </w:rPr>
     </w:lvl>
   </w:abstractNum>
-  <w:abstractNum w:abstractNumId="15" w15:restartNumberingAfterBreak="0">
+  <w:abstractNum w:abstractNumId="18" w15:restartNumberingAfterBreak="0">
+    <w:nsid w:val="5BEA7C3B"/>
+    <w:multiLevelType w:val="hybridMultilevel"/>
+    <w:tmpl w:val="1E38D48E"/>
+    <w:lvl w:ilvl="0" w:tplc="04070001">
+      <w:start w:val="1"/>
+      <w:numFmt w:val="bullet"/>
+      <w:lvlText w:val=""/>
+      <w:lvlJc w:val="left"/>
+      <w:pPr>
+        <w:ind w:left="720" w:hanging="360"/>
+      </w:pPr>
+      <w:rPr>
+        <w:rFonts w:ascii="Symbol" w:hAnsi="Symbol" w:hint="default"/>
+      </w:rPr>
+    </w:lvl>
+    <w:lvl w:ilvl="1" w:tplc="04070003" w:tentative="1">
+      <w:start w:val="1"/>
+      <w:numFmt w:val="bullet"/>
+      <w:lvlText w:val="o"/>
+      <w:lvlJc w:val="left"/>
+      <w:pPr>
+        <w:ind w:left="1440" w:hanging="360"/>
+      </w:pPr>
+      <w:rPr>
+        <w:rFonts w:ascii="Courier New" w:hAnsi="Courier New" w:cs="Courier New" w:hint="default"/>
+      </w:rPr>
+    </w:lvl>
+    <w:lvl w:ilvl="2" w:tplc="04070005" w:tentative="1">
+      <w:start w:val="1"/>
+      <w:numFmt w:val="bullet"/>
+      <w:lvlText w:val=""/>
+      <w:lvlJc w:val="left"/>
+      <w:pPr>
+        <w:ind w:left="2160" w:hanging="360"/>
+      </w:pPr>
+      <w:rPr>
+        <w:rFonts w:ascii="Wingdings" w:hAnsi="Wingdings" w:hint="default"/>
+      </w:rPr>
+    </w:lvl>
+    <w:lvl w:ilvl="3" w:tplc="04070001" w:tentative="1">
+      <w:start w:val="1"/>
+      <w:numFmt w:val="bullet"/>
+      <w:lvlText w:val=""/>
+      <w:lvlJc w:val="left"/>
+      <w:pPr>
+        <w:ind w:left="2880" w:hanging="360"/>
+      </w:pPr>
+      <w:rPr>
+        <w:rFonts w:ascii="Symbol" w:hAnsi="Symbol" w:hint="default"/>
+      </w:rPr>
+    </w:lvl>
+    <w:lvl w:ilvl="4" w:tplc="04070003" w:tentative="1">
+      <w:start w:val="1"/>
+      <w:numFmt w:val="bullet"/>
+      <w:lvlText w:val="o"/>
+      <w:lvlJc w:val="left"/>
+      <w:pPr>
+        <w:ind w:left="3600" w:hanging="360"/>
+      </w:pPr>
+      <w:rPr>
+        <w:rFonts w:ascii="Courier New" w:hAnsi="Courier New" w:cs="Courier New" w:hint="default"/>
+      </w:rPr>
+    </w:lvl>
+    <w:lvl w:ilvl="5" w:tplc="04070005" w:tentative="1">
+      <w:start w:val="1"/>
+      <w:numFmt w:val="bullet"/>
+      <w:lvlText w:val=""/>
+      <w:lvlJc w:val="left"/>
+      <w:pPr>
+        <w:ind w:left="4320" w:hanging="360"/>
+      </w:pPr>
+      <w:rPr>
+        <w:rFonts w:ascii="Wingdings" w:hAnsi="Wingdings" w:hint="default"/>
+      </w:rPr>
+    </w:lvl>
+    <w:lvl w:ilvl="6" w:tplc="04070001" w:tentative="1">
+      <w:start w:val="1"/>
+      <w:numFmt w:val="bullet"/>
+      <w:lvlText w:val=""/>
+      <w:lvlJc w:val="left"/>
+      <w:pPr>
+        <w:ind w:left="5040" w:hanging="360"/>
+      </w:pPr>
+      <w:rPr>
+        <w:rFonts w:ascii="Symbol" w:hAnsi="Symbol" w:hint="default"/>
+      </w:rPr>
+    </w:lvl>
+    <w:lvl w:ilvl="7" w:tplc="04070003" w:tentative="1">
+      <w:start w:val="1"/>
+      <w:numFmt w:val="bullet"/>
+      <w:lvlText w:val="o"/>
+      <w:lvlJc w:val="left"/>
+      <w:pPr>
+        <w:ind w:left="5760" w:hanging="360"/>
+      </w:pPr>
+      <w:rPr>
+        <w:rFonts w:ascii="Courier New" w:hAnsi="Courier New" w:cs="Courier New" w:hint="default"/>
+      </w:rPr>
+    </w:lvl>
+    <w:lvl w:ilvl="8" w:tplc="04070005" w:tentative="1">
+      <w:start w:val="1"/>
+      <w:numFmt w:val="bullet"/>
+      <w:lvlText w:val=""/>
+      <w:lvlJc w:val="left"/>
+      <w:pPr>
+        <w:ind w:left="6480" w:hanging="360"/>
+      </w:pPr>
+      <w:rPr>
+        <w:rFonts w:ascii="Wingdings" w:hAnsi="Wingdings" w:hint="default"/>
+      </w:rPr>
+    </w:lvl>
+  </w:abstractNum>
+  <w:abstractNum w:abstractNumId="19" w15:restartNumberingAfterBreak="0">
     <w:nsid w:val="5D612401"/>
     <w:multiLevelType w:val="hybridMultilevel"/>
     <w:tmpl w:val="286AB37C"/>
@@ -6381,7 +6331,7 @@
       </w:rPr>
     </w:lvl>
   </w:abstractNum>
-  <w:abstractNum w:abstractNumId="16" w15:restartNumberingAfterBreak="0">
+  <w:abstractNum w:abstractNumId="20" w15:restartNumberingAfterBreak="0">
     <w:nsid w:val="656E7829"/>
     <w:multiLevelType w:val="hybridMultilevel"/>
     <w:tmpl w:val="10446CA0"/>
@@ -6494,7 +6444,7 @@
       </w:rPr>
     </w:lvl>
   </w:abstractNum>
-  <w:abstractNum w:abstractNumId="17" w15:restartNumberingAfterBreak="0">
+  <w:abstractNum w:abstractNumId="21" w15:restartNumberingAfterBreak="0">
     <w:nsid w:val="6AC1415E"/>
     <w:multiLevelType w:val="hybridMultilevel"/>
     <w:tmpl w:val="CAF6DAB6"/>
@@ -6607,7 +6557,7 @@
       </w:rPr>
     </w:lvl>
   </w:abstractNum>
-  <w:abstractNum w:abstractNumId="18" w15:restartNumberingAfterBreak="0">
+  <w:abstractNum w:abstractNumId="22" w15:restartNumberingAfterBreak="0">
     <w:nsid w:val="729B76DC"/>
     <w:multiLevelType w:val="hybridMultilevel"/>
     <w:tmpl w:val="6AF24F9E"/>
@@ -6720,7 +6670,7 @@
       </w:rPr>
     </w:lvl>
   </w:abstractNum>
-  <w:abstractNum w:abstractNumId="19" w15:restartNumberingAfterBreak="0">
+  <w:abstractNum w:abstractNumId="23" w15:restartNumberingAfterBreak="0">
     <w:nsid w:val="7D8E1690"/>
     <w:multiLevelType w:val="multilevel"/>
     <w:tmpl w:val="0809001F"/>
@@ -6810,13 +6760,13 @@
     <w:abstractNumId w:val="8"/>
   </w:num>
   <w:num w:numId="2">
-    <w:abstractNumId w:val="12"/>
+    <w:abstractNumId w:val="15"/>
   </w:num>
   <w:num w:numId="3">
-    <w:abstractNumId w:val="19"/>
+    <w:abstractNumId w:val="23"/>
   </w:num>
   <w:num w:numId="4">
-    <w:abstractNumId w:val="11"/>
+    <w:abstractNumId w:val="14"/>
   </w:num>
   <w:num w:numId="5">
     <w:abstractNumId w:val="0"/>
@@ -6828,34 +6778,34 @@
     <w:abstractNumId w:val="6"/>
   </w:num>
   <w:num w:numId="8">
-    <w:abstractNumId w:val="14"/>
+    <w:abstractNumId w:val="17"/>
   </w:num>
   <w:num w:numId="9">
-    <w:abstractNumId w:val="9"/>
+    <w:abstractNumId w:val="12"/>
   </w:num>
   <w:num w:numId="10">
-    <w:abstractNumId w:val="13"/>
+    <w:abstractNumId w:val="16"/>
   </w:num>
   <w:num w:numId="11">
-    <w:abstractNumId w:val="16"/>
+    <w:abstractNumId w:val="20"/>
   </w:num>
   <w:num w:numId="12">
     <w:abstractNumId w:val="7"/>
   </w:num>
   <w:num w:numId="13">
-    <w:abstractNumId w:val="17"/>
+    <w:abstractNumId w:val="21"/>
   </w:num>
   <w:num w:numId="14">
     <w:abstractNumId w:val="2"/>
   </w:num>
   <w:num w:numId="15">
-    <w:abstractNumId w:val="10"/>
+    <w:abstractNumId w:val="13"/>
   </w:num>
   <w:num w:numId="16">
     <w:abstractNumId w:val="3"/>
   </w:num>
   <w:num w:numId="17">
-    <w:abstractNumId w:val="15"/>
+    <w:abstractNumId w:val="19"/>
   </w:num>
   <w:num w:numId="18">
     <w:abstractNumId w:val="4"/>
@@ -6864,13 +6814,25 @@
     <w:abstractNumId w:val="1"/>
   </w:num>
   <w:num w:numId="20">
+    <w:abstractNumId w:val="22"/>
+  </w:num>
+  <w:num w:numId="21">
+    <w:abstractNumId w:val="9"/>
+  </w:num>
+  <w:num w:numId="22">
+    <w:abstractNumId w:val="10"/>
+  </w:num>
+  <w:num w:numId="23">
     <w:abstractNumId w:val="18"/>
+  </w:num>
+  <w:num w:numId="24">
+    <w:abstractNumId w:val="11"/>
   </w:num>
 </w:numbering>
 </file>
 
 <file path=word/styles.xml><?xml version="1.0" encoding="utf-8"?>
-<w:styles xmlns:mc="http://schemas.openxmlformats.org/markup-compatibility/2006" xmlns:r="http://schemas.openxmlformats.org/officeDocument/2006/relationships" xmlns:w="http://schemas.openxmlformats.org/wordprocessingml/2006/main" xmlns:w14="http://schemas.microsoft.com/office/word/2010/wordml" xmlns:w15="http://schemas.microsoft.com/office/word/2012/wordml" xmlns:w16cid="http://schemas.microsoft.com/office/word/2016/wordml/cid" xmlns:w16se="http://schemas.microsoft.com/office/word/2015/wordml/symex" mc:Ignorable="w14 w15 w16se w16cid">
+<w:styles xmlns:mc="http://schemas.openxmlformats.org/markup-compatibility/2006" xmlns:r="http://schemas.openxmlformats.org/officeDocument/2006/relationships" xmlns:w="http://schemas.openxmlformats.org/wordprocessingml/2006/main" xmlns:w14="http://schemas.microsoft.com/office/word/2010/wordml" xmlns:w15="http://schemas.microsoft.com/office/word/2012/wordml" mc:Ignorable="w14 w15">
   <w:docDefaults>
     <w:rPrDefault>
       <w:rPr>
@@ -6882,7 +6844,7 @@
     </w:rPrDefault>
     <w:pPrDefault/>
   </w:docDefaults>
-  <w:latentStyles w:defLockedState="0" w:defUIPriority="99" w:defSemiHidden="0" w:defUnhideWhenUsed="0" w:defQFormat="0" w:count="375">
+  <w:latentStyles w:defLockedState="0" w:defUIPriority="99" w:defSemiHidden="0" w:defUnhideWhenUsed="0" w:defQFormat="0" w:count="371">
     <w:lsdException w:name="Normal" w:uiPriority="0" w:qFormat="1"/>
     <w:lsdException w:name="heading 1" w:uiPriority="9" w:qFormat="1"/>
     <w:lsdException w:name="heading 2" w:semiHidden="1" w:uiPriority="9" w:unhideWhenUsed="1" w:qFormat="1"/>
@@ -7245,10 +7207,6 @@
     <w:lsdException w:name="List Table 5 Dark Accent 6" w:uiPriority="50"/>
     <w:lsdException w:name="List Table 6 Colorful Accent 6" w:uiPriority="51"/>
     <w:lsdException w:name="List Table 7 Colorful Accent 6" w:uiPriority="52"/>
-    <w:lsdException w:name="Mention" w:semiHidden="1" w:unhideWhenUsed="1"/>
-    <w:lsdException w:name="Smart Hyperlink" w:semiHidden="1" w:unhideWhenUsed="1"/>
-    <w:lsdException w:name="Hashtag" w:semiHidden="1" w:unhideWhenUsed="1"/>
-    <w:lsdException w:name="Unresolved Mention" w:semiHidden="1" w:unhideWhenUsed="1"/>
   </w:latentStyles>
   <w:style w:type="paragraph" w:default="1" w:styleId="Standard">
     <w:name w:val="Normal"/>
@@ -8419,7 +8377,7 @@
 </file>
 
 <file path=customXml/itemProps1.xml><?xml version="1.0" encoding="utf-8"?>
-<ds:datastoreItem xmlns:ds="http://schemas.openxmlformats.org/officeDocument/2006/customXml" ds:itemID="{18B50E83-DAA2-4E79-AB8D-A53F3AF99871}">
+<ds:datastoreItem xmlns:ds="http://schemas.openxmlformats.org/officeDocument/2006/customXml" ds:itemID="{E1F25C31-96A0-49F6-8B12-289E971FFCD2}">
   <ds:schemaRefs>
     <ds:schemaRef ds:uri="http://schemas.openxmlformats.org/officeDocument/2006/bibliography"/>
   </ds:schemaRefs>

--- a/Dokumentation - VierGewinnt.docx
+++ b/Dokumentation - VierGewinnt.docx
@@ -89,8 +89,16 @@
         <w:rPr>
           <w:rFonts w:cs="Arial"/>
         </w:rPr>
-        <w:t>Stefan Henkler</w:t>
-      </w:r>
+        <w:t xml:space="preserve">Stefan </w:t>
+      </w:r>
+      <w:proofErr w:type="spellStart"/>
+      <w:r>
+        <w:rPr>
+          <w:rFonts w:cs="Arial"/>
+        </w:rPr>
+        <w:t>Henkler</w:t>
+      </w:r>
+      <w:proofErr w:type="spellEnd"/>
     </w:p>
     <w:p>
       <w:pPr>
@@ -232,9 +240,7 @@
           <w:b/>
         </w:rPr>
       </w:pPr>
-      <w:bookmarkStart w:id="0" w:name="_GoBack"/>
-    </w:p>
-    <w:bookmarkEnd w:id="0"/>
+    </w:p>
     <w:p>
       <w:pPr>
         <w:rPr>
@@ -299,11 +305,19 @@
                 <w:rFonts w:cs="Arial"/>
               </w:rPr>
             </w:pPr>
+            <w:proofErr w:type="spellStart"/>
             <w:r>
               <w:rPr>
                 <w:rFonts w:cs="Arial"/>
               </w:rPr>
-              <w:t>Matr.-Nr.: 2150121</w:t>
+              <w:t>Matr</w:t>
+            </w:r>
+            <w:proofErr w:type="spellEnd"/>
+            <w:r>
+              <w:rPr>
+                <w:rFonts w:cs="Arial"/>
+              </w:rPr>
+              <w:t>.-Nr.: 2150121</w:t>
             </w:r>
           </w:p>
         </w:tc>
@@ -321,8 +335,16 @@
               <w:rPr>
                 <w:rFonts w:cs="Arial"/>
               </w:rPr>
-              <w:t>Jens Michalke</w:t>
+              <w:t xml:space="preserve">Jens </w:t>
             </w:r>
+            <w:proofErr w:type="spellStart"/>
+            <w:r>
+              <w:rPr>
+                <w:rFonts w:cs="Arial"/>
+              </w:rPr>
+              <w:t>Michalke</w:t>
+            </w:r>
+            <w:proofErr w:type="spellEnd"/>
           </w:p>
           <w:p>
             <w:pPr>
@@ -330,11 +352,19 @@
                 <w:rFonts w:cs="Arial"/>
               </w:rPr>
             </w:pPr>
+            <w:proofErr w:type="spellStart"/>
             <w:r>
               <w:rPr>
                 <w:rFonts w:cs="Arial"/>
               </w:rPr>
-              <w:t>Matr.-Nr.: 2152013</w:t>
+              <w:t>Matr</w:t>
+            </w:r>
+            <w:proofErr w:type="spellEnd"/>
+            <w:r>
+              <w:rPr>
+                <w:rFonts w:cs="Arial"/>
+              </w:rPr>
+              <w:t>.-Nr.: 2152013</w:t>
             </w:r>
           </w:p>
         </w:tc>
@@ -361,11 +391,19 @@
                 <w:rFonts w:cs="Arial"/>
               </w:rPr>
             </w:pPr>
+            <w:proofErr w:type="spellStart"/>
             <w:r>
               <w:rPr>
                 <w:rFonts w:cs="Arial"/>
               </w:rPr>
-              <w:t>Matr.-Nr.: 2150229</w:t>
+              <w:t>Matr</w:t>
+            </w:r>
+            <w:proofErr w:type="spellEnd"/>
+            <w:r>
+              <w:rPr>
+                <w:rFonts w:cs="Arial"/>
+              </w:rPr>
+              <w:t>.-Nr.: 2150229</w:t>
             </w:r>
           </w:p>
         </w:tc>
@@ -390,7 +428,20 @@
                 <w:rFonts w:cs="Arial"/>
               </w:rPr>
               <w:br/>
-              <w:t>Matr.-Nr.: 2150668</w:t>
+            </w:r>
+            <w:proofErr w:type="spellStart"/>
+            <w:r>
+              <w:rPr>
+                <w:rFonts w:cs="Arial"/>
+              </w:rPr>
+              <w:t>Matr</w:t>
+            </w:r>
+            <w:proofErr w:type="spellEnd"/>
+            <w:r>
+              <w:rPr>
+                <w:rFonts w:cs="Arial"/>
+              </w:rPr>
+              <w:t>.-Nr.: 2150668</w:t>
             </w:r>
           </w:p>
         </w:tc>
@@ -1211,7 +1262,7 @@
           <w:sz w:val="24"/>
           <w:szCs w:val="24"/>
         </w:rPr>
-        <w:t>6</w:t>
+        <w:t>7</w:t>
       </w:r>
     </w:p>
     <w:p>
@@ -1255,7 +1306,7 @@
           <w:sz w:val="24"/>
           <w:szCs w:val="24"/>
         </w:rPr>
-        <w:t>7</w:t>
+        <w:t>8</w:t>
       </w:r>
     </w:p>
     <w:p>
@@ -1445,7 +1496,7 @@
           <w:sz w:val="24"/>
           <w:szCs w:val="24"/>
         </w:rPr>
-        <w:t>8</w:t>
+        <w:t>9</w:t>
       </w:r>
     </w:p>
     <w:p>
@@ -1561,8 +1612,10 @@
           <w:sz w:val="24"/>
           <w:szCs w:val="24"/>
         </w:rPr>
-        <w:t>9</w:t>
-      </w:r>
+        <w:t>10</w:t>
+      </w:r>
+      <w:bookmarkStart w:id="0" w:name="_GoBack"/>
+      <w:bookmarkEnd w:id="0"/>
     </w:p>
     <w:p>
       <w:pPr>
@@ -2490,14 +2543,84 @@
         <w:rPr>
           <w:rFonts w:cs="Arial"/>
         </w:rPr>
-        <w:t xml:space="preserve">Für die Benutzeroberfläche wurde auf die Benutzung der Java FX Bibliothek zurückgegriffen. Verwendet wird ein Grid Pane Layout zur Realisierung des Spielfeldes. Das Spielfeld besteht wie beim klassischen Vier Gewinnt Spiel aus </w:t>
+        <w:t xml:space="preserve">Für die Benutzeroberfläche wurde auf die Benutzung der Java FX Bibliothek zurückgegriffen. Verwendet wird ein </w:t>
+      </w:r>
+      <w:proofErr w:type="spellStart"/>
+      <w:r>
+        <w:rPr>
+          <w:rFonts w:cs="Arial"/>
+        </w:rPr>
+        <w:t>Grid</w:t>
+      </w:r>
+      <w:proofErr w:type="spellEnd"/>
+      <w:r>
+        <w:rPr>
+          <w:rFonts w:cs="Arial"/>
+        </w:rPr>
+        <w:t xml:space="preserve"> </w:t>
+      </w:r>
+      <w:proofErr w:type="spellStart"/>
+      <w:r>
+        <w:rPr>
+          <w:rFonts w:cs="Arial"/>
+        </w:rPr>
+        <w:t>Pane</w:t>
+      </w:r>
+      <w:proofErr w:type="spellEnd"/>
+      <w:r>
+        <w:rPr>
+          <w:rFonts w:cs="Arial"/>
+        </w:rPr>
+        <w:t xml:space="preserve"> Layout zur Realisierung des Spielfeldes. Das Spielfeld besteht wie beim klassischen Vier Gewinnt Spiel aus </w:t>
       </w:r>
       <w:r>
         <w:rPr>
           <w:rFonts w:cs="Arial"/>
         </w:rPr>
         <w:lastRenderedPageBreak/>
-        <w:t>sieben Spalten und sechs Zeilen. Das Hinzufügen der Kreise auf das Spielfeld wird durch eine for-Schleife realisiert, welche die einzelnen Kreise in das Grid Pane einfügt.</w:t>
+        <w:t xml:space="preserve">sieben Spalten und sechs Zeilen. Das Hinzufügen der Kreise auf das Spielfeld wird durch eine </w:t>
+      </w:r>
+      <w:proofErr w:type="spellStart"/>
+      <w:r>
+        <w:rPr>
+          <w:rFonts w:cs="Arial"/>
+        </w:rPr>
+        <w:t>for</w:t>
+      </w:r>
+      <w:proofErr w:type="spellEnd"/>
+      <w:r>
+        <w:rPr>
+          <w:rFonts w:cs="Arial"/>
+        </w:rPr>
+        <w:t xml:space="preserve">-Schleife realisiert, welche die einzelnen Kreise in das </w:t>
+      </w:r>
+      <w:proofErr w:type="spellStart"/>
+      <w:r>
+        <w:rPr>
+          <w:rFonts w:cs="Arial"/>
+        </w:rPr>
+        <w:t>Grid</w:t>
+      </w:r>
+      <w:proofErr w:type="spellEnd"/>
+      <w:r>
+        <w:rPr>
+          <w:rFonts w:cs="Arial"/>
+        </w:rPr>
+        <w:t xml:space="preserve"> </w:t>
+      </w:r>
+      <w:proofErr w:type="spellStart"/>
+      <w:r>
+        <w:rPr>
+          <w:rFonts w:cs="Arial"/>
+        </w:rPr>
+        <w:t>Pane</w:t>
+      </w:r>
+      <w:proofErr w:type="spellEnd"/>
+      <w:r>
+        <w:rPr>
+          <w:rFonts w:cs="Arial"/>
+        </w:rPr>
+        <w:t xml:space="preserve"> einfügt.</w:t>
       </w:r>
     </w:p>
     <w:p>
@@ -2548,123 +2671,205 @@
       <w:pPr>
         <w:rPr>
           <w:rFonts w:cs="Arial"/>
+        </w:rPr>
+      </w:pPr>
+      <w:r>
+        <w:rPr>
+          <w:rFonts w:cs="Arial"/>
+        </w:rPr>
+        <w:t>Der Server</w:t>
+      </w:r>
+      <w:r>
+        <w:rPr>
+          <w:rFonts w:cs="Arial"/>
+        </w:rPr>
+        <w:t xml:space="preserve"> wird mit Hilfe der äußeren Klasse „Server“ erstellt. Für die graphische Darstellung des Servers wird </w:t>
+      </w:r>
+      <w:proofErr w:type="spellStart"/>
+      <w:r>
+        <w:rPr>
+          <w:rFonts w:cs="Arial"/>
+        </w:rPr>
+        <w:t>JavaFX</w:t>
+      </w:r>
+      <w:proofErr w:type="spellEnd"/>
+      <w:r>
+        <w:rPr>
+          <w:rFonts w:cs="Arial"/>
+        </w:rPr>
+        <w:t xml:space="preserve"> verwendet. Ein eigener Thread wird für den Server gestartet. In dem Thread wird der Server durch </w:t>
+      </w:r>
+      <w:proofErr w:type="spellStart"/>
+      <w:r>
+        <w:rPr>
+          <w:rFonts w:cs="Arial"/>
+        </w:rPr>
+        <w:t>ServerSocket</w:t>
+      </w:r>
+      <w:proofErr w:type="spellEnd"/>
+      <w:r>
+        <w:rPr>
+          <w:rFonts w:cs="Arial"/>
+        </w:rPr>
+        <w:t xml:space="preserve"> erstellt. Der Server wartet auf Clients, die dann in einer Clientliste gespeichert werden. Jeder Client bekommt eine Nummer zugewiesen, die nach dem Verbindungsaufbau dem Client einmalig zugeschickt wird.</w:t>
+      </w:r>
+    </w:p>
+    <w:p>
+      <w:pPr>
+        <w:jc w:val="both"/>
+        <w:rPr>
+          <w:rFonts w:cs="Arial"/>
+        </w:rPr>
+      </w:pPr>
+      <w:r>
+        <w:rPr>
+          <w:rFonts w:cs="Arial"/>
+        </w:rPr>
+        <w:t xml:space="preserve">Für die Verwaltung der Kommunikation zwischen Server und Client, wird die Innere Klasse </w:t>
+      </w:r>
+      <w:proofErr w:type="spellStart"/>
+      <w:r>
+        <w:rPr>
+          <w:rFonts w:cs="Arial"/>
+        </w:rPr>
+        <w:t>ThreadClient</w:t>
+      </w:r>
+      <w:proofErr w:type="spellEnd"/>
+      <w:r>
+        <w:rPr>
+          <w:rFonts w:cs="Arial"/>
+        </w:rPr>
+        <w:t xml:space="preserve"> aufgerufen. Werden Daten von einem Client zum Server geschickt, so werden diese an alle Clients in der Liste weitergeleitet. </w:t>
+      </w:r>
+    </w:p>
+    <w:p>
+      <w:pPr>
+        <w:rPr>
+          <w:rFonts w:cs="Arial"/>
           <w:b/>
         </w:rPr>
       </w:pPr>
-      <w:r>
+    </w:p>
+    <w:p>
+      <w:pPr>
         <w:rPr>
           <w:rFonts w:cs="Arial"/>
           <w:b/>
         </w:rPr>
-        <w:t xml:space="preserve">Pfhpwohfpwqohjfpo </w:t>
-      </w:r>
-    </w:p>
-    <w:p>
-      <w:pPr>
+      </w:pPr>
+      <w:r>
         <w:rPr>
           <w:rFonts w:cs="Arial"/>
           <w:b/>
         </w:rPr>
-      </w:pPr>
-    </w:p>
-    <w:p>
-      <w:pPr>
+        <w:t xml:space="preserve">2.2.3 </w:t>
+      </w:r>
+      <w:r>
         <w:rPr>
           <w:rFonts w:cs="Arial"/>
           <w:b/>
         </w:rPr>
-      </w:pPr>
-      <w:r>
+        <w:t>Client</w:t>
+      </w:r>
+    </w:p>
+    <w:p>
+      <w:pPr>
         <w:rPr>
           <w:rFonts w:cs="Arial"/>
           <w:b/>
         </w:rPr>
-        <w:t xml:space="preserve">2.2.3 </w:t>
-      </w:r>
-      <w:r>
+      </w:pPr>
+    </w:p>
+    <w:p>
+      <w:pPr>
+        <w:rPr>
+          <w:rFonts w:cs="Arial"/>
+        </w:rPr>
+      </w:pPr>
+      <w:r>
+        <w:rPr>
+          <w:rFonts w:cs="Arial"/>
+        </w:rPr>
+        <w:t>Der Client beinhaltet das User Interface und die Logik des Spiels. Bei Start des Clients wird zuerst die Benutzeroberfläche generiert. Verbindet man sich mit einem Server, so wird dem Benutzer eine Spielernummer/ Zuschauernummer zugeordnet und ein neuer Thread gestartet</w:t>
+      </w:r>
+      <w:r>
+        <w:rPr>
+          <w:rFonts w:cs="Arial"/>
+        </w:rPr>
+        <w:t>,</w:t>
+      </w:r>
+      <w:r>
+        <w:rPr>
+          <w:rFonts w:cs="Arial"/>
+        </w:rPr>
+        <w:t xml:space="preserve"> um Nachrichten vom Server abzufangen. In den Client sind neben den im folgenden Teil</w:t>
+      </w:r>
+      <w:r>
+        <w:rPr>
+          <w:rFonts w:cs="Arial"/>
+        </w:rPr>
+        <w:t xml:space="preserve"> </w:t>
+      </w:r>
+      <w:r>
+        <w:rPr>
+          <w:rFonts w:cs="Arial"/>
+        </w:rPr>
+        <w:t xml:space="preserve">erklärten Gewinnabfragen noch </w:t>
+      </w:r>
+      <w:r>
+        <w:rPr>
+          <w:rFonts w:cs="Arial"/>
+        </w:rPr>
+        <w:t>weitere Methoden implementiert</w:t>
+      </w:r>
+      <w:r>
+        <w:rPr>
+          <w:rFonts w:cs="Arial"/>
+        </w:rPr>
+        <w:t>. Darunter zählen einen neuen Chip in das Spielfeld einzufügen, es an die richtige Stelle einzufügen und den Spielzug an den Server zu kommunizieren, damit auch der Mitspieler und die Zuschauer den aktuellsten Spielstand angezeigt bekommen.</w:t>
+      </w:r>
+    </w:p>
+    <w:p>
+      <w:pPr>
+        <w:rPr>
+          <w:rFonts w:cs="Arial"/>
+        </w:rPr>
+      </w:pPr>
+    </w:p>
+    <w:p>
+      <w:pPr>
+        <w:rPr>
+          <w:rFonts w:cs="Arial"/>
+        </w:rPr>
+      </w:pPr>
+    </w:p>
+    <w:p>
+      <w:pPr>
+        <w:rPr>
+          <w:rFonts w:cs="Arial"/>
+        </w:rPr>
+      </w:pPr>
+    </w:p>
+    <w:p>
+      <w:pPr>
+        <w:rPr>
+          <w:rFonts w:cs="Arial"/>
+        </w:rPr>
+      </w:pPr>
+    </w:p>
+    <w:p>
+      <w:pPr>
         <w:rPr>
           <w:rFonts w:cs="Arial"/>
           <w:b/>
         </w:rPr>
-        <w:t>Client</w:t>
-      </w:r>
-    </w:p>
-    <w:p>
-      <w:pPr>
+      </w:pPr>
+      <w:r>
         <w:rPr>
           <w:rFonts w:cs="Arial"/>
           <w:b/>
         </w:rPr>
-      </w:pPr>
-    </w:p>
-    <w:p>
-      <w:pPr>
-        <w:rPr>
-          <w:rFonts w:cs="Arial"/>
-        </w:rPr>
-      </w:pPr>
-      <w:r>
-        <w:rPr>
-          <w:rFonts w:cs="Arial"/>
-        </w:rPr>
-        <w:t>Der Client beinhaltet das User Interface und die Logik des Spiels. Bei Start des Clients wird zuerst die Benutzeroberfläche generiert. Verbindet man sich mit einem Server, so wird dem Benutzer eine Spielernummer/ Zuschauernummer zugeordnet und ein neuer Thread gestartet</w:t>
-      </w:r>
-      <w:r>
-        <w:rPr>
-          <w:rFonts w:cs="Arial"/>
-        </w:rPr>
-        <w:t>,</w:t>
-      </w:r>
-      <w:r>
-        <w:rPr>
-          <w:rFonts w:cs="Arial"/>
-        </w:rPr>
-        <w:t xml:space="preserve"> um Nachrichten vom Server abzufangen. In den Client sind neben den im folgenden Teil</w:t>
-      </w:r>
-      <w:r>
-        <w:rPr>
-          <w:rFonts w:cs="Arial"/>
-        </w:rPr>
-        <w:t xml:space="preserve"> </w:t>
-      </w:r>
-      <w:r>
-        <w:rPr>
-          <w:rFonts w:cs="Arial"/>
-        </w:rPr>
-        <w:t xml:space="preserve">erklärten Gewinnabfragen noch </w:t>
-      </w:r>
-      <w:r>
-        <w:rPr>
-          <w:rFonts w:cs="Arial"/>
-        </w:rPr>
-        <w:t>weitere Methoden implementiert</w:t>
-      </w:r>
-      <w:r>
-        <w:rPr>
-          <w:rFonts w:cs="Arial"/>
-        </w:rPr>
-        <w:t>. Darunter zählen einen neuen Chip in das Spielfeld einzufügen, es an die richtige Stelle einzufügen und den Spielzug an den Server zu kommunizieren, damit auch der Mitspieler und die Zuschauer den aktuellsten Spielstand angezeigt bekommen.</w:t>
-      </w:r>
-    </w:p>
-    <w:p>
-      <w:pPr>
-        <w:rPr>
-          <w:rFonts w:cs="Arial"/>
-        </w:rPr>
-      </w:pPr>
-    </w:p>
-    <w:p>
-      <w:pPr>
-        <w:rPr>
-          <w:rFonts w:cs="Arial"/>
-          <w:b/>
-        </w:rPr>
-      </w:pPr>
-      <w:r>
-        <w:rPr>
-          <w:rFonts w:cs="Arial"/>
-          <w:b/>
-        </w:rPr>
+        <w:lastRenderedPageBreak/>
         <w:t xml:space="preserve">2.2.4 </w:t>
       </w:r>
       <w:r>
@@ -2914,7 +3119,25 @@
           <w:sz w:val="24"/>
           <w:szCs w:val="24"/>
         </w:rPr>
-        <w:t xml:space="preserve"> Wenn ein Stein der anderen Farbe in der Reihe enthalten ist, dann wird die Gewinnzählervariable auf Null gesetzt </w:t>
+        <w:t xml:space="preserve"> Wenn ein Stein der anderen Farbe in der Reihe enthalten ist, dann wird die Gewinnzählervariable auf </w:t>
+      </w:r>
+      <w:proofErr w:type="spellStart"/>
+      <w:r>
+        <w:rPr>
+          <w:rFonts w:ascii="Arial" w:hAnsi="Arial" w:cs="Arial"/>
+          <w:sz w:val="24"/>
+          <w:szCs w:val="24"/>
+        </w:rPr>
+        <w:t>Null</w:t>
+      </w:r>
+      <w:proofErr w:type="spellEnd"/>
+      <w:r>
+        <w:rPr>
+          <w:rFonts w:ascii="Arial" w:hAnsi="Arial" w:cs="Arial"/>
+          <w:sz w:val="24"/>
+          <w:szCs w:val="24"/>
+        </w:rPr>
+        <w:t xml:space="preserve"> gesetzt </w:t>
       </w:r>
       <w:r>
         <w:rPr>
@@ -3033,7 +3256,25 @@
           <w:sz w:val="24"/>
           <w:szCs w:val="24"/>
         </w:rPr>
-        <w:t xml:space="preserve"> Beide Methoden besitzen zwei for-Schleifen, eine die die diagonale Reihe nach rechts unten testet und eine die nach links oben testet. </w:t>
+        <w:t xml:space="preserve"> Beide Methoden besitzen zwei </w:t>
+      </w:r>
+      <w:proofErr w:type="spellStart"/>
+      <w:r>
+        <w:rPr>
+          <w:rFonts w:ascii="Arial" w:hAnsi="Arial" w:cs="Arial"/>
+          <w:sz w:val="24"/>
+          <w:szCs w:val="24"/>
+        </w:rPr>
+        <w:t>for</w:t>
+      </w:r>
+      <w:proofErr w:type="spellEnd"/>
+      <w:r>
+        <w:rPr>
+          <w:rFonts w:ascii="Arial" w:hAnsi="Arial" w:cs="Arial"/>
+          <w:sz w:val="24"/>
+          <w:szCs w:val="24"/>
+        </w:rPr>
+        <w:t xml:space="preserve">-Schleifen, eine die die diagonale Reihe nach rechts unten testet und eine die nach links oben testet. </w:t>
       </w:r>
       <w:r>
         <w:rPr>
@@ -3060,6 +3301,7 @@
           <w:sz w:val="24"/>
           <w:szCs w:val="24"/>
         </w:rPr>
+        <w:lastRenderedPageBreak/>
         <w:t xml:space="preserve">Dazu wird eine </w:t>
       </w:r>
       <w:r>
@@ -3207,205 +3449,205 @@
           <w:sz w:val="24"/>
           <w:szCs w:val="24"/>
         </w:rPr>
+        <w:t xml:space="preserve">2.4 </w:t>
+      </w:r>
+      <w:bookmarkEnd w:id="9"/>
+      <w:r>
+        <w:rPr>
+          <w:rFonts w:cs="Arial"/>
+          <w:sz w:val="24"/>
+          <w:szCs w:val="24"/>
+        </w:rPr>
+        <w:t xml:space="preserve">Soll-Kriterien </w:t>
+      </w:r>
+      <w:r>
+        <w:rPr>
+          <w:rFonts w:cs="Arial"/>
+          <w:sz w:val="24"/>
+          <w:szCs w:val="24"/>
+        </w:rPr>
+        <w:br/>
+      </w:r>
+    </w:p>
+    <w:p>
+      <w:pPr>
+        <w:rPr>
+          <w:rFonts w:cs="Arial"/>
+        </w:rPr>
+      </w:pPr>
+      <w:r>
+        <w:rPr>
+          <w:rFonts w:cs="Arial"/>
+        </w:rPr>
+        <w:t>Es ist nicht möglich ein Unentschieden zu erzielen, da die pa</w:t>
+      </w:r>
+      <w:r>
+        <w:rPr>
+          <w:rFonts w:cs="Arial"/>
+        </w:rPr>
+        <w:t>ssende Gewinnabfrage nicht implementiert wurde.</w:t>
+      </w:r>
+    </w:p>
+    <w:p>
+      <w:pPr>
+        <w:rPr>
+          <w:rFonts w:cs="Arial"/>
+        </w:rPr>
+      </w:pPr>
+    </w:p>
+    <w:p>
+      <w:pPr>
+        <w:rPr>
+          <w:rFonts w:cs="Arial"/>
+          <w:b/>
+        </w:rPr>
+      </w:pPr>
+      <w:r>
+        <w:rPr>
+          <w:rFonts w:cs="Arial"/>
+          <w:b/>
+        </w:rPr>
+        <w:t>2.5 Erweiterungen</w:t>
+      </w:r>
+    </w:p>
+    <w:p>
+      <w:pPr>
+        <w:rPr>
+          <w:rFonts w:cs="Arial"/>
+        </w:rPr>
+      </w:pPr>
+    </w:p>
+    <w:p>
+      <w:pPr>
+        <w:rPr>
+          <w:rFonts w:cs="Arial"/>
+        </w:rPr>
+      </w:pPr>
+      <w:r>
+        <w:rPr>
+          <w:rFonts w:cs="Arial"/>
+        </w:rPr>
+        <w:t>Da es in der heutigen Zeit immer beliebter wird anderen beim Spielen zu zusehen, haben wir auch einen Zuschauermodus eingebaut. Die ersten beiden Spieler die sich beim Server einloggen sind aktive Spieler und alle weiteren haben zwar die Einsicht auf das Feld, können aber keine Steine setzten oder andere Aktionen ausführen.</w:t>
+      </w:r>
+    </w:p>
+    <w:p>
+      <w:pPr>
+        <w:rPr>
+          <w:rFonts w:cs="Arial"/>
+        </w:rPr>
+      </w:pPr>
+    </w:p>
+    <w:p>
+      <w:pPr>
+        <w:rPr>
+          <w:rFonts w:cs="Arial"/>
+        </w:rPr>
+      </w:pPr>
+    </w:p>
+    <w:p>
+      <w:pPr>
+        <w:rPr>
+          <w:rFonts w:cs="Arial"/>
+          <w:b/>
+        </w:rPr>
+      </w:pPr>
+      <w:r>
+        <w:rPr>
+          <w:rFonts w:cs="Arial"/>
+          <w:b/>
+        </w:rPr>
+        <w:t>3. Management Summary</w:t>
+      </w:r>
+      <w:r>
+        <w:rPr>
+          <w:rFonts w:cs="Arial"/>
+          <w:b/>
+        </w:rPr>
+        <w:br/>
+      </w:r>
+    </w:p>
+    <w:p>
+      <w:pPr>
+        <w:rPr>
+          <w:rFonts w:cs="Arial"/>
+        </w:rPr>
+      </w:pPr>
+      <w:r>
+        <w:rPr>
+          <w:rFonts w:cs="Arial"/>
+        </w:rPr>
+        <w:t>In der Management Summary we</w:t>
+      </w:r>
+      <w:r>
+        <w:rPr>
+          <w:rFonts w:cs="Arial"/>
+        </w:rPr>
+        <w:t>rd</w:t>
+      </w:r>
+      <w:r>
+        <w:rPr>
+          <w:rFonts w:cs="Arial"/>
+        </w:rPr>
+        <w:t>en</w:t>
+      </w:r>
+      <w:r>
+        <w:rPr>
+          <w:rFonts w:cs="Arial"/>
+        </w:rPr>
+        <w:t xml:space="preserve"> d</w:t>
+      </w:r>
+      <w:r>
+        <w:rPr>
+          <w:rFonts w:cs="Arial"/>
+        </w:rPr>
+        <w:t xml:space="preserve">ie umfassende Teamarbeit und deren Aspekte </w:t>
+      </w:r>
+      <w:r>
+        <w:rPr>
+          <w:rFonts w:cs="Arial"/>
+        </w:rPr>
+        <w:t>wie die Aufteilung der Arbeitspakete und Abläufe der Tea</w:t>
+      </w:r>
+      <w:r>
+        <w:rPr>
+          <w:rFonts w:cs="Arial"/>
+        </w:rPr>
+        <w:t>mmeetings, sowie</w:t>
+      </w:r>
+      <w:r>
+        <w:rPr>
+          <w:rFonts w:cs="Arial"/>
+        </w:rPr>
+        <w:t xml:space="preserve"> die aufgetretenen Probleme u</w:t>
+      </w:r>
+      <w:r>
+        <w:rPr>
+          <w:rFonts w:cs="Arial"/>
+        </w:rPr>
+        <w:t>nd deren Lösungsansätze und die gelernten Lektionen aufgezeigt.</w:t>
+      </w:r>
+    </w:p>
+    <w:p>
+      <w:pPr>
+        <w:rPr>
+          <w:rFonts w:cs="Arial"/>
+          <w:b/>
+        </w:rPr>
+      </w:pPr>
+    </w:p>
+    <w:p>
+      <w:pPr>
+        <w:rPr>
+          <w:rFonts w:cs="Arial"/>
+          <w:b/>
+        </w:rPr>
+      </w:pPr>
+      <w:r>
+        <w:rPr>
+          <w:rFonts w:cs="Arial"/>
+          <w:b/>
+        </w:rPr>
         <w:lastRenderedPageBreak/>
-        <w:t xml:space="preserve">2.4 </w:t>
-      </w:r>
-      <w:bookmarkEnd w:id="9"/>
-      <w:r>
-        <w:rPr>
-          <w:rFonts w:cs="Arial"/>
-          <w:sz w:val="24"/>
-          <w:szCs w:val="24"/>
-        </w:rPr>
-        <w:t xml:space="preserve">Soll-Kriterien </w:t>
-      </w:r>
-      <w:r>
-        <w:rPr>
-          <w:rFonts w:cs="Arial"/>
-          <w:sz w:val="24"/>
-          <w:szCs w:val="24"/>
-        </w:rPr>
-        <w:br/>
-      </w:r>
-    </w:p>
-    <w:p>
-      <w:pPr>
-        <w:rPr>
-          <w:rFonts w:cs="Arial"/>
-        </w:rPr>
-      </w:pPr>
-      <w:r>
-        <w:rPr>
-          <w:rFonts w:cs="Arial"/>
-        </w:rPr>
-        <w:t>Es ist nicht möglich ein Unentschieden zu erzielen, da die pa</w:t>
-      </w:r>
-      <w:r>
-        <w:rPr>
-          <w:rFonts w:cs="Arial"/>
-        </w:rPr>
-        <w:t>ssende Gewinnabfrage nicht implementiert wurde.</w:t>
-      </w:r>
-    </w:p>
-    <w:p>
-      <w:pPr>
-        <w:rPr>
-          <w:rFonts w:cs="Arial"/>
-        </w:rPr>
-      </w:pPr>
-    </w:p>
-    <w:p>
-      <w:pPr>
-        <w:rPr>
-          <w:rFonts w:cs="Arial"/>
-          <w:b/>
-        </w:rPr>
-      </w:pPr>
-      <w:r>
-        <w:rPr>
-          <w:rFonts w:cs="Arial"/>
-          <w:b/>
-        </w:rPr>
-        <w:t>2.5 Erweiterungen</w:t>
-      </w:r>
-    </w:p>
-    <w:p>
-      <w:pPr>
-        <w:rPr>
-          <w:rFonts w:cs="Arial"/>
-        </w:rPr>
-      </w:pPr>
-    </w:p>
-    <w:p>
-      <w:pPr>
-        <w:rPr>
-          <w:rFonts w:cs="Arial"/>
-        </w:rPr>
-      </w:pPr>
-      <w:r>
-        <w:rPr>
-          <w:rFonts w:cs="Arial"/>
-        </w:rPr>
-        <w:t>Da es in der heutigen Zeit immer beliebter wird anderen beim Spielen zu zusehen, haben wir auch einen Zuschauermodus eingebaut. Die ersten beiden Spieler die sich beim Server einloggen sind aktive Spieler und alle weiteren haben zwar die Einsicht auf das Feld, können aber keine Steine setzten oder andere Aktionen ausführen.</w:t>
-      </w:r>
-    </w:p>
-    <w:p>
-      <w:pPr>
-        <w:rPr>
-          <w:rFonts w:cs="Arial"/>
-        </w:rPr>
-      </w:pPr>
-    </w:p>
-    <w:p>
-      <w:pPr>
-        <w:rPr>
-          <w:rFonts w:cs="Arial"/>
-        </w:rPr>
-      </w:pPr>
-    </w:p>
-    <w:p>
-      <w:pPr>
-        <w:rPr>
-          <w:rFonts w:cs="Arial"/>
-          <w:b/>
-        </w:rPr>
-      </w:pPr>
-      <w:r>
-        <w:rPr>
-          <w:rFonts w:cs="Arial"/>
-          <w:b/>
-        </w:rPr>
-        <w:t>3. Management Summary</w:t>
-      </w:r>
-      <w:r>
-        <w:rPr>
-          <w:rFonts w:cs="Arial"/>
-          <w:b/>
-        </w:rPr>
-        <w:br/>
-      </w:r>
-    </w:p>
-    <w:p>
-      <w:pPr>
-        <w:rPr>
-          <w:rFonts w:cs="Arial"/>
-        </w:rPr>
-      </w:pPr>
-      <w:r>
-        <w:rPr>
-          <w:rFonts w:cs="Arial"/>
-        </w:rPr>
-        <w:t>In der Management Summary we</w:t>
-      </w:r>
-      <w:r>
-        <w:rPr>
-          <w:rFonts w:cs="Arial"/>
-        </w:rPr>
-        <w:t>rd</w:t>
-      </w:r>
-      <w:r>
-        <w:rPr>
-          <w:rFonts w:cs="Arial"/>
-        </w:rPr>
-        <w:t>en</w:t>
-      </w:r>
-      <w:r>
-        <w:rPr>
-          <w:rFonts w:cs="Arial"/>
-        </w:rPr>
-        <w:t xml:space="preserve"> d</w:t>
-      </w:r>
-      <w:r>
-        <w:rPr>
-          <w:rFonts w:cs="Arial"/>
-        </w:rPr>
-        <w:t xml:space="preserve">ie umfassende Teamarbeit und deren Aspekte </w:t>
-      </w:r>
-      <w:r>
-        <w:rPr>
-          <w:rFonts w:cs="Arial"/>
-        </w:rPr>
-        <w:t>wie die Aufteilung der Arbeitspakete und Abläufe der Tea</w:t>
-      </w:r>
-      <w:r>
-        <w:rPr>
-          <w:rFonts w:cs="Arial"/>
-        </w:rPr>
-        <w:t>mmeetings, sowie</w:t>
-      </w:r>
-      <w:r>
-        <w:rPr>
-          <w:rFonts w:cs="Arial"/>
-        </w:rPr>
-        <w:t xml:space="preserve"> die aufgetretenen Probleme u</w:t>
-      </w:r>
-      <w:r>
-        <w:rPr>
-          <w:rFonts w:cs="Arial"/>
-        </w:rPr>
-        <w:t>nd deren Lösungsansätze und die gelernten Lektionen aufgezeigt.</w:t>
-      </w:r>
-    </w:p>
-    <w:p>
-      <w:pPr>
-        <w:rPr>
-          <w:rFonts w:cs="Arial"/>
-          <w:b/>
-        </w:rPr>
-      </w:pPr>
-    </w:p>
-    <w:p>
-      <w:pPr>
-        <w:rPr>
-          <w:rFonts w:cs="Arial"/>
-          <w:b/>
-        </w:rPr>
-      </w:pPr>
-      <w:r>
-        <w:rPr>
-          <w:rFonts w:cs="Arial"/>
-          <w:b/>
-        </w:rPr>
         <w:t xml:space="preserve">3.2 Arbeitspakete </w:t>
       </w:r>
       <w:r>
@@ -3576,7 +3818,6 @@
           <w:sz w:val="24"/>
           <w:szCs w:val="24"/>
         </w:rPr>
-        <w:lastRenderedPageBreak/>
         <w:t>Der Client soll sich auf dem Server anmelden können und eine Rolle im Spiel zugeordnet bekommen (Spieler 1, Spieler 2, Zuschauer…)</w:t>
       </w:r>
     </w:p>
@@ -3783,6 +4024,7 @@
           <w:sz w:val="24"/>
           <w:szCs w:val="24"/>
         </w:rPr>
+        <w:lastRenderedPageBreak/>
         <w:t>Die Umsetzung neuer Konzepte wie beispielsweise die RMI - Methode fiel zunächst schwer.</w:t>
       </w:r>
     </w:p>
@@ -3895,8 +4137,39 @@
           <w:rFonts w:cs="Arial"/>
           <w:b/>
         </w:rPr>
-        <w:lastRenderedPageBreak/>
-        <w:t xml:space="preserve">3.5 Lessons Learned </w:t>
+        <w:t xml:space="preserve">3.5 </w:t>
+      </w:r>
+      <w:proofErr w:type="spellStart"/>
+      <w:r>
+        <w:rPr>
+          <w:rFonts w:cs="Arial"/>
+          <w:b/>
+        </w:rPr>
+        <w:t>Lessons</w:t>
+      </w:r>
+      <w:proofErr w:type="spellEnd"/>
+      <w:r>
+        <w:rPr>
+          <w:rFonts w:cs="Arial"/>
+          <w:b/>
+        </w:rPr>
+        <w:t xml:space="preserve"> </w:t>
+      </w:r>
+      <w:proofErr w:type="spellStart"/>
+      <w:r>
+        <w:rPr>
+          <w:rFonts w:cs="Arial"/>
+          <w:b/>
+        </w:rPr>
+        <w:t>Learned</w:t>
+      </w:r>
+      <w:proofErr w:type="spellEnd"/>
+      <w:r>
+        <w:rPr>
+          <w:rFonts w:cs="Arial"/>
+          <w:b/>
+        </w:rPr>
+        <w:t xml:space="preserve"> </w:t>
       </w:r>
     </w:p>
     <w:p>
@@ -3990,7 +4263,7 @@
           <w:rPr>
             <w:noProof/>
           </w:rPr>
-          <w:t>2</w:t>
+          <w:t>10</w:t>
         </w:r>
         <w:r>
           <w:rPr>
@@ -4152,8 +4425,17 @@
         <w:szCs w:val="20"/>
       </w:rPr>
       <w:tab/>
-      <w:t>Dozent: Stefan Henkler</w:t>
+      <w:t xml:space="preserve">Dozent: Stefan </w:t>
     </w:r>
+    <w:proofErr w:type="spellStart"/>
+    <w:r>
+      <w:rPr>
+        <w:sz w:val="20"/>
+        <w:szCs w:val="20"/>
+      </w:rPr>
+      <w:t>Henkler</w:t>
+    </w:r>
+    <w:proofErr w:type="spellEnd"/>
     <w:r>
       <w:rPr>
         <w:sz w:val="20"/>
@@ -8377,7 +8659,7 @@
 </file>
 
 <file path=customXml/itemProps1.xml><?xml version="1.0" encoding="utf-8"?>
-<ds:datastoreItem xmlns:ds="http://schemas.openxmlformats.org/officeDocument/2006/customXml" ds:itemID="{E1F25C31-96A0-49F6-8B12-289E971FFCD2}">
+<ds:datastoreItem xmlns:ds="http://schemas.openxmlformats.org/officeDocument/2006/customXml" ds:itemID="{C8E9307A-EE1F-41A3-BB20-E89775194DFE}">
   <ds:schemaRefs>
     <ds:schemaRef ds:uri="http://schemas.openxmlformats.org/officeDocument/2006/bibliography"/>
   </ds:schemaRefs>
